--- a/documentatie/technisch ontwerp.docx
+++ b/documentatie/technisch ontwerp.docx
@@ -347,9 +347,20 @@
     <w:p>
       <w:pPr>
         <w:pStyle w:val="Kop1"/>
+        <w:jc w:val="center"/>
+        <w:rPr>
+          <w:color w:val="auto"/>
+          <w:sz w:val="40"/>
+          <w:szCs w:val="40"/>
+        </w:rPr>
       </w:pPr>
       <w:bookmarkStart w:id="2" w:name="_Toc82427579"/>
       <w:r>
+        <w:rPr>
+          <w:color w:val="auto"/>
+          <w:sz w:val="40"/>
+          <w:szCs w:val="40"/>
+        </w:rPr>
         <w:lastRenderedPageBreak/>
         <w:t>Voorwoord</w:t>
       </w:r>
@@ -379,8 +390,18 @@
         <w:p>
           <w:pPr>
             <w:pStyle w:val="Kopvaninhoudsopgave"/>
+            <w:rPr>
+              <w:color w:val="auto"/>
+              <w:sz w:val="40"/>
+              <w:szCs w:val="40"/>
+            </w:rPr>
           </w:pPr>
           <w:r>
+            <w:rPr>
+              <w:color w:val="auto"/>
+              <w:sz w:val="40"/>
+              <w:szCs w:val="40"/>
+            </w:rPr>
             <w:t>Inhoud</w:t>
           </w:r>
         </w:p>
@@ -1210,6 +1231,13 @@
           </w:hyperlink>
         </w:p>
         <w:p>
+          <w:pPr>
+            <w:jc w:val="center"/>
+            <w:rPr>
+              <w:sz w:val="24"/>
+              <w:szCs w:val="24"/>
+            </w:rPr>
+          </w:pPr>
           <w:r>
             <w:rPr>
               <w:b/>
@@ -1223,19 +1251,53 @@
     <w:p>
       <w:pPr>
         <w:pStyle w:val="Kop1"/>
+        <w:jc w:val="center"/>
+        <w:rPr>
+          <w:color w:val="auto"/>
+          <w:sz w:val="40"/>
+          <w:szCs w:val="40"/>
+        </w:rPr>
       </w:pPr>
       <w:bookmarkStart w:id="3" w:name="_Toc82427580"/>
       <w:r>
+        <w:rPr>
+          <w:color w:val="auto"/>
+          <w:sz w:val="40"/>
+          <w:szCs w:val="40"/>
+        </w:rPr>
         <w:t>Samenvatting</w:t>
       </w:r>
       <w:bookmarkEnd w:id="3"/>
     </w:p>
+    <w:p/>
+    <w:p/>
+    <w:p/>
+    <w:p/>
+    <w:p/>
+    <w:p/>
+    <w:p/>
+    <w:p/>
+    <w:p/>
+    <w:p/>
+    <w:p/>
     <w:p>
       <w:pPr>
         <w:pStyle w:val="Kop1"/>
+        <w:jc w:val="center"/>
+        <w:rPr>
+          <w:color w:val="auto"/>
+          <w:sz w:val="40"/>
+          <w:szCs w:val="40"/>
+        </w:rPr>
       </w:pPr>
       <w:bookmarkStart w:id="4" w:name="_Toc82427581"/>
       <w:r>
+        <w:rPr>
+          <w:color w:val="auto"/>
+          <w:sz w:val="40"/>
+          <w:szCs w:val="40"/>
+        </w:rPr>
+        <w:lastRenderedPageBreak/>
         <w:t>Plan van aanpak</w:t>
       </w:r>
       <w:bookmarkEnd w:id="4"/>
@@ -1243,39 +1305,774 @@
     <w:p>
       <w:pPr>
         <w:pStyle w:val="Kop2"/>
+        <w:jc w:val="center"/>
+        <w:rPr>
+          <w:color w:val="auto"/>
+          <w:sz w:val="32"/>
+          <w:szCs w:val="32"/>
+        </w:rPr>
       </w:pPr>
       <w:bookmarkStart w:id="5" w:name="_Toc82427582"/>
       <w:r>
+        <w:rPr>
+          <w:color w:val="auto"/>
+          <w:sz w:val="32"/>
+          <w:szCs w:val="32"/>
+        </w:rPr>
         <w:t>Op te leveren producten</w:t>
       </w:r>
       <w:bookmarkEnd w:id="5"/>
     </w:p>
+    <w:tbl>
+      <w:tblPr>
+        <w:tblStyle w:val="Tabelraster"/>
+        <w:tblW w:w="0" w:type="auto"/>
+        <w:tblLook w:val="04A0" w:firstRow="1" w:lastRow="0" w:firstColumn="1" w:lastColumn="0" w:noHBand="0" w:noVBand="1"/>
+      </w:tblPr>
+      <w:tblGrid>
+        <w:gridCol w:w="4531"/>
+        <w:gridCol w:w="4531"/>
+      </w:tblGrid>
+      <w:tr>
+        <w:tc>
+          <w:tcPr>
+            <w:tcW w:w="4531" w:type="dxa"/>
+          </w:tcPr>
+          <w:p>
+            <w:pPr>
+              <w:rPr>
+                <w:b/>
+                <w:bCs/>
+                <w:sz w:val="24"/>
+                <w:szCs w:val="24"/>
+              </w:rPr>
+            </w:pPr>
+            <w:r>
+              <w:rPr>
+                <w:b/>
+                <w:bCs/>
+                <w:sz w:val="24"/>
+                <w:szCs w:val="24"/>
+              </w:rPr>
+              <w:t>Doelstelling</w:t>
+            </w:r>
+          </w:p>
+        </w:tc>
+        <w:tc>
+          <w:tcPr>
+            <w:tcW w:w="4531" w:type="dxa"/>
+          </w:tcPr>
+          <w:p>
+            <w:pPr>
+              <w:rPr>
+                <w:b/>
+                <w:bCs/>
+                <w:sz w:val="24"/>
+                <w:szCs w:val="24"/>
+              </w:rPr>
+            </w:pPr>
+            <w:r>
+              <w:rPr>
+                <w:b/>
+                <w:bCs/>
+                <w:sz w:val="24"/>
+                <w:szCs w:val="24"/>
+              </w:rPr>
+              <w:t>Mijlpaal</w:t>
+            </w:r>
+          </w:p>
+        </w:tc>
+      </w:tr>
+      <w:tr>
+        <w:tc>
+          <w:tcPr>
+            <w:tcW w:w="4531" w:type="dxa"/>
+          </w:tcPr>
+          <w:p>
+            <w:pPr>
+              <w:rPr>
+                <w:b/>
+                <w:bCs/>
+                <w:sz w:val="24"/>
+                <w:szCs w:val="24"/>
+              </w:rPr>
+            </w:pPr>
+            <w:r>
+              <w:rPr>
+                <w:b/>
+                <w:bCs/>
+                <w:sz w:val="24"/>
+                <w:szCs w:val="24"/>
+              </w:rPr>
+              <w:t xml:space="preserve">Initiële fase </w:t>
+            </w:r>
+          </w:p>
+          <w:p>
+            <w:pPr>
+              <w:rPr>
+                <w:sz w:val="24"/>
+                <w:szCs w:val="24"/>
+              </w:rPr>
+            </w:pPr>
+          </w:p>
+        </w:tc>
+        <w:tc>
+          <w:tcPr>
+            <w:tcW w:w="4531" w:type="dxa"/>
+          </w:tcPr>
+          <w:p>
+            <w:pPr>
+              <w:rPr>
+                <w:sz w:val="24"/>
+                <w:szCs w:val="24"/>
+              </w:rPr>
+            </w:pPr>
+            <w:r>
+              <w:rPr>
+                <w:sz w:val="24"/>
+                <w:szCs w:val="24"/>
+              </w:rPr>
+              <w:t>Het goedkeuren van het programma van eisen en het plan van aanpak</w:t>
+            </w:r>
+          </w:p>
+        </w:tc>
+      </w:tr>
+      <w:tr>
+        <w:tc>
+          <w:tcPr>
+            <w:tcW w:w="4531" w:type="dxa"/>
+          </w:tcPr>
+          <w:p>
+            <w:pPr>
+              <w:rPr>
+                <w:b/>
+                <w:bCs/>
+                <w:sz w:val="24"/>
+                <w:szCs w:val="24"/>
+              </w:rPr>
+            </w:pPr>
+            <w:r>
+              <w:rPr>
+                <w:b/>
+                <w:bCs/>
+                <w:sz w:val="24"/>
+                <w:szCs w:val="24"/>
+              </w:rPr>
+              <w:t>Ontwerpfase</w:t>
+            </w:r>
+          </w:p>
+        </w:tc>
+        <w:tc>
+          <w:tcPr>
+            <w:tcW w:w="4531" w:type="dxa"/>
+          </w:tcPr>
+          <w:p>
+            <w:pPr>
+              <w:rPr>
+                <w:sz w:val="24"/>
+                <w:szCs w:val="24"/>
+              </w:rPr>
+            </w:pPr>
+            <w:r>
+              <w:rPr>
+                <w:b/>
+                <w:bCs/>
+                <w:sz w:val="24"/>
+                <w:szCs w:val="24"/>
+              </w:rPr>
+              <w:t xml:space="preserve">Wanneer </w:t>
+            </w:r>
+            <w:r>
+              <w:rPr>
+                <w:b/>
+                <w:bCs/>
+                <w:sz w:val="24"/>
+                <w:szCs w:val="24"/>
+              </w:rPr>
+              <w:t>TO</w:t>
+            </w:r>
+            <w:r>
+              <w:rPr>
+                <w:sz w:val="24"/>
+                <w:szCs w:val="24"/>
+              </w:rPr>
+              <w:t>: de functionele eisen duidelijk en begrijpelijk in kaart heeft gebracht</w:t>
+            </w:r>
+            <w:r>
+              <w:rPr>
+                <w:sz w:val="24"/>
+                <w:szCs w:val="24"/>
+              </w:rPr>
+              <w:br/>
+              <w:t>Wanneer</w:t>
+            </w:r>
+          </w:p>
+          <w:p>
+            <w:pPr>
+              <w:rPr>
+                <w:sz w:val="24"/>
+                <w:szCs w:val="24"/>
+              </w:rPr>
+            </w:pPr>
+            <w:r>
+              <w:rPr>
+                <w:b/>
+                <w:bCs/>
+                <w:sz w:val="24"/>
+                <w:szCs w:val="24"/>
+              </w:rPr>
+              <w:t>Wanneer</w:t>
+            </w:r>
+            <w:r>
+              <w:rPr>
+                <w:b/>
+                <w:bCs/>
+                <w:sz w:val="24"/>
+                <w:szCs w:val="24"/>
+              </w:rPr>
+              <w:t xml:space="preserve"> FO: </w:t>
+            </w:r>
+            <w:r>
+              <w:rPr>
+                <w:sz w:val="24"/>
+                <w:szCs w:val="24"/>
+              </w:rPr>
+              <w:t>het duidelijk maken voor de programmeurs</w:t>
+            </w:r>
+            <w:r>
+              <w:rPr>
+                <w:b/>
+                <w:bCs/>
+                <w:sz w:val="24"/>
+                <w:szCs w:val="24"/>
+              </w:rPr>
+              <w:t xml:space="preserve"> </w:t>
+            </w:r>
+            <w:r>
+              <w:rPr>
+                <w:sz w:val="24"/>
+                <w:szCs w:val="24"/>
+              </w:rPr>
+              <w:t>wat er moet gebeuren en het juist normaliseren van de database</w:t>
+            </w:r>
+          </w:p>
+        </w:tc>
+      </w:tr>
+      <w:tr>
+        <w:tc>
+          <w:tcPr>
+            <w:tcW w:w="4531" w:type="dxa"/>
+          </w:tcPr>
+          <w:p>
+            <w:pPr>
+              <w:rPr>
+                <w:b/>
+                <w:bCs/>
+                <w:sz w:val="24"/>
+                <w:szCs w:val="24"/>
+              </w:rPr>
+            </w:pPr>
+            <w:r>
+              <w:rPr>
+                <w:b/>
+                <w:bCs/>
+                <w:sz w:val="24"/>
+                <w:szCs w:val="24"/>
+              </w:rPr>
+              <w:t>Bouwfase</w:t>
+            </w:r>
+          </w:p>
+        </w:tc>
+        <w:tc>
+          <w:tcPr>
+            <w:tcW w:w="4531" w:type="dxa"/>
+          </w:tcPr>
+          <w:p>
+            <w:pPr>
+              <w:rPr>
+                <w:sz w:val="24"/>
+                <w:szCs w:val="24"/>
+              </w:rPr>
+            </w:pPr>
+            <w:r>
+              <w:rPr>
+                <w:sz w:val="24"/>
+                <w:szCs w:val="24"/>
+              </w:rPr>
+              <w:t>Wanneer de database juist is ingericht en de functionele eisen uit het MosCow goed zijn toegepast</w:t>
+            </w:r>
+          </w:p>
+        </w:tc>
+      </w:tr>
+      <w:tr>
+        <w:tc>
+          <w:tcPr>
+            <w:tcW w:w="4531" w:type="dxa"/>
+          </w:tcPr>
+          <w:p>
+            <w:pPr>
+              <w:rPr>
+                <w:b/>
+                <w:bCs/>
+                <w:sz w:val="24"/>
+                <w:szCs w:val="24"/>
+              </w:rPr>
+            </w:pPr>
+            <w:r>
+              <w:rPr>
+                <w:b/>
+                <w:bCs/>
+                <w:sz w:val="24"/>
+                <w:szCs w:val="24"/>
+              </w:rPr>
+              <w:t>Testfase</w:t>
+            </w:r>
+          </w:p>
+        </w:tc>
+        <w:tc>
+          <w:tcPr>
+            <w:tcW w:w="4531" w:type="dxa"/>
+          </w:tcPr>
+          <w:p>
+            <w:pPr>
+              <w:rPr>
+                <w:sz w:val="24"/>
+                <w:szCs w:val="24"/>
+              </w:rPr>
+            </w:pPr>
+            <w:r>
+              <w:rPr>
+                <w:sz w:val="24"/>
+                <w:szCs w:val="24"/>
+              </w:rPr>
+              <w:t>De functionaliteiten goed getest zijn en alle functionaliteiten werken</w:t>
+            </w:r>
+          </w:p>
+        </w:tc>
+      </w:tr>
+      <w:tr>
+        <w:tc>
+          <w:tcPr>
+            <w:tcW w:w="4531" w:type="dxa"/>
+          </w:tcPr>
+          <w:p>
+            <w:pPr>
+              <w:rPr>
+                <w:b/>
+                <w:bCs/>
+                <w:sz w:val="24"/>
+                <w:szCs w:val="24"/>
+              </w:rPr>
+            </w:pPr>
+            <w:r>
+              <w:rPr>
+                <w:b/>
+                <w:bCs/>
+                <w:sz w:val="24"/>
+                <w:szCs w:val="24"/>
+              </w:rPr>
+              <w:t>Implementeren</w:t>
+            </w:r>
+          </w:p>
+        </w:tc>
+        <w:tc>
+          <w:tcPr>
+            <w:tcW w:w="4531" w:type="dxa"/>
+          </w:tcPr>
+          <w:p>
+            <w:pPr>
+              <w:rPr>
+                <w:sz w:val="24"/>
+                <w:szCs w:val="24"/>
+              </w:rPr>
+            </w:pPr>
+            <w:r>
+              <w:rPr>
+                <w:sz w:val="24"/>
+                <w:szCs w:val="24"/>
+              </w:rPr>
+              <w:t>Wanneer de site op een veilige omgeving is gezet</w:t>
+            </w:r>
+          </w:p>
+        </w:tc>
+      </w:tr>
+    </w:tbl>
     <w:p>
       <w:pPr>
         <w:pStyle w:val="Kop2"/>
+        <w:jc w:val="center"/>
+        <w:rPr>
+          <w:color w:val="auto"/>
+          <w:sz w:val="32"/>
+          <w:szCs w:val="32"/>
+        </w:rPr>
       </w:pPr>
       <w:bookmarkStart w:id="6" w:name="_Toc82427583"/>
       <w:r>
+        <w:rPr>
+          <w:color w:val="auto"/>
+          <w:sz w:val="32"/>
+          <w:szCs w:val="32"/>
+        </w:rPr>
         <w:t>Planning</w:t>
       </w:r>
       <w:bookmarkEnd w:id="6"/>
-    </w:p>
+      <w:r>
+        <w:rPr>
+          <w:noProof/>
+          <w:color w:val="auto"/>
+          <w:sz w:val="32"/>
+          <w:szCs w:val="32"/>
+        </w:rPr>
+        <w:drawing>
+          <wp:inline distT="0" distB="0" distL="0" distR="0" wp14:anchorId="2CB92BA5" wp14:editId="1D5DA25E">
+            <wp:extent cx="5227320" cy="2395566"/>
+            <wp:effectExtent l="0" t="0" r="0" b="5080"/>
+            <wp:docPr id="1" name="Afbeelding 1"/>
+            <wp:cNvGraphicFramePr>
+              <a:graphicFrameLocks xmlns:a="http://schemas.openxmlformats.org/drawingml/2006/main" noChangeAspect="1"/>
+            </wp:cNvGraphicFramePr>
+            <a:graphic xmlns:a="http://schemas.openxmlformats.org/drawingml/2006/main">
+              <a:graphicData uri="http://schemas.openxmlformats.org/drawingml/2006/picture">
+                <pic:pic xmlns:pic="http://schemas.openxmlformats.org/drawingml/2006/picture">
+                  <pic:nvPicPr>
+                    <pic:cNvPr id="0" name="Picture 1"/>
+                    <pic:cNvPicPr>
+                      <a:picLocks noChangeAspect="1" noChangeArrowheads="1"/>
+                    </pic:cNvPicPr>
+                  </pic:nvPicPr>
+                  <pic:blipFill>
+                    <a:blip r:embed="rId8">
+                      <a:extLst>
+                        <a:ext uri="{28A0092B-C50C-407E-A947-70E740481C1C}">
+                          <a14:useLocalDpi xmlns:a14="http://schemas.microsoft.com/office/drawing/2010/main" val="0"/>
+                        </a:ext>
+                      </a:extLst>
+                    </a:blip>
+                    <a:srcRect/>
+                    <a:stretch>
+                      <a:fillRect/>
+                    </a:stretch>
+                  </pic:blipFill>
+                  <pic:spPr bwMode="auto">
+                    <a:xfrm>
+                      <a:off x="0" y="0"/>
+                      <a:ext cx="5229505" cy="2396567"/>
+                    </a:xfrm>
+                    <a:prstGeom prst="rect">
+                      <a:avLst/>
+                    </a:prstGeom>
+                    <a:noFill/>
+                    <a:ln>
+                      <a:noFill/>
+                    </a:ln>
+                  </pic:spPr>
+                </pic:pic>
+              </a:graphicData>
+            </a:graphic>
+          </wp:inline>
+        </w:drawing>
+      </w:r>
+    </w:p>
+    <w:p/>
+    <w:p/>
+    <w:p/>
+    <w:p/>
+    <w:p/>
+    <w:p/>
     <w:p>
       <w:pPr>
         <w:pStyle w:val="Kop1"/>
+        <w:jc w:val="center"/>
+        <w:rPr>
+          <w:color w:val="auto"/>
+          <w:sz w:val="40"/>
+          <w:szCs w:val="40"/>
+        </w:rPr>
       </w:pPr>
       <w:bookmarkStart w:id="7" w:name="_Toc82427584"/>
       <w:r>
+        <w:rPr>
+          <w:color w:val="auto"/>
+          <w:sz w:val="40"/>
+          <w:szCs w:val="40"/>
+        </w:rPr>
+        <w:lastRenderedPageBreak/>
         <w:t>Interfaces</w:t>
       </w:r>
       <w:bookmarkEnd w:id="7"/>
     </w:p>
     <w:p>
+      <w:r>
+        <w:t>Dit worde de voorpagina van de web applicatie</w:t>
+      </w:r>
+    </w:p>
+    <w:p>
+      <w:r>
+        <w:rPr>
+          <w:noProof/>
+        </w:rPr>
+        <w:drawing>
+          <wp:inline distT="0" distB="0" distL="0" distR="0" wp14:anchorId="303D7F4B" wp14:editId="42492CE6">
+            <wp:extent cx="5753100" cy="3268980"/>
+            <wp:effectExtent l="0" t="0" r="0" b="7620"/>
+            <wp:docPr id="4" name="Afbeelding 4"/>
+            <wp:cNvGraphicFramePr>
+              <a:graphicFrameLocks xmlns:a="http://schemas.openxmlformats.org/drawingml/2006/main" noChangeAspect="1"/>
+            </wp:cNvGraphicFramePr>
+            <a:graphic xmlns:a="http://schemas.openxmlformats.org/drawingml/2006/main">
+              <a:graphicData uri="http://schemas.openxmlformats.org/drawingml/2006/picture">
+                <pic:pic xmlns:pic="http://schemas.openxmlformats.org/drawingml/2006/picture">
+                  <pic:nvPicPr>
+                    <pic:cNvPr id="0" name="Picture 2"/>
+                    <pic:cNvPicPr>
+                      <a:picLocks noChangeAspect="1" noChangeArrowheads="1"/>
+                    </pic:cNvPicPr>
+                  </pic:nvPicPr>
+                  <pic:blipFill>
+                    <a:blip r:embed="rId9">
+                      <a:extLst>
+                        <a:ext uri="{28A0092B-C50C-407E-A947-70E740481C1C}">
+                          <a14:useLocalDpi xmlns:a14="http://schemas.microsoft.com/office/drawing/2010/main" val="0"/>
+                        </a:ext>
+                      </a:extLst>
+                    </a:blip>
+                    <a:srcRect/>
+                    <a:stretch>
+                      <a:fillRect/>
+                    </a:stretch>
+                  </pic:blipFill>
+                  <pic:spPr bwMode="auto">
+                    <a:xfrm>
+                      <a:off x="0" y="0"/>
+                      <a:ext cx="5753100" cy="3268980"/>
+                    </a:xfrm>
+                    <a:prstGeom prst="rect">
+                      <a:avLst/>
+                    </a:prstGeom>
+                    <a:noFill/>
+                    <a:ln>
+                      <a:noFill/>
+                    </a:ln>
+                  </pic:spPr>
+                </pic:pic>
+              </a:graphicData>
+            </a:graphic>
+          </wp:inline>
+        </w:drawing>
+      </w:r>
+    </w:p>
+    <w:p/>
+    <w:p>
+      <w:r>
+        <w:t>Voor dat je hier iets op kan doen naast informatie bekijken moet je inloggen</w:t>
+      </w:r>
+    </w:p>
+    <w:p>
+      <w:r>
+        <w:rPr>
+          <w:noProof/>
+        </w:rPr>
+        <w:drawing>
+          <wp:inline distT="0" distB="0" distL="0" distR="0" wp14:anchorId="5DB82334" wp14:editId="6CA2D98E">
+            <wp:extent cx="5753100" cy="3268980"/>
+            <wp:effectExtent l="0" t="0" r="0" b="7620"/>
+            <wp:docPr id="5" name="Afbeelding 5"/>
+            <wp:cNvGraphicFramePr>
+              <a:graphicFrameLocks xmlns:a="http://schemas.openxmlformats.org/drawingml/2006/main" noChangeAspect="1"/>
+            </wp:cNvGraphicFramePr>
+            <a:graphic xmlns:a="http://schemas.openxmlformats.org/drawingml/2006/main">
+              <a:graphicData uri="http://schemas.openxmlformats.org/drawingml/2006/picture">
+                <pic:pic xmlns:pic="http://schemas.openxmlformats.org/drawingml/2006/picture">
+                  <pic:nvPicPr>
+                    <pic:cNvPr id="0" name="Picture 3"/>
+                    <pic:cNvPicPr>
+                      <a:picLocks noChangeAspect="1" noChangeArrowheads="1"/>
+                    </pic:cNvPicPr>
+                  </pic:nvPicPr>
+                  <pic:blipFill>
+                    <a:blip r:embed="rId10">
+                      <a:extLst>
+                        <a:ext uri="{28A0092B-C50C-407E-A947-70E740481C1C}">
+                          <a14:useLocalDpi xmlns:a14="http://schemas.microsoft.com/office/drawing/2010/main" val="0"/>
+                        </a:ext>
+                      </a:extLst>
+                    </a:blip>
+                    <a:srcRect/>
+                    <a:stretch>
+                      <a:fillRect/>
+                    </a:stretch>
+                  </pic:blipFill>
+                  <pic:spPr bwMode="auto">
+                    <a:xfrm>
+                      <a:off x="0" y="0"/>
+                      <a:ext cx="5753100" cy="3268980"/>
+                    </a:xfrm>
+                    <a:prstGeom prst="rect">
+                      <a:avLst/>
+                    </a:prstGeom>
+                    <a:noFill/>
+                    <a:ln>
+                      <a:noFill/>
+                    </a:ln>
+                  </pic:spPr>
+                </pic:pic>
+              </a:graphicData>
+            </a:graphic>
+          </wp:inline>
+        </w:drawing>
+      </w:r>
+    </w:p>
+    <w:p/>
+    <w:p/>
+    <w:p>
+      <w:pPr>
+        <w:rPr>
+          <w:noProof/>
+        </w:rPr>
+      </w:pPr>
+      <w:r>
+        <w:rPr>
+          <w:noProof/>
+        </w:rPr>
+        <w:lastRenderedPageBreak/>
+        <w:t>Als je ingelogd bent kan je reseveringen maken en campers en caravans toevoegen.</w:t>
+      </w:r>
+    </w:p>
+    <w:p>
+      <w:r>
+        <w:rPr>
+          <w:noProof/>
+        </w:rPr>
+        <w:drawing>
+          <wp:inline distT="0" distB="0" distL="0" distR="0" wp14:anchorId="0B7714F6" wp14:editId="705A4B19">
+            <wp:extent cx="5760720" cy="3268980"/>
+            <wp:effectExtent l="0" t="0" r="0" b="7620"/>
+            <wp:docPr id="6" name="Afbeelding 6"/>
+            <wp:cNvGraphicFramePr>
+              <a:graphicFrameLocks xmlns:a="http://schemas.openxmlformats.org/drawingml/2006/main" noChangeAspect="1"/>
+            </wp:cNvGraphicFramePr>
+            <a:graphic xmlns:a="http://schemas.openxmlformats.org/drawingml/2006/main">
+              <a:graphicData uri="http://schemas.openxmlformats.org/drawingml/2006/picture">
+                <pic:pic xmlns:pic="http://schemas.openxmlformats.org/drawingml/2006/picture">
+                  <pic:nvPicPr>
+                    <pic:cNvPr id="0" name="Picture 4"/>
+                    <pic:cNvPicPr>
+                      <a:picLocks noChangeAspect="1" noChangeArrowheads="1"/>
+                    </pic:cNvPicPr>
+                  </pic:nvPicPr>
+                  <pic:blipFill>
+                    <a:blip r:embed="rId11">
+                      <a:extLst>
+                        <a:ext uri="{28A0092B-C50C-407E-A947-70E740481C1C}">
+                          <a14:useLocalDpi xmlns:a14="http://schemas.microsoft.com/office/drawing/2010/main" val="0"/>
+                        </a:ext>
+                      </a:extLst>
+                    </a:blip>
+                    <a:srcRect/>
+                    <a:stretch>
+                      <a:fillRect/>
+                    </a:stretch>
+                  </pic:blipFill>
+                  <pic:spPr bwMode="auto">
+                    <a:xfrm>
+                      <a:off x="0" y="0"/>
+                      <a:ext cx="5760720" cy="3268980"/>
+                    </a:xfrm>
+                    <a:prstGeom prst="rect">
+                      <a:avLst/>
+                    </a:prstGeom>
+                    <a:noFill/>
+                    <a:ln>
+                      <a:noFill/>
+                    </a:ln>
+                  </pic:spPr>
+                </pic:pic>
+              </a:graphicData>
+            </a:graphic>
+          </wp:inline>
+        </w:drawing>
+      </w:r>
+    </w:p>
+    <w:p/>
+    <w:p>
+      <w:r>
+        <w:t>Als je een caravan of camper toe hebt gevoegd kan je dien natuurlijk ook zelf beheren</w:t>
+      </w:r>
+    </w:p>
+    <w:p>
+      <w:r>
+        <w:rPr>
+          <w:noProof/>
+        </w:rPr>
+        <w:drawing>
+          <wp:inline distT="0" distB="0" distL="0" distR="0" wp14:anchorId="0EC8FE78" wp14:editId="03EBD729">
+            <wp:extent cx="5760720" cy="3299460"/>
+            <wp:effectExtent l="0" t="0" r="0" b="0"/>
+            <wp:docPr id="7" name="Afbeelding 7"/>
+            <wp:cNvGraphicFramePr>
+              <a:graphicFrameLocks xmlns:a="http://schemas.openxmlformats.org/drawingml/2006/main" noChangeAspect="1"/>
+            </wp:cNvGraphicFramePr>
+            <a:graphic xmlns:a="http://schemas.openxmlformats.org/drawingml/2006/main">
+              <a:graphicData uri="http://schemas.openxmlformats.org/drawingml/2006/picture">
+                <pic:pic xmlns:pic="http://schemas.openxmlformats.org/drawingml/2006/picture">
+                  <pic:nvPicPr>
+                    <pic:cNvPr id="0" name="Picture 5"/>
+                    <pic:cNvPicPr>
+                      <a:picLocks noChangeAspect="1" noChangeArrowheads="1"/>
+                    </pic:cNvPicPr>
+                  </pic:nvPicPr>
+                  <pic:blipFill>
+                    <a:blip r:embed="rId12">
+                      <a:extLst>
+                        <a:ext uri="{28A0092B-C50C-407E-A947-70E740481C1C}">
+                          <a14:useLocalDpi xmlns:a14="http://schemas.microsoft.com/office/drawing/2010/main" val="0"/>
+                        </a:ext>
+                      </a:extLst>
+                    </a:blip>
+                    <a:srcRect/>
+                    <a:stretch>
+                      <a:fillRect/>
+                    </a:stretch>
+                  </pic:blipFill>
+                  <pic:spPr bwMode="auto">
+                    <a:xfrm>
+                      <a:off x="0" y="0"/>
+                      <a:ext cx="5760720" cy="3299460"/>
+                    </a:xfrm>
+                    <a:prstGeom prst="rect">
+                      <a:avLst/>
+                    </a:prstGeom>
+                    <a:noFill/>
+                    <a:ln>
+                      <a:noFill/>
+                    </a:ln>
+                  </pic:spPr>
+                </pic:pic>
+              </a:graphicData>
+            </a:graphic>
+          </wp:inline>
+        </w:drawing>
+      </w:r>
+    </w:p>
+    <w:p>
       <w:pPr>
         <w:pStyle w:val="Kop1"/>
+        <w:jc w:val="center"/>
+        <w:rPr>
+          <w:color w:val="auto"/>
+          <w:sz w:val="40"/>
+          <w:szCs w:val="40"/>
+        </w:rPr>
       </w:pPr>
       <w:bookmarkStart w:id="8" w:name="_Toc82427585"/>
       <w:r>
+        <w:rPr>
+          <w:color w:val="auto"/>
+          <w:sz w:val="40"/>
+          <w:szCs w:val="40"/>
+        </w:rPr>
+        <w:lastRenderedPageBreak/>
         <w:t>Ontwikkelomgeving</w:t>
       </w:r>
       <w:bookmarkEnd w:id="8"/>
@@ -1283,9 +2080,20 @@
     <w:p>
       <w:pPr>
         <w:pStyle w:val="Kop2"/>
+        <w:jc w:val="center"/>
+        <w:rPr>
+          <w:color w:val="auto"/>
+          <w:sz w:val="32"/>
+          <w:szCs w:val="32"/>
+        </w:rPr>
       </w:pPr>
       <w:bookmarkStart w:id="9" w:name="_Toc82427586"/>
       <w:r>
+        <w:rPr>
+          <w:color w:val="auto"/>
+          <w:sz w:val="32"/>
+          <w:szCs w:val="32"/>
+        </w:rPr>
         <w:t>Technische infrastructuur</w:t>
       </w:r>
       <w:bookmarkEnd w:id="9"/>
@@ -1293,9 +2101,20 @@
     <w:p>
       <w:pPr>
         <w:pStyle w:val="Kop3"/>
+        <w:jc w:val="center"/>
+        <w:rPr>
+          <w:color w:val="auto"/>
+          <w:sz w:val="32"/>
+          <w:szCs w:val="32"/>
+        </w:rPr>
       </w:pPr>
       <w:bookmarkStart w:id="10" w:name="_Toc82427587"/>
       <w:r>
+        <w:rPr>
+          <w:color w:val="auto"/>
+          <w:sz w:val="32"/>
+          <w:szCs w:val="32"/>
+        </w:rPr>
         <w:t>Schema</w:t>
       </w:r>
       <w:bookmarkEnd w:id="10"/>
@@ -1303,9 +2122,20 @@
     <w:p>
       <w:pPr>
         <w:pStyle w:val="Kop3"/>
+        <w:jc w:val="center"/>
+        <w:rPr>
+          <w:color w:val="auto"/>
+          <w:sz w:val="32"/>
+          <w:szCs w:val="32"/>
+        </w:rPr>
       </w:pPr>
       <w:bookmarkStart w:id="11" w:name="_Toc82427588"/>
       <w:r>
+        <w:rPr>
+          <w:color w:val="auto"/>
+          <w:sz w:val="32"/>
+          <w:szCs w:val="32"/>
+        </w:rPr>
         <w:t>Database</w:t>
       </w:r>
       <w:bookmarkEnd w:id="11"/>
@@ -1313,9 +2143,20 @@
     <w:p>
       <w:pPr>
         <w:pStyle w:val="Kop2"/>
+        <w:jc w:val="center"/>
+        <w:rPr>
+          <w:color w:val="auto"/>
+          <w:sz w:val="32"/>
+          <w:szCs w:val="32"/>
+        </w:rPr>
       </w:pPr>
       <w:bookmarkStart w:id="12" w:name="_Toc82427589"/>
       <w:r>
+        <w:rPr>
+          <w:color w:val="auto"/>
+          <w:sz w:val="32"/>
+          <w:szCs w:val="32"/>
+        </w:rPr>
         <w:t>Ontwikkeltools</w:t>
       </w:r>
       <w:bookmarkEnd w:id="12"/>
@@ -1323,16 +2164,27 @@
     <w:p>
       <w:pPr>
         <w:pStyle w:val="Kop1"/>
+        <w:jc w:val="center"/>
+        <w:rPr>
+          <w:color w:val="auto"/>
+          <w:sz w:val="40"/>
+          <w:szCs w:val="40"/>
+        </w:rPr>
       </w:pPr>
       <w:bookmarkStart w:id="13" w:name="_Toc82427590"/>
       <w:r>
+        <w:rPr>
+          <w:color w:val="auto"/>
+          <w:sz w:val="40"/>
+          <w:szCs w:val="40"/>
+        </w:rPr>
         <w:t>beveiliging</w:t>
       </w:r>
       <w:bookmarkEnd w:id="13"/>
     </w:p>
     <w:sectPr>
-      <w:headerReference w:type="default" r:id="rId8"/>
-      <w:footerReference w:type="default" r:id="rId9"/>
+      <w:headerReference w:type="default" r:id="rId13"/>
+      <w:footerReference w:type="default" r:id="rId14"/>
       <w:pgSz w:w="11906" w:h="16838"/>
       <w:pgMar w:top="1417" w:right="1417" w:bottom="1417" w:left="1417" w:header="708" w:footer="708" w:gutter="0"/>
       <w:cols w:space="708"/>
@@ -1786,7 +2638,7 @@
     <w:lsdException w:name="Table Web 2" w:semiHidden="1" w:unhideWhenUsed="1"/>
     <w:lsdException w:name="Table Web 3" w:semiHidden="1" w:unhideWhenUsed="1"/>
     <w:lsdException w:name="Balloon Text" w:semiHidden="1" w:unhideWhenUsed="1"/>
-    <w:lsdException w:name="Table Grid" w:uiPriority="39"/>
+    <w:lsdException w:name="Table Grid" w:uiPriority="1"/>
     <w:lsdException w:name="Table Theme" w:semiHidden="1" w:unhideWhenUsed="1"/>
     <w:lsdException w:name="Placeholder Text" w:semiHidden="1"/>
     <w:lsdException w:name="No Spacing" w:uiPriority="1" w:qFormat="1"/>
@@ -2252,6 +3104,26 @@
     <w:uiPriority w:val="99"/>
     <w:rsid w:val="00A12A0E"/>
   </w:style>
+  <w:style w:type="table" w:styleId="Tabelraster">
+    <w:name w:val="Table Grid"/>
+    <w:basedOn w:val="Standaardtabel"/>
+    <w:uiPriority w:val="1"/>
+    <w:unhideWhenUsed/>
+    <w:rsid w:val="00DB122E"/>
+    <w:pPr>
+      <w:spacing w:after="0" w:line="240" w:lineRule="auto"/>
+    </w:pPr>
+    <w:tblPr>
+      <w:tblBorders>
+        <w:top w:val="single" w:sz="4" w:space="0" w:color="auto"/>
+        <w:left w:val="single" w:sz="4" w:space="0" w:color="auto"/>
+        <w:bottom w:val="single" w:sz="4" w:space="0" w:color="auto"/>
+        <w:right w:val="single" w:sz="4" w:space="0" w:color="auto"/>
+        <w:insideH w:val="single" w:sz="4" w:space="0" w:color="auto"/>
+        <w:insideV w:val="single" w:sz="4" w:space="0" w:color="auto"/>
+      </w:tblBorders>
+    </w:tblPr>
+  </w:style>
 </w:styles>
 </file>
 

--- a/documentatie/technisch ontwerp.docx
+++ b/documentatie/technisch ontwerp.docx
@@ -13,9 +13,8 @@
           <w:lang w:eastAsia="nl-NL"/>
         </w:rPr>
       </w:pPr>
-      <w:bookmarkStart w:id="0" w:name="_Hlk82010201"/>
-      <w:bookmarkStart w:id="1" w:name="_Toc82077036"/>
-      <w:bookmarkEnd w:id="0"/>
+      <w:bookmarkStart w:id="0" w:name="_Toc82077036"/>
+      <w:bookmarkStart w:id="1" w:name="_Toc82506150"/>
       <w:r>
         <w:rPr>
           <w:color w:val="auto"/>
@@ -25,6 +24,7 @@
         </w:rPr>
         <w:t>Functioneel ontwerp</w:t>
       </w:r>
+      <w:bookmarkEnd w:id="0"/>
       <w:bookmarkEnd w:id="1"/>
     </w:p>
     <w:p>
@@ -183,7 +183,10 @@
                               <w:t xml:space="preserve">Datum: </w:t>
                             </w:r>
                             <w:r>
-                              <w:t>06-09-2021</w:t>
+                              <w:t>14</w:t>
+                            </w:r>
+                            <w:r>
+                              <w:t>-09-2021</w:t>
                             </w:r>
                             <w:r>
                               <w:tab/>
@@ -239,7 +242,10 @@
                         <w:t xml:space="preserve">Datum: </w:t>
                       </w:r>
                       <w:r>
-                        <w:t>06-09-2021</w:t>
+                        <w:t>14</w:t>
+                      </w:r>
+                      <w:r>
+                        <w:t>-09-2021</w:t>
                       </w:r>
                       <w:r>
                         <w:tab/>
@@ -354,7 +360,10 @@
           <w:szCs w:val="40"/>
         </w:rPr>
       </w:pPr>
-      <w:bookmarkStart w:id="2" w:name="_Toc82427579"/>
+      <w:bookmarkStart w:id="2" w:name="_Toc61261050"/>
+      <w:bookmarkStart w:id="3" w:name="_Toc61275584"/>
+      <w:bookmarkStart w:id="4" w:name="_Toc81829390"/>
+      <w:bookmarkStart w:id="5" w:name="_Toc82506151"/>
       <w:r>
         <w:rPr>
           <w:color w:val="auto"/>
@@ -362,14 +371,185 @@
           <w:szCs w:val="40"/>
         </w:rPr>
         <w:lastRenderedPageBreak/>
+        <w:t>Versiebeheer</w:t>
+      </w:r>
+      <w:bookmarkEnd w:id="2"/>
+      <w:bookmarkEnd w:id="3"/>
+      <w:bookmarkEnd w:id="4"/>
+      <w:bookmarkEnd w:id="5"/>
+    </w:p>
+    <w:tbl>
+      <w:tblPr>
+        <w:tblStyle w:val="Tabelraster"/>
+        <w:tblW w:w="0" w:type="auto"/>
+        <w:tblLook w:val="04A0" w:firstRow="1" w:lastRow="0" w:firstColumn="1" w:lastColumn="0" w:noHBand="0" w:noVBand="1"/>
+      </w:tblPr>
+      <w:tblGrid>
+        <w:gridCol w:w="2292"/>
+        <w:gridCol w:w="2307"/>
+        <w:gridCol w:w="2313"/>
+        <w:gridCol w:w="2150"/>
+      </w:tblGrid>
+      <w:tr>
+        <w:tc>
+          <w:tcPr>
+            <w:tcW w:w="2292" w:type="dxa"/>
+          </w:tcPr>
+          <w:p>
+            <w:pPr>
+              <w:rPr>
+                <w:b/>
+                <w:bCs/>
+              </w:rPr>
+            </w:pPr>
+            <w:r>
+              <w:rPr>
+                <w:b/>
+                <w:bCs/>
+              </w:rPr>
+              <w:t>Versie</w:t>
+            </w:r>
+          </w:p>
+        </w:tc>
+        <w:tc>
+          <w:tcPr>
+            <w:tcW w:w="2307" w:type="dxa"/>
+          </w:tcPr>
+          <w:p>
+            <w:pPr>
+              <w:rPr>
+                <w:b/>
+                <w:bCs/>
+              </w:rPr>
+            </w:pPr>
+            <w:r>
+              <w:rPr>
+                <w:b/>
+                <w:bCs/>
+              </w:rPr>
+              <w:t>Datum</w:t>
+            </w:r>
+          </w:p>
+        </w:tc>
+        <w:tc>
+          <w:tcPr>
+            <w:tcW w:w="2313" w:type="dxa"/>
+          </w:tcPr>
+          <w:p>
+            <w:pPr>
+              <w:rPr>
+                <w:b/>
+                <w:bCs/>
+              </w:rPr>
+            </w:pPr>
+            <w:r>
+              <w:rPr>
+                <w:b/>
+                <w:bCs/>
+              </w:rPr>
+              <w:t>Auteur</w:t>
+            </w:r>
+          </w:p>
+        </w:tc>
+        <w:tc>
+          <w:tcPr>
+            <w:tcW w:w="2150" w:type="dxa"/>
+          </w:tcPr>
+          <w:p>
+            <w:pPr>
+              <w:rPr>
+                <w:b/>
+                <w:bCs/>
+              </w:rPr>
+            </w:pPr>
+            <w:r>
+              <w:rPr>
+                <w:b/>
+                <w:bCs/>
+              </w:rPr>
+              <w:t>Opmerking</w:t>
+            </w:r>
+          </w:p>
+        </w:tc>
+      </w:tr>
+      <w:tr>
+        <w:tc>
+          <w:tcPr>
+            <w:tcW w:w="2292" w:type="dxa"/>
+          </w:tcPr>
+          <w:p>
+            <w:r>
+              <w:t xml:space="preserve">0.1 </w:t>
+            </w:r>
+          </w:p>
+        </w:tc>
+        <w:tc>
+          <w:tcPr>
+            <w:tcW w:w="2307" w:type="dxa"/>
+          </w:tcPr>
+          <w:p>
+            <w:r>
+              <w:t>06-09-2021</w:t>
+            </w:r>
+          </w:p>
+        </w:tc>
+        <w:tc>
+          <w:tcPr>
+            <w:tcW w:w="2313" w:type="dxa"/>
+          </w:tcPr>
+          <w:p>
+            <w:r>
+              <w:t>Groep 14</w:t>
+            </w:r>
+          </w:p>
+        </w:tc>
+        <w:tc>
+          <w:tcPr>
+            <w:tcW w:w="2150" w:type="dxa"/>
+          </w:tcPr>
+          <w:p>
+            <w:r>
+              <w:t>Initiële fase</w:t>
+            </w:r>
+          </w:p>
+        </w:tc>
+      </w:tr>
+    </w:tbl>
+    <w:p>
+      <w:pPr>
+        <w:pStyle w:val="Kop1"/>
+        <w:rPr>
+          <w:color w:val="auto"/>
+          <w:sz w:val="40"/>
+          <w:szCs w:val="40"/>
+        </w:rPr>
+      </w:pPr>
+    </w:p>
+    <w:p>
+      <w:pPr>
+        <w:pStyle w:val="Kop1"/>
+        <w:jc w:val="center"/>
+        <w:rPr>
+          <w:color w:val="auto"/>
+          <w:sz w:val="40"/>
+          <w:szCs w:val="40"/>
+        </w:rPr>
+      </w:pPr>
+      <w:bookmarkStart w:id="6" w:name="_Toc82506152"/>
+      <w:r>
+        <w:rPr>
+          <w:color w:val="auto"/>
+          <w:sz w:val="40"/>
+          <w:szCs w:val="40"/>
+        </w:rPr>
         <w:t>Voorwoord</w:t>
       </w:r>
-      <w:bookmarkEnd w:id="2"/>
+      <w:bookmarkEnd w:id="6"/>
     </w:p>
     <w:p/>
     <w:sdt>
       <w:sdtPr>
-        <w:id w:val="-1399591452"/>
+        <w:id w:val="1201603761"/>
         <w:docPartObj>
           <w:docPartGallery w:val="Table of Contents"/>
           <w:docPartUnique/>
@@ -390,11 +570,6 @@
         <w:p>
           <w:pPr>
             <w:pStyle w:val="Kopvaninhoudsopgave"/>
-            <w:rPr>
-              <w:color w:val="auto"/>
-              <w:sz w:val="40"/>
-              <w:szCs w:val="40"/>
-            </w:rPr>
           </w:pPr>
           <w:r>
             <w:rPr>
@@ -412,7 +587,9 @@
               <w:tab w:val="right" w:leader="dot" w:pos="9062"/>
             </w:tabs>
             <w:rPr>
+              <w:rFonts w:eastAsiaTheme="minorEastAsia"/>
               <w:noProof/>
+              <w:lang w:eastAsia="nl-NL"/>
             </w:rPr>
           </w:pPr>
           <w:r>
@@ -424,13 +601,14 @@
           <w:r>
             <w:fldChar w:fldCharType="separate"/>
           </w:r>
-          <w:hyperlink w:anchor="_Toc82427579" w:history="1">
+          <w:hyperlink w:anchor="_Toc82506150" w:history="1">
             <w:r>
               <w:rPr>
                 <w:rStyle w:val="Hyperlink"/>
                 <w:noProof/>
-              </w:rPr>
-              <w:t>Voorwoord</w:t>
+                <w:lang w:eastAsia="nl-NL"/>
+              </w:rPr>
+              <w:t>Functioneel ontwerp</w:t>
             </w:r>
             <w:r>
               <w:rPr>
@@ -451,7 +629,7 @@
                 <w:noProof/>
                 <w:webHidden/>
               </w:rPr>
-              <w:instrText xml:space="preserve"> PAGEREF _Toc82427579 \h </w:instrText>
+              <w:instrText xml:space="preserve"> PAGEREF _Toc82506150 \h </w:instrText>
             </w:r>
             <w:r>
               <w:rPr>
@@ -471,7 +649,7 @@
                 <w:noProof/>
                 <w:webHidden/>
               </w:rPr>
-              <w:t>2</w:t>
+              <w:t>1</w:t>
             </w:r>
             <w:r>
               <w:rPr>
@@ -489,16 +667,18 @@
               <w:tab w:val="right" w:leader="dot" w:pos="9062"/>
             </w:tabs>
             <w:rPr>
+              <w:rFonts w:eastAsiaTheme="minorEastAsia"/>
               <w:noProof/>
+              <w:lang w:eastAsia="nl-NL"/>
             </w:rPr>
           </w:pPr>
-          <w:hyperlink w:anchor="_Toc82427580" w:history="1">
+          <w:hyperlink w:anchor="_Toc82506151" w:history="1">
             <w:r>
               <w:rPr>
                 <w:rStyle w:val="Hyperlink"/>
                 <w:noProof/>
               </w:rPr>
-              <w:t>Samenvatting</w:t>
+              <w:t>Versiebeheer</w:t>
             </w:r>
             <w:r>
               <w:rPr>
@@ -519,7 +699,7 @@
                 <w:noProof/>
                 <w:webHidden/>
               </w:rPr>
-              <w:instrText xml:space="preserve"> PAGEREF _Toc82427580 \h </w:instrText>
+              <w:instrText xml:space="preserve"> PAGEREF _Toc82506151 \h </w:instrText>
             </w:r>
             <w:r>
               <w:rPr>
@@ -557,15 +737,157 @@
               <w:tab w:val="right" w:leader="dot" w:pos="9062"/>
             </w:tabs>
             <w:rPr>
+              <w:rFonts w:eastAsiaTheme="minorEastAsia"/>
               <w:noProof/>
+              <w:lang w:eastAsia="nl-NL"/>
             </w:rPr>
           </w:pPr>
-          <w:hyperlink w:anchor="_Toc82427581" w:history="1">
+          <w:hyperlink w:anchor="_Toc82506152" w:history="1">
             <w:r>
               <w:rPr>
                 <w:rStyle w:val="Hyperlink"/>
                 <w:noProof/>
               </w:rPr>
+              <w:t>Voorwoord</w:t>
+            </w:r>
+            <w:r>
+              <w:rPr>
+                <w:noProof/>
+                <w:webHidden/>
+              </w:rPr>
+              <w:tab/>
+            </w:r>
+            <w:r>
+              <w:rPr>
+                <w:noProof/>
+                <w:webHidden/>
+              </w:rPr>
+              <w:fldChar w:fldCharType="begin"/>
+            </w:r>
+            <w:r>
+              <w:rPr>
+                <w:noProof/>
+                <w:webHidden/>
+              </w:rPr>
+              <w:instrText xml:space="preserve"> PAGEREF _Toc82506152 \h </w:instrText>
+            </w:r>
+            <w:r>
+              <w:rPr>
+                <w:noProof/>
+                <w:webHidden/>
+              </w:rPr>
+            </w:r>
+            <w:r>
+              <w:rPr>
+                <w:noProof/>
+                <w:webHidden/>
+              </w:rPr>
+              <w:fldChar w:fldCharType="separate"/>
+            </w:r>
+            <w:r>
+              <w:rPr>
+                <w:noProof/>
+                <w:webHidden/>
+              </w:rPr>
+              <w:t>2</w:t>
+            </w:r>
+            <w:r>
+              <w:rPr>
+                <w:noProof/>
+                <w:webHidden/>
+              </w:rPr>
+              <w:fldChar w:fldCharType="end"/>
+            </w:r>
+          </w:hyperlink>
+        </w:p>
+        <w:p>
+          <w:pPr>
+            <w:pStyle w:val="Inhopg1"/>
+            <w:tabs>
+              <w:tab w:val="right" w:leader="dot" w:pos="9062"/>
+            </w:tabs>
+            <w:rPr>
+              <w:rFonts w:eastAsiaTheme="minorEastAsia"/>
+              <w:noProof/>
+              <w:lang w:eastAsia="nl-NL"/>
+            </w:rPr>
+          </w:pPr>
+          <w:hyperlink w:anchor="_Toc82506153" w:history="1">
+            <w:r>
+              <w:rPr>
+                <w:rStyle w:val="Hyperlink"/>
+                <w:noProof/>
+              </w:rPr>
+              <w:t>Samenvatting</w:t>
+            </w:r>
+            <w:r>
+              <w:rPr>
+                <w:noProof/>
+                <w:webHidden/>
+              </w:rPr>
+              <w:tab/>
+            </w:r>
+            <w:r>
+              <w:rPr>
+                <w:noProof/>
+                <w:webHidden/>
+              </w:rPr>
+              <w:fldChar w:fldCharType="begin"/>
+            </w:r>
+            <w:r>
+              <w:rPr>
+                <w:noProof/>
+                <w:webHidden/>
+              </w:rPr>
+              <w:instrText xml:space="preserve"> PAGEREF _Toc82506153 \h </w:instrText>
+            </w:r>
+            <w:r>
+              <w:rPr>
+                <w:noProof/>
+                <w:webHidden/>
+              </w:rPr>
+            </w:r>
+            <w:r>
+              <w:rPr>
+                <w:noProof/>
+                <w:webHidden/>
+              </w:rPr>
+              <w:fldChar w:fldCharType="separate"/>
+            </w:r>
+            <w:r>
+              <w:rPr>
+                <w:noProof/>
+                <w:webHidden/>
+              </w:rPr>
+              <w:t>3</w:t>
+            </w:r>
+            <w:r>
+              <w:rPr>
+                <w:noProof/>
+                <w:webHidden/>
+              </w:rPr>
+              <w:fldChar w:fldCharType="end"/>
+            </w:r>
+          </w:hyperlink>
+        </w:p>
+        <w:p>
+          <w:pPr>
+            <w:pStyle w:val="Inhopg1"/>
+            <w:tabs>
+              <w:tab w:val="right" w:leader="dot" w:pos="9062"/>
+            </w:tabs>
+            <w:rPr>
+              <w:rFonts w:eastAsiaTheme="minorEastAsia"/>
+              <w:noProof/>
+              <w:lang w:eastAsia="nl-NL"/>
+            </w:rPr>
+          </w:pPr>
+          <w:hyperlink w:anchor="_Toc82506154" w:history="1">
+            <w:r>
+              <w:rPr>
+                <w:rStyle w:val="Hyperlink"/>
+                <w:noProof/>
+              </w:rPr>
               <w:t>Plan van aanpak</w:t>
             </w:r>
             <w:r>
@@ -587,7 +909,7 @@
                 <w:noProof/>
                 <w:webHidden/>
               </w:rPr>
-              <w:instrText xml:space="preserve"> PAGEREF _Toc82427581 \h </w:instrText>
+              <w:instrText xml:space="preserve"> PAGEREF _Toc82506154 \h </w:instrText>
             </w:r>
             <w:r>
               <w:rPr>
@@ -607,7 +929,7 @@
                 <w:noProof/>
                 <w:webHidden/>
               </w:rPr>
-              <w:t>2</w:t>
+              <w:t>3</w:t>
             </w:r>
             <w:r>
               <w:rPr>
@@ -625,10 +947,12 @@
               <w:tab w:val="right" w:leader="dot" w:pos="9062"/>
             </w:tabs>
             <w:rPr>
+              <w:rFonts w:eastAsiaTheme="minorEastAsia"/>
               <w:noProof/>
+              <w:lang w:eastAsia="nl-NL"/>
             </w:rPr>
           </w:pPr>
-          <w:hyperlink w:anchor="_Toc82427582" w:history="1">
+          <w:hyperlink w:anchor="_Toc82506155" w:history="1">
             <w:r>
               <w:rPr>
                 <w:rStyle w:val="Hyperlink"/>
@@ -655,7 +979,7 @@
                 <w:noProof/>
                 <w:webHidden/>
               </w:rPr>
-              <w:instrText xml:space="preserve"> PAGEREF _Toc82427582 \h </w:instrText>
+              <w:instrText xml:space="preserve"> PAGEREF _Toc82506155 \h </w:instrText>
             </w:r>
             <w:r>
               <w:rPr>
@@ -675,7 +999,7 @@
                 <w:noProof/>
                 <w:webHidden/>
               </w:rPr>
-              <w:t>2</w:t>
+              <w:t>3</w:t>
             </w:r>
             <w:r>
               <w:rPr>
@@ -693,10 +1017,12 @@
               <w:tab w:val="right" w:leader="dot" w:pos="9062"/>
             </w:tabs>
             <w:rPr>
+              <w:rFonts w:eastAsiaTheme="minorEastAsia"/>
               <w:noProof/>
+              <w:lang w:eastAsia="nl-NL"/>
             </w:rPr>
           </w:pPr>
-          <w:hyperlink w:anchor="_Toc82427583" w:history="1">
+          <w:hyperlink w:anchor="_Toc82506156" w:history="1">
             <w:r>
               <w:rPr>
                 <w:rStyle w:val="Hyperlink"/>
@@ -723,7 +1049,7 @@
                 <w:noProof/>
                 <w:webHidden/>
               </w:rPr>
-              <w:instrText xml:space="preserve"> PAGEREF _Toc82427583 \h </w:instrText>
+              <w:instrText xml:space="preserve"> PAGEREF _Toc82506156 \h </w:instrText>
             </w:r>
             <w:r>
               <w:rPr>
@@ -743,7 +1069,7 @@
                 <w:noProof/>
                 <w:webHidden/>
               </w:rPr>
-              <w:t>2</w:t>
+              <w:t>3</w:t>
             </w:r>
             <w:r>
               <w:rPr>
@@ -761,10 +1087,12 @@
               <w:tab w:val="right" w:leader="dot" w:pos="9062"/>
             </w:tabs>
             <w:rPr>
+              <w:rFonts w:eastAsiaTheme="minorEastAsia"/>
               <w:noProof/>
+              <w:lang w:eastAsia="nl-NL"/>
             </w:rPr>
           </w:pPr>
-          <w:hyperlink w:anchor="_Toc82427584" w:history="1">
+          <w:hyperlink w:anchor="_Toc82506157" w:history="1">
             <w:r>
               <w:rPr>
                 <w:rStyle w:val="Hyperlink"/>
@@ -791,7 +1119,7 @@
                 <w:noProof/>
                 <w:webHidden/>
               </w:rPr>
-              <w:instrText xml:space="preserve"> PAGEREF _Toc82427584 \h </w:instrText>
+              <w:instrText xml:space="preserve"> PAGEREF _Toc82506157 \h </w:instrText>
             </w:r>
             <w:r>
               <w:rPr>
@@ -811,7 +1139,7 @@
                 <w:noProof/>
                 <w:webHidden/>
               </w:rPr>
-              <w:t>2</w:t>
+              <w:t>4</w:t>
             </w:r>
             <w:r>
               <w:rPr>
@@ -829,10 +1157,12 @@
               <w:tab w:val="right" w:leader="dot" w:pos="9062"/>
             </w:tabs>
             <w:rPr>
+              <w:rFonts w:eastAsiaTheme="minorEastAsia"/>
               <w:noProof/>
+              <w:lang w:eastAsia="nl-NL"/>
             </w:rPr>
           </w:pPr>
-          <w:hyperlink w:anchor="_Toc82427585" w:history="1">
+          <w:hyperlink w:anchor="_Toc82506158" w:history="1">
             <w:r>
               <w:rPr>
                 <w:rStyle w:val="Hyperlink"/>
@@ -859,7 +1189,7 @@
                 <w:noProof/>
                 <w:webHidden/>
               </w:rPr>
-              <w:instrText xml:space="preserve"> PAGEREF _Toc82427585 \h </w:instrText>
+              <w:instrText xml:space="preserve"> PAGEREF _Toc82506158 \h </w:instrText>
             </w:r>
             <w:r>
               <w:rPr>
@@ -879,7 +1209,7 @@
                 <w:noProof/>
                 <w:webHidden/>
               </w:rPr>
-              <w:t>2</w:t>
+              <w:t>6</w:t>
             </w:r>
             <w:r>
               <w:rPr>
@@ -897,10 +1227,12 @@
               <w:tab w:val="right" w:leader="dot" w:pos="9062"/>
             </w:tabs>
             <w:rPr>
+              <w:rFonts w:eastAsiaTheme="minorEastAsia"/>
               <w:noProof/>
+              <w:lang w:eastAsia="nl-NL"/>
             </w:rPr>
           </w:pPr>
-          <w:hyperlink w:anchor="_Toc82427586" w:history="1">
+          <w:hyperlink w:anchor="_Toc82506159" w:history="1">
             <w:r>
               <w:rPr>
                 <w:rStyle w:val="Hyperlink"/>
@@ -927,7 +1259,7 @@
                 <w:noProof/>
                 <w:webHidden/>
               </w:rPr>
-              <w:instrText xml:space="preserve"> PAGEREF _Toc82427586 \h </w:instrText>
+              <w:instrText xml:space="preserve"> PAGEREF _Toc82506159 \h </w:instrText>
             </w:r>
             <w:r>
               <w:rPr>
@@ -947,7 +1279,7 @@
                 <w:noProof/>
                 <w:webHidden/>
               </w:rPr>
-              <w:t>2</w:t>
+              <w:t>6</w:t>
             </w:r>
             <w:r>
               <w:rPr>
@@ -965,16 +1297,18 @@
               <w:tab w:val="right" w:leader="dot" w:pos="9062"/>
             </w:tabs>
             <w:rPr>
+              <w:rFonts w:eastAsiaTheme="minorEastAsia"/>
               <w:noProof/>
+              <w:lang w:eastAsia="nl-NL"/>
             </w:rPr>
           </w:pPr>
-          <w:hyperlink w:anchor="_Toc82427587" w:history="1">
+          <w:hyperlink w:anchor="_Toc82506160" w:history="1">
             <w:r>
               <w:rPr>
                 <w:rStyle w:val="Hyperlink"/>
                 <w:noProof/>
               </w:rPr>
-              <w:t>Schema</w:t>
+              <w:t>Schema’s</w:t>
             </w:r>
             <w:r>
               <w:rPr>
@@ -995,7 +1329,7 @@
                 <w:noProof/>
                 <w:webHidden/>
               </w:rPr>
-              <w:instrText xml:space="preserve"> PAGEREF _Toc82427587 \h </w:instrText>
+              <w:instrText xml:space="preserve"> PAGEREF _Toc82506160 \h </w:instrText>
             </w:r>
             <w:r>
               <w:rPr>
@@ -1015,7 +1349,7 @@
                 <w:noProof/>
                 <w:webHidden/>
               </w:rPr>
-              <w:t>2</w:t>
+              <w:t>6</w:t>
             </w:r>
             <w:r>
               <w:rPr>
@@ -1033,10 +1367,12 @@
               <w:tab w:val="right" w:leader="dot" w:pos="9062"/>
             </w:tabs>
             <w:rPr>
+              <w:rFonts w:eastAsiaTheme="minorEastAsia"/>
               <w:noProof/>
+              <w:lang w:eastAsia="nl-NL"/>
             </w:rPr>
           </w:pPr>
-          <w:hyperlink w:anchor="_Toc82427588" w:history="1">
+          <w:hyperlink w:anchor="_Toc82506161" w:history="1">
             <w:r>
               <w:rPr>
                 <w:rStyle w:val="Hyperlink"/>
@@ -1063,7 +1399,7 @@
                 <w:noProof/>
                 <w:webHidden/>
               </w:rPr>
-              <w:instrText xml:space="preserve"> PAGEREF _Toc82427588 \h </w:instrText>
+              <w:instrText xml:space="preserve"> PAGEREF _Toc82506161 \h </w:instrText>
             </w:r>
             <w:r>
               <w:rPr>
@@ -1083,7 +1419,7 @@
                 <w:noProof/>
                 <w:webHidden/>
               </w:rPr>
-              <w:t>2</w:t>
+              <w:t>6</w:t>
             </w:r>
             <w:r>
               <w:rPr>
@@ -1101,10 +1437,12 @@
               <w:tab w:val="right" w:leader="dot" w:pos="9062"/>
             </w:tabs>
             <w:rPr>
+              <w:rFonts w:eastAsiaTheme="minorEastAsia"/>
               <w:noProof/>
+              <w:lang w:eastAsia="nl-NL"/>
             </w:rPr>
           </w:pPr>
-          <w:hyperlink w:anchor="_Toc82427589" w:history="1">
+          <w:hyperlink w:anchor="_Toc82506162" w:history="1">
             <w:r>
               <w:rPr>
                 <w:rStyle w:val="Hyperlink"/>
@@ -1131,7 +1469,7 @@
                 <w:noProof/>
                 <w:webHidden/>
               </w:rPr>
-              <w:instrText xml:space="preserve"> PAGEREF _Toc82427589 \h </w:instrText>
+              <w:instrText xml:space="preserve"> PAGEREF _Toc82506162 \h </w:instrText>
             </w:r>
             <w:r>
               <w:rPr>
@@ -1151,7 +1489,7 @@
                 <w:noProof/>
                 <w:webHidden/>
               </w:rPr>
-              <w:t>2</w:t>
+              <w:t>6</w:t>
             </w:r>
             <w:r>
               <w:rPr>
@@ -1169,10 +1507,12 @@
               <w:tab w:val="right" w:leader="dot" w:pos="9062"/>
             </w:tabs>
             <w:rPr>
+              <w:rFonts w:eastAsiaTheme="minorEastAsia"/>
               <w:noProof/>
+              <w:lang w:eastAsia="nl-NL"/>
             </w:rPr>
           </w:pPr>
-          <w:hyperlink w:anchor="_Toc82427590" w:history="1">
+          <w:hyperlink w:anchor="_Toc82506163" w:history="1">
             <w:r>
               <w:rPr>
                 <w:rStyle w:val="Hyperlink"/>
@@ -1199,7 +1539,7 @@
                 <w:noProof/>
                 <w:webHidden/>
               </w:rPr>
-              <w:instrText xml:space="preserve"> PAGEREF _Toc82427590 \h </w:instrText>
+              <w:instrText xml:space="preserve"> PAGEREF _Toc82506163 \h </w:instrText>
             </w:r>
             <w:r>
               <w:rPr>
@@ -1219,7 +1559,7 @@
                 <w:noProof/>
                 <w:webHidden/>
               </w:rPr>
-              <w:t>2</w:t>
+              <w:t>6</w:t>
             </w:r>
             <w:r>
               <w:rPr>
@@ -1231,13 +1571,6 @@
           </w:hyperlink>
         </w:p>
         <w:p>
-          <w:pPr>
-            <w:jc w:val="center"/>
-            <w:rPr>
-              <w:sz w:val="24"/>
-              <w:szCs w:val="24"/>
-            </w:rPr>
-          </w:pPr>
           <w:r>
             <w:rPr>
               <w:b/>
@@ -1258,16 +1591,6 @@
           <w:szCs w:val="40"/>
         </w:rPr>
       </w:pPr>
-      <w:bookmarkStart w:id="3" w:name="_Toc82427580"/>
-      <w:r>
-        <w:rPr>
-          <w:color w:val="auto"/>
-          <w:sz w:val="40"/>
-          <w:szCs w:val="40"/>
-        </w:rPr>
-        <w:t>Samenvatting</w:t>
-      </w:r>
-      <w:bookmarkEnd w:id="3"/>
     </w:p>
     <w:p/>
     <w:p/>
@@ -1275,11 +1598,6 @@
     <w:p/>
     <w:p/>
     <w:p/>
-    <w:p/>
-    <w:p/>
-    <w:p/>
-    <w:p/>
-    <w:p/>
     <w:p>
       <w:pPr>
         <w:pStyle w:val="Kop1"/>
@@ -1290,7 +1608,7 @@
           <w:szCs w:val="40"/>
         </w:rPr>
       </w:pPr>
-      <w:bookmarkStart w:id="4" w:name="_Toc82427581"/>
+      <w:bookmarkStart w:id="7" w:name="_Toc82506153"/>
       <w:r>
         <w:rPr>
           <w:color w:val="auto"/>
@@ -1298,9 +1616,38 @@
           <w:szCs w:val="40"/>
         </w:rPr>
         <w:lastRenderedPageBreak/>
+        <w:t>Samenvattin</w:t>
+      </w:r>
+      <w:r>
+        <w:rPr>
+          <w:color w:val="auto"/>
+          <w:sz w:val="40"/>
+          <w:szCs w:val="40"/>
+        </w:rPr>
+        <w:t>g</w:t>
+      </w:r>
+      <w:bookmarkEnd w:id="7"/>
+    </w:p>
+    <w:p>
+      <w:pPr>
+        <w:pStyle w:val="Kop1"/>
+        <w:jc w:val="center"/>
+        <w:rPr>
+          <w:color w:val="auto"/>
+          <w:sz w:val="40"/>
+          <w:szCs w:val="40"/>
+        </w:rPr>
+      </w:pPr>
+      <w:bookmarkStart w:id="8" w:name="_Toc82506154"/>
+      <w:r>
+        <w:rPr>
+          <w:color w:val="auto"/>
+          <w:sz w:val="40"/>
+          <w:szCs w:val="40"/>
+        </w:rPr>
         <w:t>Plan van aanpak</w:t>
       </w:r>
-      <w:bookmarkEnd w:id="4"/>
+      <w:bookmarkEnd w:id="8"/>
     </w:p>
     <w:p>
       <w:pPr>
@@ -1312,7 +1659,7 @@
           <w:szCs w:val="32"/>
         </w:rPr>
       </w:pPr>
-      <w:bookmarkStart w:id="5" w:name="_Toc82427582"/>
+      <w:bookmarkStart w:id="9" w:name="_Toc82506155"/>
       <w:r>
         <w:rPr>
           <w:color w:val="auto"/>
@@ -1321,7 +1668,7 @@
         </w:rPr>
         <w:t>Op te leveren producten</w:t>
       </w:r>
-      <w:bookmarkEnd w:id="5"/>
+      <w:bookmarkEnd w:id="9"/>
     </w:p>
     <w:tbl>
       <w:tblPr>
@@ -1707,28 +2054,46 @@
           <w:szCs w:val="32"/>
         </w:rPr>
       </w:pPr>
-      <w:bookmarkStart w:id="6" w:name="_Toc82427583"/>
-      <w:r>
+    </w:p>
+    <w:p>
+      <w:pPr>
+        <w:pStyle w:val="Kop2"/>
+        <w:jc w:val="center"/>
         <w:rPr>
           <w:color w:val="auto"/>
           <w:sz w:val="32"/>
           <w:szCs w:val="32"/>
         </w:rPr>
-        <w:t>Planning</w:t>
-      </w:r>
-      <w:bookmarkEnd w:id="6"/>
-      <w:r>
-        <w:rPr>
-          <w:noProof/>
+      </w:pPr>
+      <w:bookmarkStart w:id="10" w:name="_Toc82506156"/>
+      <w:r>
+        <w:rPr>
           <w:color w:val="auto"/>
           <w:sz w:val="32"/>
           <w:szCs w:val="32"/>
         </w:rPr>
+        <w:t>Planning</w:t>
+      </w:r>
+      <w:bookmarkEnd w:id="10"/>
+      <w:r>
+        <w:rPr>
+          <w:color w:val="auto"/>
+          <w:sz w:val="32"/>
+          <w:szCs w:val="32"/>
+        </w:rPr>
+        <w:br/>
+      </w:r>
+    </w:p>
+    <w:p>
+      <w:r>
+        <w:rPr>
+          <w:noProof/>
+        </w:rPr>
         <w:drawing>
-          <wp:inline distT="0" distB="0" distL="0" distR="0" wp14:anchorId="2CB92BA5" wp14:editId="1D5DA25E">
-            <wp:extent cx="5227320" cy="2395566"/>
-            <wp:effectExtent l="0" t="0" r="0" b="5080"/>
-            <wp:docPr id="1" name="Afbeelding 1"/>
+          <wp:inline distT="0" distB="0" distL="0" distR="0" wp14:anchorId="04C85DF2" wp14:editId="2B6FE170">
+            <wp:extent cx="5753100" cy="2636520"/>
+            <wp:effectExtent l="0" t="0" r="0" b="0"/>
+            <wp:docPr id="10" name="Afbeelding 10"/>
             <wp:cNvGraphicFramePr>
               <a:graphicFrameLocks xmlns:a="http://schemas.openxmlformats.org/drawingml/2006/main" noChangeAspect="1"/>
             </wp:cNvGraphicFramePr>
@@ -1736,7 +2101,7 @@
               <a:graphicData uri="http://schemas.openxmlformats.org/drawingml/2006/picture">
                 <pic:pic xmlns:pic="http://schemas.openxmlformats.org/drawingml/2006/picture">
                   <pic:nvPicPr>
-                    <pic:cNvPr id="0" name="Picture 1"/>
+                    <pic:cNvPr id="0" name="Picture 2"/>
                     <pic:cNvPicPr>
                       <a:picLocks noChangeAspect="1" noChangeArrowheads="1"/>
                     </pic:cNvPicPr>
@@ -1757,7 +2122,7 @@
                   <pic:spPr bwMode="auto">
                     <a:xfrm>
                       <a:off x="0" y="0"/>
-                      <a:ext cx="5229505" cy="2396567"/>
+                      <a:ext cx="5753100" cy="2636520"/>
                     </a:xfrm>
                     <a:prstGeom prst="rect">
                       <a:avLst/>
@@ -1777,9 +2142,6 @@
     <w:p/>
     <w:p/>
     <w:p/>
-    <w:p/>
-    <w:p/>
-    <w:p/>
     <w:p>
       <w:pPr>
         <w:pStyle w:val="Kop1"/>
@@ -1790,7 +2152,7 @@
           <w:szCs w:val="40"/>
         </w:rPr>
       </w:pPr>
-      <w:bookmarkStart w:id="7" w:name="_Toc82427584"/>
+      <w:bookmarkStart w:id="11" w:name="_Toc82506157"/>
       <w:r>
         <w:rPr>
           <w:color w:val="auto"/>
@@ -1800,7 +2162,7 @@
         <w:lastRenderedPageBreak/>
         <w:t>Interfaces</w:t>
       </w:r>
-      <w:bookmarkEnd w:id="7"/>
+      <w:bookmarkEnd w:id="11"/>
     </w:p>
     <w:p>
       <w:r>
@@ -2065,7 +2427,7 @@
           <w:szCs w:val="40"/>
         </w:rPr>
       </w:pPr>
-      <w:bookmarkStart w:id="8" w:name="_Toc82427585"/>
+      <w:bookmarkStart w:id="12" w:name="_Toc82506158"/>
       <w:r>
         <w:rPr>
           <w:color w:val="auto"/>
@@ -2075,7 +2437,7 @@
         <w:lastRenderedPageBreak/>
         <w:t>Ontwikkelomgeving</w:t>
       </w:r>
-      <w:bookmarkEnd w:id="8"/>
+      <w:bookmarkEnd w:id="12"/>
     </w:p>
     <w:p>
       <w:pPr>
@@ -2087,7 +2449,7 @@
           <w:szCs w:val="32"/>
         </w:rPr>
       </w:pPr>
-      <w:bookmarkStart w:id="9" w:name="_Toc82427586"/>
+      <w:bookmarkStart w:id="13" w:name="_Toc82506159"/>
       <w:r>
         <w:rPr>
           <w:color w:val="auto"/>
@@ -2096,7 +2458,7 @@
         </w:rPr>
         <w:t>Technische infrastructuur</w:t>
       </w:r>
-      <w:bookmarkEnd w:id="9"/>
+      <w:bookmarkEnd w:id="13"/>
     </w:p>
     <w:p>
       <w:pPr>
@@ -2108,7 +2470,7 @@
           <w:szCs w:val="32"/>
         </w:rPr>
       </w:pPr>
-      <w:bookmarkStart w:id="10" w:name="_Toc82427587"/>
+      <w:bookmarkStart w:id="14" w:name="_Toc82506160"/>
       <w:r>
         <w:rPr>
           <w:color w:val="auto"/>
@@ -2117,8 +2479,378 @@
         </w:rPr>
         <w:t>Schema</w:t>
       </w:r>
-      <w:bookmarkEnd w:id="10"/>
-    </w:p>
+      <w:r>
+        <w:rPr>
+          <w:color w:val="auto"/>
+          <w:sz w:val="32"/>
+          <w:szCs w:val="32"/>
+        </w:rPr>
+        <w:t>’s</w:t>
+      </w:r>
+      <w:bookmarkEnd w:id="14"/>
+    </w:p>
+    <w:p>
+      <w:r>
+        <w:t>Onder dit kopje staan alle schema’s zo als Sequentie en activiteiten diagrammen van alle</w:t>
+      </w:r>
+      <w:r>
+        <w:t xml:space="preserve"> </w:t>
+      </w:r>
+      <w:r>
+        <w:t>functioneel. Verder bespreken we ook de infrastructuur en de klasse diagrammen.</w:t>
+      </w:r>
+    </w:p>
+    <w:p>
+      <w:pPr>
+        <w:pStyle w:val="Kop4"/>
+        <w:jc w:val="center"/>
+        <w:rPr>
+          <w:i w:val="0"/>
+          <w:iCs w:val="0"/>
+          <w:color w:val="auto"/>
+          <w:sz w:val="28"/>
+          <w:szCs w:val="28"/>
+        </w:rPr>
+      </w:pPr>
+      <w:r>
+        <w:rPr>
+          <w:i w:val="0"/>
+          <w:iCs w:val="0"/>
+          <w:color w:val="auto"/>
+          <w:sz w:val="28"/>
+          <w:szCs w:val="28"/>
+        </w:rPr>
+        <w:t>Sequentie diagram login</w:t>
+      </w:r>
+    </w:p>
+    <w:p>
+      <w:pPr>
+        <w:pStyle w:val="Kop4"/>
+        <w:jc w:val="center"/>
+        <w:rPr>
+          <w:i w:val="0"/>
+          <w:iCs w:val="0"/>
+          <w:color w:val="auto"/>
+          <w:sz w:val="28"/>
+          <w:szCs w:val="28"/>
+        </w:rPr>
+      </w:pPr>
+      <w:r>
+        <w:rPr>
+          <w:i w:val="0"/>
+          <w:iCs w:val="0"/>
+          <w:color w:val="auto"/>
+          <w:sz w:val="28"/>
+          <w:szCs w:val="28"/>
+        </w:rPr>
+        <w:t>Sequentie diagram</w:t>
+      </w:r>
+      <w:r>
+        <w:rPr>
+          <w:i w:val="0"/>
+          <w:iCs w:val="0"/>
+          <w:color w:val="auto"/>
+          <w:sz w:val="28"/>
+          <w:szCs w:val="28"/>
+        </w:rPr>
+        <w:t xml:space="preserve"> beheer</w:t>
+      </w:r>
+    </w:p>
+    <w:p>
+      <w:r>
+        <w:t xml:space="preserve">Hier onder staat een sequentie diagram over het aanpassen van de gegevens van een camper. </w:t>
+      </w:r>
+    </w:p>
+    <w:p>
+      <w:r>
+        <w:rPr>
+          <w:noProof/>
+        </w:rPr>
+        <w:drawing>
+          <wp:inline distT="0" distB="0" distL="0" distR="0" wp14:anchorId="32DB26FA" wp14:editId="427AA56C">
+            <wp:extent cx="4960620" cy="5151120"/>
+            <wp:effectExtent l="0" t="0" r="0" b="0"/>
+            <wp:docPr id="11" name="Afbeelding 11"/>
+            <wp:cNvGraphicFramePr>
+              <a:graphicFrameLocks xmlns:a="http://schemas.openxmlformats.org/drawingml/2006/main" noChangeAspect="1"/>
+            </wp:cNvGraphicFramePr>
+            <a:graphic xmlns:a="http://schemas.openxmlformats.org/drawingml/2006/main">
+              <a:graphicData uri="http://schemas.openxmlformats.org/drawingml/2006/picture">
+                <pic:pic xmlns:pic="http://schemas.openxmlformats.org/drawingml/2006/picture">
+                  <pic:nvPicPr>
+                    <pic:cNvPr id="0" name="Picture 3"/>
+                    <pic:cNvPicPr>
+                      <a:picLocks noChangeAspect="1" noChangeArrowheads="1"/>
+                    </pic:cNvPicPr>
+                  </pic:nvPicPr>
+                  <pic:blipFill>
+                    <a:blip r:embed="rId13">
+                      <a:extLst>
+                        <a:ext uri="{28A0092B-C50C-407E-A947-70E740481C1C}">
+                          <a14:useLocalDpi xmlns:a14="http://schemas.microsoft.com/office/drawing/2010/main" val="0"/>
+                        </a:ext>
+                      </a:extLst>
+                    </a:blip>
+                    <a:srcRect/>
+                    <a:stretch>
+                      <a:fillRect/>
+                    </a:stretch>
+                  </pic:blipFill>
+                  <pic:spPr bwMode="auto">
+                    <a:xfrm>
+                      <a:off x="0" y="0"/>
+                      <a:ext cx="4960620" cy="5151120"/>
+                    </a:xfrm>
+                    <a:prstGeom prst="rect">
+                      <a:avLst/>
+                    </a:prstGeom>
+                    <a:noFill/>
+                    <a:ln>
+                      <a:noFill/>
+                    </a:ln>
+                  </pic:spPr>
+                </pic:pic>
+              </a:graphicData>
+            </a:graphic>
+          </wp:inline>
+        </w:drawing>
+      </w:r>
+    </w:p>
+    <w:p>
+      <w:pPr>
+        <w:pStyle w:val="Kop4"/>
+        <w:jc w:val="center"/>
+        <w:rPr>
+          <w:i w:val="0"/>
+          <w:iCs w:val="0"/>
+          <w:color w:val="auto"/>
+          <w:sz w:val="28"/>
+          <w:szCs w:val="28"/>
+        </w:rPr>
+      </w:pPr>
+      <w:r>
+        <w:rPr>
+          <w:i w:val="0"/>
+          <w:iCs w:val="0"/>
+          <w:color w:val="auto"/>
+          <w:sz w:val="28"/>
+          <w:szCs w:val="28"/>
+        </w:rPr>
+        <w:lastRenderedPageBreak/>
+        <w:t>Sequentie diagram</w:t>
+      </w:r>
+      <w:r>
+        <w:rPr>
+          <w:color w:val="auto"/>
+        </w:rPr>
+        <w:t xml:space="preserve"> </w:t>
+      </w:r>
+      <w:r>
+        <w:rPr>
+          <w:i w:val="0"/>
+          <w:iCs w:val="0"/>
+          <w:color w:val="auto"/>
+          <w:sz w:val="28"/>
+          <w:szCs w:val="28"/>
+        </w:rPr>
+        <w:t>Reserveringen</w:t>
+      </w:r>
+    </w:p>
+    <w:p>
+      <w:pPr>
+        <w:pStyle w:val="Kop4"/>
+        <w:jc w:val="center"/>
+        <w:rPr>
+          <w:i w:val="0"/>
+          <w:iCs w:val="0"/>
+          <w:color w:val="auto"/>
+          <w:sz w:val="28"/>
+          <w:szCs w:val="28"/>
+        </w:rPr>
+      </w:pPr>
+      <w:r>
+        <w:rPr>
+          <w:i w:val="0"/>
+          <w:iCs w:val="0"/>
+          <w:color w:val="auto"/>
+          <w:sz w:val="28"/>
+          <w:szCs w:val="28"/>
+        </w:rPr>
+        <w:t xml:space="preserve">Sequentie diagram </w:t>
+      </w:r>
+      <w:r>
+        <w:rPr>
+          <w:i w:val="0"/>
+          <w:iCs w:val="0"/>
+          <w:color w:val="auto"/>
+          <w:sz w:val="28"/>
+          <w:szCs w:val="28"/>
+        </w:rPr>
+        <w:t>Admin paneel</w:t>
+      </w:r>
+    </w:p>
+    <w:p>
+      <w:pPr>
+        <w:pStyle w:val="Kop5"/>
+      </w:pPr>
+    </w:p>
+    <w:p>
+      <w:pPr>
+        <w:pStyle w:val="Kop4"/>
+        <w:jc w:val="center"/>
+        <w:rPr>
+          <w:i w:val="0"/>
+          <w:iCs w:val="0"/>
+          <w:color w:val="auto"/>
+          <w:sz w:val="28"/>
+          <w:szCs w:val="28"/>
+        </w:rPr>
+      </w:pPr>
+      <w:r>
+        <w:rPr>
+          <w:i w:val="0"/>
+          <w:iCs w:val="0"/>
+          <w:color w:val="auto"/>
+          <w:sz w:val="28"/>
+          <w:szCs w:val="28"/>
+        </w:rPr>
+        <w:t>Activiteit</w:t>
+      </w:r>
+      <w:r>
+        <w:rPr>
+          <w:i w:val="0"/>
+          <w:iCs w:val="0"/>
+          <w:color w:val="auto"/>
+          <w:sz w:val="28"/>
+          <w:szCs w:val="28"/>
+        </w:rPr>
+        <w:t>en</w:t>
+      </w:r>
+      <w:r>
+        <w:rPr>
+          <w:i w:val="0"/>
+          <w:iCs w:val="0"/>
+          <w:color w:val="auto"/>
+          <w:sz w:val="28"/>
+          <w:szCs w:val="28"/>
+        </w:rPr>
+        <w:t xml:space="preserve"> diagram</w:t>
+      </w:r>
+      <w:r>
+        <w:rPr>
+          <w:i w:val="0"/>
+          <w:iCs w:val="0"/>
+          <w:color w:val="auto"/>
+          <w:sz w:val="28"/>
+          <w:szCs w:val="28"/>
+        </w:rPr>
+        <w:t xml:space="preserve"> </w:t>
+      </w:r>
+      <w:r>
+        <w:rPr>
+          <w:i w:val="0"/>
+          <w:iCs w:val="0"/>
+          <w:color w:val="auto"/>
+          <w:sz w:val="28"/>
+          <w:szCs w:val="28"/>
+        </w:rPr>
+        <w:t>login</w:t>
+      </w:r>
+    </w:p>
+    <w:p>
+      <w:pPr>
+        <w:pStyle w:val="Kop4"/>
+        <w:jc w:val="center"/>
+        <w:rPr>
+          <w:i w:val="0"/>
+          <w:iCs w:val="0"/>
+          <w:color w:val="auto"/>
+          <w:sz w:val="28"/>
+          <w:szCs w:val="28"/>
+        </w:rPr>
+      </w:pPr>
+      <w:r>
+        <w:rPr>
+          <w:i w:val="0"/>
+          <w:iCs w:val="0"/>
+          <w:color w:val="auto"/>
+          <w:sz w:val="28"/>
+          <w:szCs w:val="28"/>
+        </w:rPr>
+        <w:t>Activiteiten diagram beheer</w:t>
+      </w:r>
+    </w:p>
+    <w:p>
+      <w:pPr>
+        <w:pStyle w:val="Kop4"/>
+        <w:jc w:val="center"/>
+        <w:rPr>
+          <w:i w:val="0"/>
+          <w:iCs w:val="0"/>
+          <w:color w:val="auto"/>
+          <w:sz w:val="28"/>
+          <w:szCs w:val="28"/>
+        </w:rPr>
+      </w:pPr>
+      <w:r>
+        <w:rPr>
+          <w:i w:val="0"/>
+          <w:iCs w:val="0"/>
+          <w:color w:val="auto"/>
+          <w:sz w:val="28"/>
+          <w:szCs w:val="28"/>
+        </w:rPr>
+        <w:t>Activiteiten diagram reserveringen</w:t>
+      </w:r>
+    </w:p>
+    <w:p>
+      <w:pPr>
+        <w:pStyle w:val="Kop4"/>
+        <w:jc w:val="center"/>
+        <w:rPr>
+          <w:i w:val="0"/>
+          <w:iCs w:val="0"/>
+          <w:color w:val="auto"/>
+          <w:sz w:val="28"/>
+          <w:szCs w:val="28"/>
+        </w:rPr>
+      </w:pPr>
+      <w:r>
+        <w:rPr>
+          <w:i w:val="0"/>
+          <w:iCs w:val="0"/>
+          <w:color w:val="auto"/>
+          <w:sz w:val="28"/>
+          <w:szCs w:val="28"/>
+        </w:rPr>
+        <w:t>Activiteiten diagram admin paneel</w:t>
+      </w:r>
+    </w:p>
+    <w:p/>
+    <w:p>
+      <w:pPr>
+        <w:pStyle w:val="Kop4"/>
+        <w:jc w:val="center"/>
+        <w:rPr>
+          <w:i w:val="0"/>
+          <w:iCs w:val="0"/>
+          <w:color w:val="auto"/>
+          <w:sz w:val="28"/>
+          <w:szCs w:val="28"/>
+        </w:rPr>
+      </w:pPr>
+      <w:r>
+        <w:rPr>
+          <w:i w:val="0"/>
+          <w:iCs w:val="0"/>
+          <w:color w:val="auto"/>
+          <w:sz w:val="28"/>
+          <w:szCs w:val="28"/>
+        </w:rPr>
+        <w:t>klasse diagram</w:t>
+      </w:r>
+    </w:p>
+    <w:p/>
     <w:p>
       <w:pPr>
         <w:pStyle w:val="Kop3"/>
@@ -2129,7 +2861,7 @@
           <w:szCs w:val="32"/>
         </w:rPr>
       </w:pPr>
-      <w:bookmarkStart w:id="11" w:name="_Toc82427588"/>
+      <w:bookmarkStart w:id="15" w:name="_Toc82506161"/>
       <w:r>
         <w:rPr>
           <w:color w:val="auto"/>
@@ -2138,7 +2870,49 @@
         </w:rPr>
         <w:t>Database</w:t>
       </w:r>
-      <w:bookmarkEnd w:id="11"/>
+      <w:bookmarkEnd w:id="15"/>
+    </w:p>
+    <w:p>
+      <w:pPr>
+        <w:pStyle w:val="Kop4"/>
+        <w:jc w:val="center"/>
+        <w:rPr>
+          <w:i w:val="0"/>
+          <w:iCs w:val="0"/>
+          <w:color w:val="auto"/>
+          <w:sz w:val="28"/>
+          <w:szCs w:val="28"/>
+        </w:rPr>
+      </w:pPr>
+      <w:r>
+        <w:rPr>
+          <w:i w:val="0"/>
+          <w:iCs w:val="0"/>
+          <w:color w:val="auto"/>
+          <w:sz w:val="28"/>
+          <w:szCs w:val="28"/>
+        </w:rPr>
+        <w:t>Entity-Relationship Diagram</w:t>
+      </w:r>
+    </w:p>
+    <w:p>
+      <w:pPr>
+        <w:pStyle w:val="Kop4"/>
+        <w:jc w:val="center"/>
+      </w:pPr>
+      <w:r>
+        <w:rPr>
+          <w:i w:val="0"/>
+          <w:iCs w:val="0"/>
+          <w:color w:val="auto"/>
+          <w:sz w:val="28"/>
+          <w:szCs w:val="28"/>
+        </w:rPr>
+        <w:t>User interfac</w:t>
+      </w:r>
+      <w:r>
+        <w:t>e</w:t>
+      </w:r>
     </w:p>
     <w:p>
       <w:pPr>
@@ -2150,7 +2924,7 @@
           <w:szCs w:val="32"/>
         </w:rPr>
       </w:pPr>
-      <w:bookmarkStart w:id="12" w:name="_Toc82427589"/>
+      <w:bookmarkStart w:id="16" w:name="_Toc82506162"/>
       <w:r>
         <w:rPr>
           <w:color w:val="auto"/>
@@ -2159,7 +2933,7 @@
         </w:rPr>
         <w:t>Ontwikkeltools</w:t>
       </w:r>
-      <w:bookmarkEnd w:id="12"/>
+      <w:bookmarkEnd w:id="16"/>
     </w:p>
     <w:p>
       <w:pPr>
@@ -2171,7 +2945,7 @@
           <w:szCs w:val="40"/>
         </w:rPr>
       </w:pPr>
-      <w:bookmarkStart w:id="13" w:name="_Toc82427590"/>
+      <w:bookmarkStart w:id="17" w:name="_Toc82506163"/>
       <w:r>
         <w:rPr>
           <w:color w:val="auto"/>
@@ -2180,11 +2954,11 @@
         </w:rPr>
         <w:t>beveiliging</w:t>
       </w:r>
-      <w:bookmarkEnd w:id="13"/>
+      <w:bookmarkEnd w:id="17"/>
     </w:p>
     <w:sectPr>
-      <w:headerReference w:type="default" r:id="rId13"/>
-      <w:footerReference w:type="default" r:id="rId14"/>
+      <w:headerReference w:type="default" r:id="rId14"/>
+      <w:footerReference w:type="default" r:id="rId15"/>
       <w:pgSz w:w="11906" w:h="16838"/>
       <w:pgMar w:top="1417" w:right="1417" w:bottom="1417" w:left="1417" w:header="708" w:footer="708" w:gutter="0"/>
       <w:cols w:space="708"/>
@@ -2229,6 +3003,7 @@
         <w:docPartUnique/>
       </w:docPartObj>
     </w:sdtPr>
+    <w:sdtEndPr/>
     <w:sdtContent>
       <w:sdt>
         <w:sdtPr>
@@ -2238,6 +3013,7 @@
             <w:docPartUnique/>
           </w:docPartObj>
         </w:sdtPr>
+        <w:sdtEndPr/>
         <w:sdtContent>
           <w:p>
             <w:pPr>
@@ -2930,6 +3706,48 @@
       <w:szCs w:val="24"/>
     </w:rPr>
   </w:style>
+  <w:style w:type="paragraph" w:styleId="Kop4">
+    <w:name w:val="heading 4"/>
+    <w:basedOn w:val="Standaard"/>
+    <w:next w:val="Standaard"/>
+    <w:link w:val="Kop4Char"/>
+    <w:uiPriority w:val="9"/>
+    <w:unhideWhenUsed/>
+    <w:qFormat/>
+    <w:rsid w:val="00195AE9"/>
+    <w:pPr>
+      <w:keepNext/>
+      <w:keepLines/>
+      <w:spacing w:before="40" w:after="0"/>
+      <w:outlineLvl w:val="3"/>
+    </w:pPr>
+    <w:rPr>
+      <w:rFonts w:asciiTheme="majorHAnsi" w:eastAsiaTheme="majorEastAsia" w:hAnsiTheme="majorHAnsi" w:cstheme="majorBidi"/>
+      <w:i/>
+      <w:iCs/>
+      <w:color w:val="2F5496" w:themeColor="accent1" w:themeShade="BF"/>
+    </w:rPr>
+  </w:style>
+  <w:style w:type="paragraph" w:styleId="Kop5">
+    <w:name w:val="heading 5"/>
+    <w:basedOn w:val="Standaard"/>
+    <w:next w:val="Standaard"/>
+    <w:link w:val="Kop5Char"/>
+    <w:uiPriority w:val="9"/>
+    <w:unhideWhenUsed/>
+    <w:qFormat/>
+    <w:rsid w:val="00195AE9"/>
+    <w:pPr>
+      <w:keepNext/>
+      <w:keepLines/>
+      <w:spacing w:before="40" w:after="0"/>
+      <w:outlineLvl w:val="4"/>
+    </w:pPr>
+    <w:rPr>
+      <w:rFonts w:asciiTheme="majorHAnsi" w:eastAsiaTheme="majorEastAsia" w:hAnsiTheme="majorHAnsi" w:cstheme="majorBidi"/>
+      <w:color w:val="2F5496" w:themeColor="accent1" w:themeShade="BF"/>
+    </w:rPr>
+  </w:style>
   <w:style w:type="character" w:default="1" w:styleId="Standaardalinea-lettertype">
     <w:name w:val="Default Paragraph Font"/>
     <w:uiPriority w:val="1"/>
@@ -3123,6 +3941,30 @@
         <w:insideV w:val="single" w:sz="4" w:space="0" w:color="auto"/>
       </w:tblBorders>
     </w:tblPr>
+  </w:style>
+  <w:style w:type="character" w:customStyle="1" w:styleId="Kop4Char">
+    <w:name w:val="Kop 4 Char"/>
+    <w:basedOn w:val="Standaardalinea-lettertype"/>
+    <w:link w:val="Kop4"/>
+    <w:uiPriority w:val="9"/>
+    <w:rsid w:val="00195AE9"/>
+    <w:rPr>
+      <w:rFonts w:asciiTheme="majorHAnsi" w:eastAsiaTheme="majorEastAsia" w:hAnsiTheme="majorHAnsi" w:cstheme="majorBidi"/>
+      <w:i/>
+      <w:iCs/>
+      <w:color w:val="2F5496" w:themeColor="accent1" w:themeShade="BF"/>
+    </w:rPr>
+  </w:style>
+  <w:style w:type="character" w:customStyle="1" w:styleId="Kop5Char">
+    <w:name w:val="Kop 5 Char"/>
+    <w:basedOn w:val="Standaardalinea-lettertype"/>
+    <w:link w:val="Kop5"/>
+    <w:uiPriority w:val="9"/>
+    <w:rsid w:val="00195AE9"/>
+    <w:rPr>
+      <w:rFonts w:asciiTheme="majorHAnsi" w:eastAsiaTheme="majorEastAsia" w:hAnsiTheme="majorHAnsi" w:cstheme="majorBidi"/>
+      <w:color w:val="2F5496" w:themeColor="accent1" w:themeShade="BF"/>
+    </w:rPr>
   </w:style>
 </w:styles>
 </file>

--- a/documentatie/technisch ontwerp.docx
+++ b/documentatie/technisch ontwerp.docx
@@ -1946,7 +1946,23 @@
                 <w:sz w:val="24"/>
                 <w:szCs w:val="24"/>
               </w:rPr>
-              <w:t>Wanneer de database juist is ingericht en de functionele eisen uit het MosCow goed zijn toegepast</w:t>
+              <w:t xml:space="preserve">Wanneer de database juist is ingericht en de functionele eisen uit het </w:t>
+            </w:r>
+            <w:proofErr w:type="spellStart"/>
+            <w:r>
+              <w:rPr>
+                <w:sz w:val="24"/>
+                <w:szCs w:val="24"/>
+              </w:rPr>
+              <w:t>MosCow</w:t>
+            </w:r>
+            <w:proofErr w:type="spellEnd"/>
+            <w:r>
+              <w:rPr>
+                <w:sz w:val="24"/>
+                <w:szCs w:val="24"/>
+              </w:rPr>
+              <w:t xml:space="preserve"> goed zijn toegepast</w:t>
             </w:r>
           </w:p>
         </w:tc>
@@ -2560,6 +2576,9 @@
       <w:r>
         <w:t xml:space="preserve">Hier onder staat een sequentie diagram over het aanpassen van de gegevens van een camper. </w:t>
       </w:r>
+      <w:r>
+        <w:t>mm</w:t>
+      </w:r>
     </w:p>
     <w:p>
       <w:r>
@@ -2781,6 +2800,66 @@
       </w:r>
     </w:p>
     <w:p>
+      <w:r>
+        <w:t xml:space="preserve">Hier onder word in een activiteiten diagram uit hoe een camper of caravan word toegevoegd. </w:t>
+      </w:r>
+    </w:p>
+    <w:p>
+      <w:r>
+        <w:rPr>
+          <w:noProof/>
+        </w:rPr>
+        <w:drawing>
+          <wp:inline distT="0" distB="0" distL="0" distR="0" wp14:anchorId="28064C02" wp14:editId="44AC92AC">
+            <wp:extent cx="5760720" cy="3905885"/>
+            <wp:effectExtent l="0" t="0" r="0" b="0"/>
+            <wp:docPr id="12" name="Afbeelding 12"/>
+            <wp:cNvGraphicFramePr>
+              <a:graphicFrameLocks xmlns:a="http://schemas.openxmlformats.org/drawingml/2006/main" noChangeAspect="1"/>
+            </wp:cNvGraphicFramePr>
+            <a:graphic xmlns:a="http://schemas.openxmlformats.org/drawingml/2006/main">
+              <a:graphicData uri="http://schemas.openxmlformats.org/drawingml/2006/picture">
+                <pic:pic xmlns:pic="http://schemas.openxmlformats.org/drawingml/2006/picture">
+                  <pic:nvPicPr>
+                    <pic:cNvPr id="0" name="Picture 5"/>
+                    <pic:cNvPicPr>
+                      <a:picLocks noChangeAspect="1" noChangeArrowheads="1"/>
+                    </pic:cNvPicPr>
+                  </pic:nvPicPr>
+                  <pic:blipFill>
+                    <a:blip r:embed="rId14">
+                      <a:extLst>
+                        <a:ext uri="{28A0092B-C50C-407E-A947-70E740481C1C}">
+                          <a14:useLocalDpi xmlns:a14="http://schemas.microsoft.com/office/drawing/2010/main" val="0"/>
+                        </a:ext>
+                      </a:extLst>
+                    </a:blip>
+                    <a:srcRect/>
+                    <a:stretch>
+                      <a:fillRect/>
+                    </a:stretch>
+                  </pic:blipFill>
+                  <pic:spPr bwMode="auto">
+                    <a:xfrm>
+                      <a:off x="0" y="0"/>
+                      <a:ext cx="5760720" cy="3905885"/>
+                    </a:xfrm>
+                    <a:prstGeom prst="rect">
+                      <a:avLst/>
+                    </a:prstGeom>
+                    <a:noFill/>
+                    <a:ln>
+                      <a:noFill/>
+                    </a:ln>
+                  </pic:spPr>
+                </pic:pic>
+              </a:graphicData>
+            </a:graphic>
+          </wp:inline>
+        </w:drawing>
+      </w:r>
+    </w:p>
+    <w:p>
       <w:pPr>
         <w:pStyle w:val="Kop4"/>
         <w:jc w:val="center"/>
@@ -2957,8 +3036,8 @@
       <w:bookmarkEnd w:id="17"/>
     </w:p>
     <w:sectPr>
-      <w:headerReference w:type="default" r:id="rId14"/>
-      <w:footerReference w:type="default" r:id="rId15"/>
+      <w:headerReference w:type="default" r:id="rId15"/>
+      <w:footerReference w:type="default" r:id="rId16"/>
       <w:pgSz w:w="11906" w:h="16838"/>
       <w:pgMar w:top="1417" w:right="1417" w:bottom="1417" w:left="1417" w:header="708" w:footer="708" w:gutter="0"/>
       <w:cols w:space="708"/>

--- a/documentatie/technisch ontwerp.docx
+++ b/documentatie/technisch ontwerp.docx
@@ -22,7 +22,16 @@
           <w:szCs w:val="40"/>
           <w:lang w:eastAsia="nl-NL"/>
         </w:rPr>
-        <w:t>Functioneel ontwerp</w:t>
+        <w:t xml:space="preserve">Technische </w:t>
+      </w:r>
+      <w:r>
+        <w:rPr>
+          <w:color w:val="auto"/>
+          <w:sz w:val="40"/>
+          <w:szCs w:val="40"/>
+          <w:lang w:eastAsia="nl-NL"/>
+        </w:rPr>
+        <w:t>ontwerp</w:t>
       </w:r>
       <w:bookmarkEnd w:id="0"/>
       <w:bookmarkEnd w:id="1"/>
@@ -549,6 +558,13 @@
     <w:p/>
     <w:sdt>
       <w:sdtPr>
+        <w:rPr>
+          <w:rFonts w:asciiTheme="minorHAnsi" w:eastAsiaTheme="minorHAnsi" w:hAnsiTheme="minorHAnsi" w:cstheme="minorBidi"/>
+          <w:color w:val="auto"/>
+          <w:sz w:val="22"/>
+          <w:szCs w:val="22"/>
+          <w:lang w:eastAsia="en-US"/>
+        </w:rPr>
         <w:id w:val="1201603761"/>
         <w:docPartObj>
           <w:docPartGallery w:val="Table of Contents"/>
@@ -557,13 +573,8 @@
       </w:sdtPr>
       <w:sdtEndPr>
         <w:rPr>
-          <w:rFonts w:asciiTheme="minorHAnsi" w:eastAsiaTheme="minorHAnsi" w:hAnsiTheme="minorHAnsi" w:cstheme="minorBidi"/>
           <w:b/>
           <w:bCs/>
-          <w:color w:val="auto"/>
-          <w:sz w:val="22"/>
-          <w:szCs w:val="22"/>
-          <w:lang w:eastAsia="en-US"/>
         </w:rPr>
       </w:sdtEndPr>
       <w:sdtContent>
@@ -2695,9 +2706,18 @@
           <w:sz w:val="28"/>
           <w:szCs w:val="28"/>
         </w:rPr>
-        <w:t xml:space="preserve">Sequentie diagram </w:t>
-      </w:r>
-      <w:r>
+        <w:t>Sequentie diagram Admin paneel</w:t>
+      </w:r>
+    </w:p>
+    <w:p>
+      <w:pPr>
+        <w:pStyle w:val="Kop5"/>
+      </w:pPr>
+    </w:p>
+    <w:p>
+      <w:pPr>
+        <w:pStyle w:val="Kop4"/>
+        <w:jc w:val="center"/>
         <w:rPr>
           <w:i w:val="0"/>
           <w:iCs w:val="0"/>
@@ -2705,18 +2725,8 @@
           <w:sz w:val="28"/>
           <w:szCs w:val="28"/>
         </w:rPr>
-        <w:t>Admin paneel</w:t>
-      </w:r>
-    </w:p>
-    <w:p>
-      <w:pPr>
-        <w:pStyle w:val="Kop5"/>
-      </w:pPr>
-    </w:p>
-    <w:p>
-      <w:pPr>
-        <w:pStyle w:val="Kop4"/>
-        <w:jc w:val="center"/>
+      </w:pPr>
+      <w:r>
         <w:rPr>
           <w:i w:val="0"/>
           <w:iCs w:val="0"/>
@@ -2724,7 +2734,8 @@
           <w:sz w:val="28"/>
           <w:szCs w:val="28"/>
         </w:rPr>
-      </w:pPr>
+        <w:t>Activiteit</w:t>
+      </w:r>
       <w:r>
         <w:rPr>
           <w:i w:val="0"/>
@@ -2733,7 +2744,7 @@
           <w:sz w:val="28"/>
           <w:szCs w:val="28"/>
         </w:rPr>
-        <w:t>Activiteit</w:t>
+        <w:t>en</w:t>
       </w:r>
       <w:r>
         <w:rPr>
@@ -2743,7 +2754,7 @@
           <w:sz w:val="28"/>
           <w:szCs w:val="28"/>
         </w:rPr>
-        <w:t>en</w:t>
+        <w:t xml:space="preserve"> diagram</w:t>
       </w:r>
       <w:r>
         <w:rPr>
@@ -2753,27 +2764,7 @@
           <w:sz w:val="28"/>
           <w:szCs w:val="28"/>
         </w:rPr>
-        <w:t xml:space="preserve"> diagram</w:t>
-      </w:r>
-      <w:r>
-        <w:rPr>
-          <w:i w:val="0"/>
-          <w:iCs w:val="0"/>
-          <w:color w:val="auto"/>
-          <w:sz w:val="28"/>
-          <w:szCs w:val="28"/>
-        </w:rPr>
-        <w:t xml:space="preserve"> </w:t>
-      </w:r>
-      <w:r>
-        <w:rPr>
-          <w:i w:val="0"/>
-          <w:iCs w:val="0"/>
-          <w:color w:val="auto"/>
-          <w:sz w:val="28"/>
-          <w:szCs w:val="28"/>
-        </w:rPr>
-        <w:t>login</w:t>
+        <w:t xml:space="preserve"> login</w:t>
       </w:r>
     </w:p>
     <w:p>

--- a/documentatie/technisch ontwerp.docx
+++ b/documentatie/technisch ontwerp.docx
@@ -14,7 +14,7 @@
         </w:rPr>
       </w:pPr>
       <w:bookmarkStart w:id="0" w:name="_Toc82077036"/>
-      <w:bookmarkStart w:id="1" w:name="_Toc82506150"/>
+      <w:bookmarkStart w:id="1" w:name="_Toc82606284"/>
       <w:r>
         <w:rPr>
           <w:color w:val="auto"/>
@@ -372,7 +372,7 @@
       <w:bookmarkStart w:id="2" w:name="_Toc61261050"/>
       <w:bookmarkStart w:id="3" w:name="_Toc61275584"/>
       <w:bookmarkStart w:id="4" w:name="_Toc81829390"/>
-      <w:bookmarkStart w:id="5" w:name="_Toc82506151"/>
+      <w:bookmarkStart w:id="5" w:name="_Toc82606285"/>
       <w:r>
         <w:rPr>
           <w:color w:val="auto"/>
@@ -544,7 +544,7 @@
           <w:szCs w:val="40"/>
         </w:rPr>
       </w:pPr>
-      <w:bookmarkStart w:id="6" w:name="_Toc82506152"/>
+      <w:bookmarkStart w:id="6" w:name="_Toc82606286"/>
       <w:r>
         <w:rPr>
           <w:color w:val="auto"/>
@@ -612,14 +612,14 @@
           <w:r>
             <w:fldChar w:fldCharType="separate"/>
           </w:r>
-          <w:hyperlink w:anchor="_Toc82506150" w:history="1">
+          <w:hyperlink w:anchor="_Toc82606284" w:history="1">
             <w:r>
               <w:rPr>
                 <w:rStyle w:val="Hyperlink"/>
                 <w:noProof/>
                 <w:lang w:eastAsia="nl-NL"/>
               </w:rPr>
-              <w:t>Functioneel ontwerp</w:t>
+              <w:t>Technische ontwerp</w:t>
             </w:r>
             <w:r>
               <w:rPr>
@@ -640,7 +640,7 @@
                 <w:noProof/>
                 <w:webHidden/>
               </w:rPr>
-              <w:instrText xml:space="preserve"> PAGEREF _Toc82506150 \h </w:instrText>
+              <w:instrText xml:space="preserve"> PAGEREF _Toc82606284 \h </w:instrText>
             </w:r>
             <w:r>
               <w:rPr>
@@ -683,7 +683,7 @@
               <w:lang w:eastAsia="nl-NL"/>
             </w:rPr>
           </w:pPr>
-          <w:hyperlink w:anchor="_Toc82506151" w:history="1">
+          <w:hyperlink w:anchor="_Toc82606285" w:history="1">
             <w:r>
               <w:rPr>
                 <w:rStyle w:val="Hyperlink"/>
@@ -710,7 +710,7 @@
                 <w:noProof/>
                 <w:webHidden/>
               </w:rPr>
-              <w:instrText xml:space="preserve"> PAGEREF _Toc82506151 \h </w:instrText>
+              <w:instrText xml:space="preserve"> PAGEREF _Toc82606285 \h </w:instrText>
             </w:r>
             <w:r>
               <w:rPr>
@@ -753,7 +753,7 @@
               <w:lang w:eastAsia="nl-NL"/>
             </w:rPr>
           </w:pPr>
-          <w:hyperlink w:anchor="_Toc82506152" w:history="1">
+          <w:hyperlink w:anchor="_Toc82606286" w:history="1">
             <w:r>
               <w:rPr>
                 <w:rStyle w:val="Hyperlink"/>
@@ -780,7 +780,7 @@
                 <w:noProof/>
                 <w:webHidden/>
               </w:rPr>
-              <w:instrText xml:space="preserve"> PAGEREF _Toc82506152 \h </w:instrText>
+              <w:instrText xml:space="preserve"> PAGEREF _Toc82606286 \h </w:instrText>
             </w:r>
             <w:r>
               <w:rPr>
@@ -823,7 +823,7 @@
               <w:lang w:eastAsia="nl-NL"/>
             </w:rPr>
           </w:pPr>
-          <w:hyperlink w:anchor="_Toc82506153" w:history="1">
+          <w:hyperlink w:anchor="_Toc82606287" w:history="1">
             <w:r>
               <w:rPr>
                 <w:rStyle w:val="Hyperlink"/>
@@ -850,7 +850,7 @@
                 <w:noProof/>
                 <w:webHidden/>
               </w:rPr>
-              <w:instrText xml:space="preserve"> PAGEREF _Toc82506153 \h </w:instrText>
+              <w:instrText xml:space="preserve"> PAGEREF _Toc82606287 \h </w:instrText>
             </w:r>
             <w:r>
               <w:rPr>
@@ -893,7 +893,7 @@
               <w:lang w:eastAsia="nl-NL"/>
             </w:rPr>
           </w:pPr>
-          <w:hyperlink w:anchor="_Toc82506154" w:history="1">
+          <w:hyperlink w:anchor="_Toc82606288" w:history="1">
             <w:r>
               <w:rPr>
                 <w:rStyle w:val="Hyperlink"/>
@@ -920,7 +920,7 @@
                 <w:noProof/>
                 <w:webHidden/>
               </w:rPr>
-              <w:instrText xml:space="preserve"> PAGEREF _Toc82506154 \h </w:instrText>
+              <w:instrText xml:space="preserve"> PAGEREF _Toc82606288 \h </w:instrText>
             </w:r>
             <w:r>
               <w:rPr>
@@ -963,7 +963,7 @@
               <w:lang w:eastAsia="nl-NL"/>
             </w:rPr>
           </w:pPr>
-          <w:hyperlink w:anchor="_Toc82506155" w:history="1">
+          <w:hyperlink w:anchor="_Toc82606289" w:history="1">
             <w:r>
               <w:rPr>
                 <w:rStyle w:val="Hyperlink"/>
@@ -990,7 +990,7 @@
                 <w:noProof/>
                 <w:webHidden/>
               </w:rPr>
-              <w:instrText xml:space="preserve"> PAGEREF _Toc82506155 \h </w:instrText>
+              <w:instrText xml:space="preserve"> PAGEREF _Toc82606289 \h </w:instrText>
             </w:r>
             <w:r>
               <w:rPr>
@@ -1033,7 +1033,7 @@
               <w:lang w:eastAsia="nl-NL"/>
             </w:rPr>
           </w:pPr>
-          <w:hyperlink w:anchor="_Toc82506156" w:history="1">
+          <w:hyperlink w:anchor="_Toc82606290" w:history="1">
             <w:r>
               <w:rPr>
                 <w:rStyle w:val="Hyperlink"/>
@@ -1060,7 +1060,7 @@
                 <w:noProof/>
                 <w:webHidden/>
               </w:rPr>
-              <w:instrText xml:space="preserve"> PAGEREF _Toc82506156 \h </w:instrText>
+              <w:instrText xml:space="preserve"> PAGEREF _Toc82606290 \h </w:instrText>
             </w:r>
             <w:r>
               <w:rPr>
@@ -1103,7 +1103,7 @@
               <w:lang w:eastAsia="nl-NL"/>
             </w:rPr>
           </w:pPr>
-          <w:hyperlink w:anchor="_Toc82506157" w:history="1">
+          <w:hyperlink w:anchor="_Toc82606291" w:history="1">
             <w:r>
               <w:rPr>
                 <w:rStyle w:val="Hyperlink"/>
@@ -1130,7 +1130,7 @@
                 <w:noProof/>
                 <w:webHidden/>
               </w:rPr>
-              <w:instrText xml:space="preserve"> PAGEREF _Toc82506157 \h </w:instrText>
+              <w:instrText xml:space="preserve"> PAGEREF _Toc82606291 \h </w:instrText>
             </w:r>
             <w:r>
               <w:rPr>
@@ -1173,7 +1173,7 @@
               <w:lang w:eastAsia="nl-NL"/>
             </w:rPr>
           </w:pPr>
-          <w:hyperlink w:anchor="_Toc82506158" w:history="1">
+          <w:hyperlink w:anchor="_Toc82606292" w:history="1">
             <w:r>
               <w:rPr>
                 <w:rStyle w:val="Hyperlink"/>
@@ -1200,7 +1200,7 @@
                 <w:noProof/>
                 <w:webHidden/>
               </w:rPr>
-              <w:instrText xml:space="preserve"> PAGEREF _Toc82506158 \h </w:instrText>
+              <w:instrText xml:space="preserve"> PAGEREF _Toc82606292 \h </w:instrText>
             </w:r>
             <w:r>
               <w:rPr>
@@ -1243,7 +1243,7 @@
               <w:lang w:eastAsia="nl-NL"/>
             </w:rPr>
           </w:pPr>
-          <w:hyperlink w:anchor="_Toc82506159" w:history="1">
+          <w:hyperlink w:anchor="_Toc82606293" w:history="1">
             <w:r>
               <w:rPr>
                 <w:rStyle w:val="Hyperlink"/>
@@ -1270,7 +1270,7 @@
                 <w:noProof/>
                 <w:webHidden/>
               </w:rPr>
-              <w:instrText xml:space="preserve"> PAGEREF _Toc82506159 \h </w:instrText>
+              <w:instrText xml:space="preserve"> PAGEREF _Toc82606293 \h </w:instrText>
             </w:r>
             <w:r>
               <w:rPr>
@@ -1313,7 +1313,7 @@
               <w:lang w:eastAsia="nl-NL"/>
             </w:rPr>
           </w:pPr>
-          <w:hyperlink w:anchor="_Toc82506160" w:history="1">
+          <w:hyperlink w:anchor="_Toc82606294" w:history="1">
             <w:r>
               <w:rPr>
                 <w:rStyle w:val="Hyperlink"/>
@@ -1340,7 +1340,7 @@
                 <w:noProof/>
                 <w:webHidden/>
               </w:rPr>
-              <w:instrText xml:space="preserve"> PAGEREF _Toc82506160 \h </w:instrText>
+              <w:instrText xml:space="preserve"> PAGEREF _Toc82606294 \h </w:instrText>
             </w:r>
             <w:r>
               <w:rPr>
@@ -1383,7 +1383,7 @@
               <w:lang w:eastAsia="nl-NL"/>
             </w:rPr>
           </w:pPr>
-          <w:hyperlink w:anchor="_Toc82506161" w:history="1">
+          <w:hyperlink w:anchor="_Toc82606295" w:history="1">
             <w:r>
               <w:rPr>
                 <w:rStyle w:val="Hyperlink"/>
@@ -1410,7 +1410,7 @@
                 <w:noProof/>
                 <w:webHidden/>
               </w:rPr>
-              <w:instrText xml:space="preserve"> PAGEREF _Toc82506161 \h </w:instrText>
+              <w:instrText xml:space="preserve"> PAGEREF _Toc82606295 \h </w:instrText>
             </w:r>
             <w:r>
               <w:rPr>
@@ -1430,7 +1430,7 @@
                 <w:noProof/>
                 <w:webHidden/>
               </w:rPr>
-              <w:t>6</w:t>
+              <w:t>8</w:t>
             </w:r>
             <w:r>
               <w:rPr>
@@ -1453,7 +1453,7 @@
               <w:lang w:eastAsia="nl-NL"/>
             </w:rPr>
           </w:pPr>
-          <w:hyperlink w:anchor="_Toc82506162" w:history="1">
+          <w:hyperlink w:anchor="_Toc82606296" w:history="1">
             <w:r>
               <w:rPr>
                 <w:rStyle w:val="Hyperlink"/>
@@ -1480,7 +1480,7 @@
                 <w:noProof/>
                 <w:webHidden/>
               </w:rPr>
-              <w:instrText xml:space="preserve"> PAGEREF _Toc82506162 \h </w:instrText>
+              <w:instrText xml:space="preserve"> PAGEREF _Toc82606296 \h </w:instrText>
             </w:r>
             <w:r>
               <w:rPr>
@@ -1500,7 +1500,7 @@
                 <w:noProof/>
                 <w:webHidden/>
               </w:rPr>
-              <w:t>6</w:t>
+              <w:t>8</w:t>
             </w:r>
             <w:r>
               <w:rPr>
@@ -1523,13 +1523,13 @@
               <w:lang w:eastAsia="nl-NL"/>
             </w:rPr>
           </w:pPr>
-          <w:hyperlink w:anchor="_Toc82506163" w:history="1">
+          <w:hyperlink w:anchor="_Toc82606297" w:history="1">
             <w:r>
               <w:rPr>
                 <w:rStyle w:val="Hyperlink"/>
                 <w:noProof/>
               </w:rPr>
-              <w:t>beveiliging</w:t>
+              <w:t>Beveiliging</w:t>
             </w:r>
             <w:r>
               <w:rPr>
@@ -1550,7 +1550,7 @@
                 <w:noProof/>
                 <w:webHidden/>
               </w:rPr>
-              <w:instrText xml:space="preserve"> PAGEREF _Toc82506163 \h </w:instrText>
+              <w:instrText xml:space="preserve"> PAGEREF _Toc82606297 \h </w:instrText>
             </w:r>
             <w:r>
               <w:rPr>
@@ -1570,7 +1570,357 @@
                 <w:noProof/>
                 <w:webHidden/>
               </w:rPr>
-              <w:t>6</w:t>
+              <w:t>8</w:t>
+            </w:r>
+            <w:r>
+              <w:rPr>
+                <w:noProof/>
+                <w:webHidden/>
+              </w:rPr>
+              <w:fldChar w:fldCharType="end"/>
+            </w:r>
+          </w:hyperlink>
+        </w:p>
+        <w:p>
+          <w:pPr>
+            <w:pStyle w:val="Inhopg2"/>
+            <w:tabs>
+              <w:tab w:val="right" w:leader="dot" w:pos="9062"/>
+            </w:tabs>
+            <w:rPr>
+              <w:rFonts w:eastAsiaTheme="minorEastAsia"/>
+              <w:noProof/>
+              <w:lang w:eastAsia="nl-NL"/>
+            </w:rPr>
+          </w:pPr>
+          <w:hyperlink w:anchor="_Toc82606298" w:history="1">
+            <w:r>
+              <w:rPr>
+                <w:rStyle w:val="Hyperlink"/>
+                <w:noProof/>
+              </w:rPr>
+              <w:t>Autorisatie</w:t>
+            </w:r>
+            <w:r>
+              <w:rPr>
+                <w:noProof/>
+                <w:webHidden/>
+              </w:rPr>
+              <w:tab/>
+            </w:r>
+            <w:r>
+              <w:rPr>
+                <w:noProof/>
+                <w:webHidden/>
+              </w:rPr>
+              <w:fldChar w:fldCharType="begin"/>
+            </w:r>
+            <w:r>
+              <w:rPr>
+                <w:noProof/>
+                <w:webHidden/>
+              </w:rPr>
+              <w:instrText xml:space="preserve"> PAGEREF _Toc82606298 \h </w:instrText>
+            </w:r>
+            <w:r>
+              <w:rPr>
+                <w:noProof/>
+                <w:webHidden/>
+              </w:rPr>
+            </w:r>
+            <w:r>
+              <w:rPr>
+                <w:noProof/>
+                <w:webHidden/>
+              </w:rPr>
+              <w:fldChar w:fldCharType="separate"/>
+            </w:r>
+            <w:r>
+              <w:rPr>
+                <w:noProof/>
+                <w:webHidden/>
+              </w:rPr>
+              <w:t>8</w:t>
+            </w:r>
+            <w:r>
+              <w:rPr>
+                <w:noProof/>
+                <w:webHidden/>
+              </w:rPr>
+              <w:fldChar w:fldCharType="end"/>
+            </w:r>
+          </w:hyperlink>
+        </w:p>
+        <w:p>
+          <w:pPr>
+            <w:pStyle w:val="Inhopg2"/>
+            <w:tabs>
+              <w:tab w:val="right" w:leader="dot" w:pos="9062"/>
+            </w:tabs>
+            <w:rPr>
+              <w:rFonts w:eastAsiaTheme="minorEastAsia"/>
+              <w:noProof/>
+              <w:lang w:eastAsia="nl-NL"/>
+            </w:rPr>
+          </w:pPr>
+          <w:hyperlink w:anchor="_Toc82606299" w:history="1">
+            <w:r>
+              <w:rPr>
+                <w:rStyle w:val="Hyperlink"/>
+                <w:noProof/>
+              </w:rPr>
+              <w:t>Ongewenst gebruik van applicatie</w:t>
+            </w:r>
+            <w:r>
+              <w:rPr>
+                <w:noProof/>
+                <w:webHidden/>
+              </w:rPr>
+              <w:tab/>
+            </w:r>
+            <w:r>
+              <w:rPr>
+                <w:noProof/>
+                <w:webHidden/>
+              </w:rPr>
+              <w:fldChar w:fldCharType="begin"/>
+            </w:r>
+            <w:r>
+              <w:rPr>
+                <w:noProof/>
+                <w:webHidden/>
+              </w:rPr>
+              <w:instrText xml:space="preserve"> PAGEREF _Toc82606299 \h </w:instrText>
+            </w:r>
+            <w:r>
+              <w:rPr>
+                <w:noProof/>
+                <w:webHidden/>
+              </w:rPr>
+            </w:r>
+            <w:r>
+              <w:rPr>
+                <w:noProof/>
+                <w:webHidden/>
+              </w:rPr>
+              <w:fldChar w:fldCharType="separate"/>
+            </w:r>
+            <w:r>
+              <w:rPr>
+                <w:noProof/>
+                <w:webHidden/>
+              </w:rPr>
+              <w:t>8</w:t>
+            </w:r>
+            <w:r>
+              <w:rPr>
+                <w:noProof/>
+                <w:webHidden/>
+              </w:rPr>
+              <w:fldChar w:fldCharType="end"/>
+            </w:r>
+          </w:hyperlink>
+        </w:p>
+        <w:p>
+          <w:pPr>
+            <w:pStyle w:val="Inhopg1"/>
+            <w:tabs>
+              <w:tab w:val="right" w:leader="dot" w:pos="9062"/>
+            </w:tabs>
+            <w:rPr>
+              <w:rFonts w:eastAsiaTheme="minorEastAsia"/>
+              <w:noProof/>
+              <w:lang w:eastAsia="nl-NL"/>
+            </w:rPr>
+          </w:pPr>
+          <w:hyperlink w:anchor="_Toc82606300" w:history="1">
+            <w:r>
+              <w:rPr>
+                <w:rStyle w:val="Hyperlink"/>
+                <w:noProof/>
+              </w:rPr>
+              <w:t>Beheer</w:t>
+            </w:r>
+            <w:r>
+              <w:rPr>
+                <w:noProof/>
+                <w:webHidden/>
+              </w:rPr>
+              <w:tab/>
+            </w:r>
+            <w:r>
+              <w:rPr>
+                <w:noProof/>
+                <w:webHidden/>
+              </w:rPr>
+              <w:fldChar w:fldCharType="begin"/>
+            </w:r>
+            <w:r>
+              <w:rPr>
+                <w:noProof/>
+                <w:webHidden/>
+              </w:rPr>
+              <w:instrText xml:space="preserve"> PAGEREF _Toc82606300 \h </w:instrText>
+            </w:r>
+            <w:r>
+              <w:rPr>
+                <w:noProof/>
+                <w:webHidden/>
+              </w:rPr>
+            </w:r>
+            <w:r>
+              <w:rPr>
+                <w:noProof/>
+                <w:webHidden/>
+              </w:rPr>
+              <w:fldChar w:fldCharType="separate"/>
+            </w:r>
+            <w:r>
+              <w:rPr>
+                <w:noProof/>
+                <w:webHidden/>
+              </w:rPr>
+              <w:t>8</w:t>
+            </w:r>
+            <w:r>
+              <w:rPr>
+                <w:noProof/>
+                <w:webHidden/>
+              </w:rPr>
+              <w:fldChar w:fldCharType="end"/>
+            </w:r>
+          </w:hyperlink>
+        </w:p>
+        <w:p>
+          <w:pPr>
+            <w:pStyle w:val="Inhopg2"/>
+            <w:tabs>
+              <w:tab w:val="right" w:leader="dot" w:pos="9062"/>
+            </w:tabs>
+            <w:rPr>
+              <w:rFonts w:eastAsiaTheme="minorEastAsia"/>
+              <w:noProof/>
+              <w:lang w:eastAsia="nl-NL"/>
+            </w:rPr>
+          </w:pPr>
+          <w:hyperlink w:anchor="_Toc82606301" w:history="1">
+            <w:r>
+              <w:rPr>
+                <w:rStyle w:val="Hyperlink"/>
+                <w:noProof/>
+              </w:rPr>
+              <w:t>Back-up</w:t>
+            </w:r>
+            <w:r>
+              <w:rPr>
+                <w:noProof/>
+                <w:webHidden/>
+              </w:rPr>
+              <w:tab/>
+            </w:r>
+            <w:r>
+              <w:rPr>
+                <w:noProof/>
+                <w:webHidden/>
+              </w:rPr>
+              <w:fldChar w:fldCharType="begin"/>
+            </w:r>
+            <w:r>
+              <w:rPr>
+                <w:noProof/>
+                <w:webHidden/>
+              </w:rPr>
+              <w:instrText xml:space="preserve"> PAGEREF _Toc82606301 \h </w:instrText>
+            </w:r>
+            <w:r>
+              <w:rPr>
+                <w:noProof/>
+                <w:webHidden/>
+              </w:rPr>
+            </w:r>
+            <w:r>
+              <w:rPr>
+                <w:noProof/>
+                <w:webHidden/>
+              </w:rPr>
+              <w:fldChar w:fldCharType="separate"/>
+            </w:r>
+            <w:r>
+              <w:rPr>
+                <w:noProof/>
+                <w:webHidden/>
+              </w:rPr>
+              <w:t>8</w:t>
+            </w:r>
+            <w:r>
+              <w:rPr>
+                <w:noProof/>
+                <w:webHidden/>
+              </w:rPr>
+              <w:fldChar w:fldCharType="end"/>
+            </w:r>
+          </w:hyperlink>
+        </w:p>
+        <w:p>
+          <w:pPr>
+            <w:pStyle w:val="Inhopg2"/>
+            <w:tabs>
+              <w:tab w:val="right" w:leader="dot" w:pos="9062"/>
+            </w:tabs>
+            <w:rPr>
+              <w:rFonts w:eastAsiaTheme="minorEastAsia"/>
+              <w:noProof/>
+              <w:lang w:eastAsia="nl-NL"/>
+            </w:rPr>
+          </w:pPr>
+          <w:hyperlink w:anchor="_Toc82606302" w:history="1">
+            <w:r>
+              <w:rPr>
+                <w:rStyle w:val="Hyperlink"/>
+                <w:noProof/>
+              </w:rPr>
+              <w:t>content</w:t>
+            </w:r>
+            <w:r>
+              <w:rPr>
+                <w:noProof/>
+                <w:webHidden/>
+              </w:rPr>
+              <w:tab/>
+            </w:r>
+            <w:r>
+              <w:rPr>
+                <w:noProof/>
+                <w:webHidden/>
+              </w:rPr>
+              <w:fldChar w:fldCharType="begin"/>
+            </w:r>
+            <w:r>
+              <w:rPr>
+                <w:noProof/>
+                <w:webHidden/>
+              </w:rPr>
+              <w:instrText xml:space="preserve"> PAGEREF _Toc82606302 \h </w:instrText>
+            </w:r>
+            <w:r>
+              <w:rPr>
+                <w:noProof/>
+                <w:webHidden/>
+              </w:rPr>
+            </w:r>
+            <w:r>
+              <w:rPr>
+                <w:noProof/>
+                <w:webHidden/>
+              </w:rPr>
+              <w:fldChar w:fldCharType="separate"/>
+            </w:r>
+            <w:r>
+              <w:rPr>
+                <w:noProof/>
+                <w:webHidden/>
+              </w:rPr>
+              <w:t>8</w:t>
             </w:r>
             <w:r>
               <w:rPr>
@@ -1592,17 +1942,6 @@
         </w:p>
       </w:sdtContent>
     </w:sdt>
-    <w:p>
-      <w:pPr>
-        <w:pStyle w:val="Kop1"/>
-        <w:jc w:val="center"/>
-        <w:rPr>
-          <w:color w:val="auto"/>
-          <w:sz w:val="40"/>
-          <w:szCs w:val="40"/>
-        </w:rPr>
-      </w:pPr>
-    </w:p>
     <w:p/>
     <w:p/>
     <w:p/>
@@ -1619,14 +1958,13 @@
           <w:szCs w:val="40"/>
         </w:rPr>
       </w:pPr>
-      <w:bookmarkStart w:id="7" w:name="_Toc82506153"/>
+      <w:bookmarkStart w:id="7" w:name="_Toc82606287"/>
       <w:r>
         <w:rPr>
           <w:color w:val="auto"/>
           <w:sz w:val="40"/>
           <w:szCs w:val="40"/>
         </w:rPr>
-        <w:lastRenderedPageBreak/>
         <w:t>Samenvattin</w:t>
       </w:r>
       <w:r>
@@ -1649,7 +1987,7 @@
           <w:szCs w:val="40"/>
         </w:rPr>
       </w:pPr>
-      <w:bookmarkStart w:id="8" w:name="_Toc82506154"/>
+      <w:bookmarkStart w:id="8" w:name="_Toc82606288"/>
       <w:r>
         <w:rPr>
           <w:color w:val="auto"/>
@@ -1670,7 +2008,7 @@
           <w:szCs w:val="32"/>
         </w:rPr>
       </w:pPr>
-      <w:bookmarkStart w:id="9" w:name="_Toc82506155"/>
+      <w:bookmarkStart w:id="9" w:name="_Toc82606289"/>
       <w:r>
         <w:rPr>
           <w:color w:val="auto"/>
@@ -2092,7 +2430,7 @@
           <w:szCs w:val="32"/>
         </w:rPr>
       </w:pPr>
-      <w:bookmarkStart w:id="10" w:name="_Toc82506156"/>
+      <w:bookmarkStart w:id="10" w:name="_Toc82606290"/>
       <w:r>
         <w:rPr>
           <w:color w:val="auto"/>
@@ -2179,14 +2517,13 @@
           <w:szCs w:val="40"/>
         </w:rPr>
       </w:pPr>
-      <w:bookmarkStart w:id="11" w:name="_Toc82506157"/>
+      <w:bookmarkStart w:id="11" w:name="_Toc82606291"/>
       <w:r>
         <w:rPr>
           <w:color w:val="auto"/>
           <w:sz w:val="40"/>
           <w:szCs w:val="40"/>
         </w:rPr>
-        <w:lastRenderedPageBreak/>
         <w:t>Interfaces</w:t>
       </w:r>
       <w:bookmarkEnd w:id="11"/>
@@ -2324,7 +2661,6 @@
         <w:rPr>
           <w:noProof/>
         </w:rPr>
-        <w:lastRenderedPageBreak/>
         <w:t>Als je ingelogd bent kan je reseveringen maken en campers en caravans toevoegen.</w:t>
       </w:r>
     </w:p>
@@ -2454,7 +2790,7 @@
           <w:szCs w:val="40"/>
         </w:rPr>
       </w:pPr>
-      <w:bookmarkStart w:id="12" w:name="_Toc82506158"/>
+      <w:bookmarkStart w:id="12" w:name="_Toc82606292"/>
       <w:r>
         <w:rPr>
           <w:color w:val="auto"/>
@@ -2476,7 +2812,7 @@
           <w:szCs w:val="32"/>
         </w:rPr>
       </w:pPr>
-      <w:bookmarkStart w:id="13" w:name="_Toc82506159"/>
+      <w:bookmarkStart w:id="13" w:name="_Toc82606293"/>
       <w:r>
         <w:rPr>
           <w:color w:val="auto"/>
@@ -2497,7 +2833,7 @@
           <w:szCs w:val="32"/>
         </w:rPr>
       </w:pPr>
-      <w:bookmarkStart w:id="14" w:name="_Toc82506160"/>
+      <w:bookmarkStart w:id="14" w:name="_Toc82606294"/>
       <w:r>
         <w:rPr>
           <w:color w:val="auto"/>
@@ -2597,10 +2933,10 @@
           <w:noProof/>
         </w:rPr>
         <w:drawing>
-          <wp:inline distT="0" distB="0" distL="0" distR="0" wp14:anchorId="32DB26FA" wp14:editId="427AA56C">
+          <wp:inline distT="0" distB="0" distL="0" distR="0" wp14:anchorId="21CE8C95" wp14:editId="3A7909AF">
             <wp:extent cx="4960620" cy="5151120"/>
             <wp:effectExtent l="0" t="0" r="0" b="0"/>
-            <wp:docPr id="11" name="Afbeelding 11"/>
+            <wp:docPr id="1" name="Afbeelding 1"/>
             <wp:cNvGraphicFramePr>
               <a:graphicFrameLocks xmlns:a="http://schemas.openxmlformats.org/drawingml/2006/main" noChangeAspect="1"/>
             </wp:cNvGraphicFramePr>
@@ -2608,7 +2944,7 @@
               <a:graphicData uri="http://schemas.openxmlformats.org/drawingml/2006/picture">
                 <pic:pic xmlns:pic="http://schemas.openxmlformats.org/drawingml/2006/picture">
                   <pic:nvPicPr>
-                    <pic:cNvPr id="0" name="Picture 3"/>
+                    <pic:cNvPr id="0" name="Picture 1"/>
                     <pic:cNvPicPr>
                       <a:picLocks noChangeAspect="1" noChangeArrowheads="1"/>
                     </pic:cNvPicPr>
@@ -2931,13 +3267,14 @@
           <w:szCs w:val="32"/>
         </w:rPr>
       </w:pPr>
-      <w:bookmarkStart w:id="15" w:name="_Toc82506161"/>
+      <w:bookmarkStart w:id="15" w:name="_Toc82606295"/>
       <w:r>
         <w:rPr>
           <w:color w:val="auto"/>
           <w:sz w:val="32"/>
           <w:szCs w:val="32"/>
         </w:rPr>
+        <w:lastRenderedPageBreak/>
         <w:t>Database</w:t>
       </w:r>
       <w:bookmarkEnd w:id="15"/>
@@ -2978,10 +3315,17 @@
           <w:sz w:val="28"/>
           <w:szCs w:val="28"/>
         </w:rPr>
-        <w:t>User interfac</w:t>
-      </w:r>
-      <w:r>
-        <w:t>e</w:t>
+        <w:t>User interfa</w:t>
+      </w:r>
+      <w:r>
+        <w:rPr>
+          <w:i w:val="0"/>
+          <w:iCs w:val="0"/>
+          <w:color w:val="auto"/>
+          <w:sz w:val="28"/>
+          <w:szCs w:val="28"/>
+        </w:rPr>
+        <w:t xml:space="preserve">ce                                                                                                                                                                                                                                                                                                                                                                                                                                                                                                                                                                                                                                                                                                                                                                                                                                                                                                                                                                                                                                                                                                           </w:t>
       </w:r>
     </w:p>
     <w:p>
@@ -2994,7 +3338,7 @@
           <w:szCs w:val="32"/>
         </w:rPr>
       </w:pPr>
-      <w:bookmarkStart w:id="16" w:name="_Toc82506162"/>
+      <w:bookmarkStart w:id="16" w:name="_Toc82606296"/>
       <w:r>
         <w:rPr>
           <w:color w:val="auto"/>
@@ -3015,16 +3359,148 @@
           <w:szCs w:val="40"/>
         </w:rPr>
       </w:pPr>
-      <w:bookmarkStart w:id="17" w:name="_Toc82506163"/>
+      <w:bookmarkStart w:id="17" w:name="_Toc82606297"/>
       <w:r>
         <w:rPr>
           <w:color w:val="auto"/>
           <w:sz w:val="40"/>
           <w:szCs w:val="40"/>
         </w:rPr>
-        <w:t>beveiliging</w:t>
+        <w:t>B</w:t>
+      </w:r>
+      <w:r>
+        <w:rPr>
+          <w:color w:val="auto"/>
+          <w:sz w:val="40"/>
+          <w:szCs w:val="40"/>
+        </w:rPr>
+        <w:t>eveiliging</w:t>
       </w:r>
       <w:bookmarkEnd w:id="17"/>
+    </w:p>
+    <w:p>
+      <w:pPr>
+        <w:pStyle w:val="Kop2"/>
+        <w:jc w:val="center"/>
+        <w:rPr>
+          <w:color w:val="auto"/>
+          <w:sz w:val="32"/>
+          <w:szCs w:val="32"/>
+        </w:rPr>
+      </w:pPr>
+      <w:bookmarkStart w:id="18" w:name="_Toc82606298"/>
+      <w:r>
+        <w:rPr>
+          <w:color w:val="auto"/>
+          <w:sz w:val="32"/>
+          <w:szCs w:val="32"/>
+        </w:rPr>
+        <w:t>Autorisatie</w:t>
+      </w:r>
+      <w:bookmarkEnd w:id="18"/>
+    </w:p>
+    <w:p>
+      <w:pPr>
+        <w:pStyle w:val="Kop2"/>
+        <w:jc w:val="center"/>
+        <w:rPr>
+          <w:color w:val="auto"/>
+          <w:sz w:val="32"/>
+          <w:szCs w:val="32"/>
+        </w:rPr>
+      </w:pPr>
+      <w:bookmarkStart w:id="19" w:name="_Toc82606299"/>
+      <w:r>
+        <w:rPr>
+          <w:color w:val="auto"/>
+          <w:sz w:val="32"/>
+          <w:szCs w:val="32"/>
+        </w:rPr>
+        <w:t>Ongewenst gebruik van applicatie</w:t>
+      </w:r>
+      <w:bookmarkEnd w:id="19"/>
+    </w:p>
+    <w:p>
+      <w:pPr>
+        <w:pStyle w:val="Kop1"/>
+        <w:tabs>
+          <w:tab w:val="center" w:pos="4536"/>
+          <w:tab w:val="left" w:pos="5964"/>
+        </w:tabs>
+        <w:rPr>
+          <w:color w:val="auto"/>
+          <w:sz w:val="40"/>
+          <w:szCs w:val="40"/>
+        </w:rPr>
+      </w:pPr>
+      <w:bookmarkStart w:id="20" w:name="_Toc82606300"/>
+      <w:r>
+        <w:rPr>
+          <w:color w:val="auto"/>
+          <w:sz w:val="40"/>
+          <w:szCs w:val="40"/>
+        </w:rPr>
+        <w:tab/>
+      </w:r>
+      <w:r>
+        <w:rPr>
+          <w:color w:val="auto"/>
+          <w:sz w:val="40"/>
+          <w:szCs w:val="40"/>
+        </w:rPr>
+        <w:t>Beheer</w:t>
+      </w:r>
+      <w:bookmarkEnd w:id="20"/>
+      <w:r>
+        <w:rPr>
+          <w:color w:val="auto"/>
+          <w:sz w:val="40"/>
+          <w:szCs w:val="40"/>
+        </w:rPr>
+        <w:tab/>
+      </w:r>
+    </w:p>
+    <w:p>
+      <w:pPr>
+        <w:pStyle w:val="Kop2"/>
+        <w:jc w:val="center"/>
+        <w:rPr>
+          <w:color w:val="auto"/>
+          <w:sz w:val="32"/>
+          <w:szCs w:val="32"/>
+        </w:rPr>
+      </w:pPr>
+      <w:bookmarkStart w:id="21" w:name="_Toc82606301"/>
+      <w:r>
+        <w:rPr>
+          <w:color w:val="auto"/>
+          <w:sz w:val="32"/>
+          <w:szCs w:val="32"/>
+        </w:rPr>
+        <w:t>Back-up</w:t>
+      </w:r>
+      <w:bookmarkEnd w:id="21"/>
+    </w:p>
+    <w:p>
+      <w:pPr>
+        <w:pStyle w:val="Kop2"/>
+        <w:jc w:val="center"/>
+        <w:rPr>
+          <w:color w:val="auto"/>
+          <w:sz w:val="32"/>
+          <w:szCs w:val="32"/>
+        </w:rPr>
+      </w:pPr>
+      <w:bookmarkStart w:id="22" w:name="_Toc82606302"/>
+      <w:r>
+        <w:rPr>
+          <w:color w:val="auto"/>
+          <w:sz w:val="32"/>
+          <w:szCs w:val="32"/>
+        </w:rPr>
+        <w:t>content</w:t>
+      </w:r>
+      <w:bookmarkEnd w:id="22"/>
     </w:p>
     <w:sectPr>
       <w:headerReference w:type="default" r:id="rId15"/>

--- a/documentatie/technisch ontwerp.docx
+++ b/documentatie/technisch ontwerp.docx
@@ -2524,7 +2524,15 @@
           <w:sz w:val="40"/>
           <w:szCs w:val="40"/>
         </w:rPr>
-        <w:t>Interfaces</w:t>
+        <w:t>User i</w:t>
+      </w:r>
+      <w:r>
+        <w:rPr>
+          <w:color w:val="auto"/>
+          <w:sz w:val="40"/>
+          <w:szCs w:val="40"/>
+        </w:rPr>
+        <w:t>nterfaces</w:t>
       </w:r>
       <w:bookmarkEnd w:id="11"/>
     </w:p>
@@ -3257,6 +3265,10 @@
       </w:r>
     </w:p>
     <w:p/>
+    <w:p/>
+    <w:p/>
+    <w:p/>
+    <w:p/>
     <w:p>
       <w:pPr>
         <w:pStyle w:val="Kop3"/>
@@ -3299,15 +3311,13 @@
           <w:sz w:val="28"/>
           <w:szCs w:val="28"/>
         </w:rPr>
-        <w:t>Entity-Relationship Diagram</w:t>
+        <w:t xml:space="preserve">Normalisatie                                                                                                                                                                                                                                                                                                                                                                                                                                                                                                                                                                                                                                                                                                                                                                                                                                                                                                                                                                                                                                                                                          </w:t>
       </w:r>
     </w:p>
     <w:p>
       <w:pPr>
         <w:pStyle w:val="Kop4"/>
         <w:jc w:val="center"/>
-      </w:pPr>
-      <w:r>
         <w:rPr>
           <w:i w:val="0"/>
           <w:iCs w:val="0"/>
@@ -3315,8 +3325,7 @@
           <w:sz w:val="28"/>
           <w:szCs w:val="28"/>
         </w:rPr>
-        <w:t>User interfa</w:t>
-      </w:r>
+      </w:pPr>
       <w:r>
         <w:rPr>
           <w:i w:val="0"/>
@@ -3325,7 +3334,17 @@
           <w:sz w:val="28"/>
           <w:szCs w:val="28"/>
         </w:rPr>
-        <w:t xml:space="preserve">ce                                                                                                                                                                                                                                                                                                                                                                                                                                                                                                                                                                                                                                                                                                                                                                                                                                                                                                                                                                                                                                                                                                           </w:t>
+        <w:t>Entity-Relationship Diagram</w:t>
+      </w:r>
+      <w:r>
+        <w:rPr>
+          <w:i w:val="0"/>
+          <w:iCs w:val="0"/>
+          <w:color w:val="auto"/>
+          <w:sz w:val="28"/>
+          <w:szCs w:val="28"/>
+        </w:rPr>
+        <w:t xml:space="preserve">     </w:t>
       </w:r>
     </w:p>
     <w:p>
@@ -3350,6 +3369,11 @@
       <w:bookmarkEnd w:id="16"/>
     </w:p>
     <w:p>
+      <w:r>
+        <w:t xml:space="preserve">Voor het maken van de applicatie maken wij gebruik van Visual studio. Voor de database gebruiken wij SQL. Deze twee koppelen we aan elkaar en werken daarom dan ook samen. Verder gebruiken wij word voor de documentatie en draw.io voor alle tabellen en Excel voor de normalisatie </w:t>
+      </w:r>
+    </w:p>
+    <w:p>
       <w:pPr>
         <w:pStyle w:val="Kop1"/>
         <w:jc w:val="center"/>
@@ -3379,6 +3403,11 @@
       <w:bookmarkEnd w:id="17"/>
     </w:p>
     <w:p>
+      <w:r>
+        <w:t>Onder dit kopen vertellen we wat over de beveiliging van de applicatie. Zodat gegevens niet in verkeerde handen vallen.</w:t>
+      </w:r>
+    </w:p>
+    <w:p>
       <w:pPr>
         <w:pStyle w:val="Kop2"/>
         <w:jc w:val="center"/>
@@ -3400,6 +3429,26 @@
       <w:bookmarkEnd w:id="18"/>
     </w:p>
     <w:p>
+      <w:r>
+        <w:t xml:space="preserve">Voor dit project </w:t>
+      </w:r>
+      <w:r>
+        <w:t>gebruiken</w:t>
+      </w:r>
+      <w:r>
+        <w:t xml:space="preserve"> van </w:t>
+      </w:r>
+      <w:r>
+        <w:t>Visual</w:t>
+      </w:r>
+      <w:r>
+        <w:t xml:space="preserve"> studio daar zit een systeem in die het rollen </w:t>
+      </w:r>
+      <w:r>
+        <w:t xml:space="preserve">systeem automatisch in bouwt. Als de database gekoppeld is kan via daar ook makkelijk caravans of campers toegevoegd worden. Word ook allemaal makkelijk toegevoegd aan de database. </w:t>
+      </w:r>
+    </w:p>
+    <w:p>
       <w:pPr>
         <w:pStyle w:val="Kop2"/>
         <w:jc w:val="center"/>
@@ -3419,6 +3468,17 @@
         <w:t>Ongewenst gebruik van applicatie</w:t>
       </w:r>
       <w:bookmarkEnd w:id="19"/>
+    </w:p>
+    <w:p>
+      <w:r>
+        <w:t xml:space="preserve">Het is natuurlijk niet de bedoeling dat er klanten gegevens uitlekken. Daarom slaan wij de gegevens </w:t>
+      </w:r>
+      <w:r>
+        <w:t>encrypted</w:t>
+      </w:r>
+      <w:r>
+        <w:t xml:space="preserve"> op. Meneer van der stal is ook de enige die alle gegevens kan in zien. Als deze toch weten uit te lekken kan er een hoge boeten voor komen. Als er iets getest of verander moet worden zullen wij dat ook doen op een speciale test omgeving zodat wij ook geen toegang hebben op de klant gegevens. </w:t>
+      </w:r>
     </w:p>
     <w:p>
       <w:pPr>

--- a/documentatie/technisch ontwerp.docx
+++ b/documentatie/technisch ontwerp.docx
@@ -2895,6 +2895,59 @@
       </w:r>
     </w:p>
     <w:p>
+      <w:r>
+        <w:t xml:space="preserve">Dit is de sequentie diagram over het inlogen </w:t>
+      </w:r>
+    </w:p>
+    <w:p>
+      <w:r>
+        <w:rPr>
+          <w:noProof/>
+        </w:rPr>
+        <w:drawing>
+          <wp:inline distT="0" distB="0" distL="0" distR="0" wp14:anchorId="4D945BAB" wp14:editId="4A4E8E63">
+            <wp:extent cx="5760720" cy="4271645"/>
+            <wp:effectExtent l="0" t="0" r="0" b="0"/>
+            <wp:docPr id="8" name="Afbeelding 8"/>
+            <wp:cNvGraphicFramePr>
+              <a:graphicFrameLocks xmlns:a="http://schemas.openxmlformats.org/drawingml/2006/main" noChangeAspect="1"/>
+            </wp:cNvGraphicFramePr>
+            <a:graphic xmlns:a="http://schemas.openxmlformats.org/drawingml/2006/main">
+              <a:graphicData uri="http://schemas.openxmlformats.org/drawingml/2006/picture">
+                <pic:pic xmlns:pic="http://schemas.openxmlformats.org/drawingml/2006/picture">
+                  <pic:nvPicPr>
+                    <pic:cNvPr id="1" name=""/>
+                    <pic:cNvPicPr/>
+                  </pic:nvPicPr>
+                  <pic:blipFill>
+                    <a:blip r:embed="rId13"/>
+                    <a:stretch>
+                      <a:fillRect/>
+                    </a:stretch>
+                  </pic:blipFill>
+                  <pic:spPr>
+                    <a:xfrm>
+                      <a:off x="0" y="0"/>
+                      <a:ext cx="5760720" cy="4271645"/>
+                    </a:xfrm>
+                    <a:prstGeom prst="rect">
+                      <a:avLst/>
+                    </a:prstGeom>
+                  </pic:spPr>
+                </pic:pic>
+              </a:graphicData>
+            </a:graphic>
+          </wp:inline>
+        </w:drawing>
+      </w:r>
+    </w:p>
+    <w:p>
+      <w:r>
+        <w:br w:type="page"/>
+      </w:r>
+    </w:p>
+    <w:p/>
+    <w:p>
       <w:pPr>
         <w:pStyle w:val="Kop4"/>
         <w:jc w:val="center"/>
@@ -2958,7 +3011,7 @@
                     </pic:cNvPicPr>
                   </pic:nvPicPr>
                   <pic:blipFill>
-                    <a:blip r:embed="rId13">
+                    <a:blip r:embed="rId14">
                       <a:extLst>
                         <a:ext uri="{28A0092B-C50C-407E-A947-70E740481C1C}">
                           <a14:useLocalDpi xmlns:a14="http://schemas.microsoft.com/office/drawing/2010/main" val="0"/>
@@ -3010,7 +3063,6 @@
           <w:sz w:val="28"/>
           <w:szCs w:val="28"/>
         </w:rPr>
-        <w:lastRenderedPageBreak/>
         <w:t>Sequentie diagram</w:t>
       </w:r>
       <w:r>
@@ -3144,6 +3196,7 @@
         <w:rPr>
           <w:noProof/>
         </w:rPr>
+        <w:lastRenderedPageBreak/>
         <w:drawing>
           <wp:inline distT="0" distB="0" distL="0" distR="0" wp14:anchorId="28064C02" wp14:editId="44AC92AC">
             <wp:extent cx="5760720" cy="3905885"/>
@@ -3162,7 +3215,7 @@
                     </pic:cNvPicPr>
                   </pic:nvPicPr>
                   <pic:blipFill>
-                    <a:blip r:embed="rId14">
+                    <a:blip r:embed="rId15">
                       <a:extLst>
                         <a:ext uri="{28A0092B-C50C-407E-A947-70E740481C1C}">
                           <a14:useLocalDpi xmlns:a14="http://schemas.microsoft.com/office/drawing/2010/main" val="0"/>
@@ -3286,7 +3339,6 @@
           <w:sz w:val="32"/>
           <w:szCs w:val="32"/>
         </w:rPr>
-        <w:lastRenderedPageBreak/>
         <w:t>Database</w:t>
       </w:r>
       <w:bookmarkEnd w:id="15"/>
@@ -3390,6 +3442,7 @@
           <w:sz w:val="40"/>
           <w:szCs w:val="40"/>
         </w:rPr>
+        <w:lastRenderedPageBreak/>
         <w:t>B</w:t>
       </w:r>
       <w:r>
@@ -3563,8 +3616,8 @@
       <w:bookmarkEnd w:id="22"/>
     </w:p>
     <w:sectPr>
-      <w:headerReference w:type="default" r:id="rId15"/>
-      <w:footerReference w:type="default" r:id="rId16"/>
+      <w:headerReference w:type="default" r:id="rId16"/>
+      <w:footerReference w:type="default" r:id="rId17"/>
       <w:pgSz w:w="11906" w:h="16838"/>
       <w:pgMar w:top="1417" w:right="1417" w:bottom="1417" w:left="1417" w:header="708" w:footer="708" w:gutter="0"/>
       <w:cols w:space="708"/>

--- a/documentatie/technisch ontwerp.docx
+++ b/documentatie/technisch ontwerp.docx
@@ -1249,7 +1249,21 @@
                 <w:rStyle w:val="Hyperlink"/>
                 <w:noProof/>
               </w:rPr>
-              <w:t>Technische infrastructuur</w:t>
+              <w:t>Technische infrastr</w:t>
+            </w:r>
+            <w:r>
+              <w:rPr>
+                <w:rStyle w:val="Hyperlink"/>
+                <w:noProof/>
+              </w:rPr>
+              <w:t>u</w:t>
+            </w:r>
+            <w:r>
+              <w:rPr>
+                <w:rStyle w:val="Hyperlink"/>
+                <w:noProof/>
+              </w:rPr>
+              <w:t>ctuur</w:t>
             </w:r>
             <w:r>
               <w:rPr>
@@ -1319,7 +1333,21 @@
                 <w:rStyle w:val="Hyperlink"/>
                 <w:noProof/>
               </w:rPr>
-              <w:t>Schema’s</w:t>
+              <w:t>Sche</w:t>
+            </w:r>
+            <w:r>
+              <w:rPr>
+                <w:rStyle w:val="Hyperlink"/>
+                <w:noProof/>
+              </w:rPr>
+              <w:t>m</w:t>
+            </w:r>
+            <w:r>
+              <w:rPr>
+                <w:rStyle w:val="Hyperlink"/>
+                <w:noProof/>
+              </w:rPr>
+              <w:t>a’s</w:t>
             </w:r>
             <w:r>
               <w:rPr>
@@ -1945,9 +1973,6 @@
     <w:p/>
     <w:p/>
     <w:p/>
-    <w:p/>
-    <w:p/>
-    <w:p/>
     <w:p>
       <w:pPr>
         <w:pStyle w:val="Kop1"/>
@@ -1965,6 +1990,7 @@
           <w:sz w:val="40"/>
           <w:szCs w:val="40"/>
         </w:rPr>
+        <w:lastRenderedPageBreak/>
         <w:t>Samenvattin</w:t>
       </w:r>
       <w:r>
@@ -1978,19 +2004,32 @@
       <w:bookmarkEnd w:id="7"/>
     </w:p>
     <w:p>
+      <w:r>
+        <w:t xml:space="preserve">In dit document gaan we wat verder in op de technische kant van de functionaliteiten. Dat verworden we aan de  hand van sequentie diagrammen en activiteiten diagrammen. Er komen ook een paar dingen terug van andere documenten. Er zit ook een stuk beveiliging in en beheer. Ook gaan we kijken naar de database en het ontwerp daar van. Er komt ook een wat volledige versie van de </w:t>
+      </w:r>
+      <w:proofErr w:type="spellStart"/>
+      <w:r>
+        <w:t>muc</w:t>
+      </w:r>
+      <w:bookmarkStart w:id="8" w:name="_Toc82606288"/>
+      <w:r>
+        <w:t>k</w:t>
+      </w:r>
+      <w:proofErr w:type="spellEnd"/>
+      <w:r>
+        <w:t xml:space="preserve">-up onder het kopje user interface. </w:t>
+      </w:r>
+    </w:p>
+    <w:p>
       <w:pPr>
-        <w:pStyle w:val="Kop1"/>
         <w:jc w:val="center"/>
         <w:rPr>
-          <w:color w:val="auto"/>
           <w:sz w:val="40"/>
           <w:szCs w:val="40"/>
         </w:rPr>
       </w:pPr>
-      <w:bookmarkStart w:id="8" w:name="_Toc82606288"/>
-      <w:r>
-        <w:rPr>
-          <w:color w:val="auto"/>
+      <w:r>
+        <w:rPr>
           <w:sz w:val="40"/>
           <w:szCs w:val="40"/>
         </w:rPr>
@@ -2409,17 +2448,6 @@
         </w:tc>
       </w:tr>
     </w:tbl>
-    <w:p>
-      <w:pPr>
-        <w:pStyle w:val="Kop2"/>
-        <w:jc w:val="center"/>
-        <w:rPr>
-          <w:color w:val="auto"/>
-          <w:sz w:val="32"/>
-          <w:szCs w:val="32"/>
-        </w:rPr>
-      </w:pPr>
-    </w:p>
     <w:p>
       <w:pPr>
         <w:pStyle w:val="Kop2"/>
@@ -2504,9 +2532,6 @@
         </w:drawing>
       </w:r>
     </w:p>
-    <w:p/>
-    <w:p/>
-    <w:p/>
     <w:p>
       <w:pPr>
         <w:pStyle w:val="Kop1"/>
@@ -2524,6 +2549,7 @@
           <w:sz w:val="40"/>
           <w:szCs w:val="40"/>
         </w:rPr>
+        <w:lastRenderedPageBreak/>
         <w:t>User i</w:t>
       </w:r>
       <w:r>
@@ -2669,6 +2695,7 @@
         <w:rPr>
           <w:noProof/>
         </w:rPr>
+        <w:lastRenderedPageBreak/>
         <w:t>Als je ingelogd bent kan je reseveringen maken en campers en caravans toevoegen.</w:t>
       </w:r>
     </w:p>
@@ -2788,6 +2815,7 @@
         </w:drawing>
       </w:r>
     </w:p>
+    <w:p/>
     <w:p>
       <w:pPr>
         <w:pStyle w:val="Kop1"/>
@@ -3347,6 +3375,7 @@
         <w:t xml:space="preserve">     </w:t>
       </w:r>
     </w:p>
+    <w:p/>
     <w:p>
       <w:pPr>
         <w:pStyle w:val="Kop2"/>
@@ -3480,6 +3509,16 @@
         <w:t xml:space="preserve"> op. Meneer van der stal is ook de enige die alle gegevens kan in zien. Als deze toch weten uit te lekken kan er een hoge boeten voor komen. Als er iets getest of verander moet worden zullen wij dat ook doen op een speciale test omgeving zodat wij ook geen toegang hebben op de klant gegevens. </w:t>
       </w:r>
     </w:p>
+    <w:p/>
+    <w:p/>
+    <w:p/>
+    <w:p/>
+    <w:p/>
+    <w:p/>
+    <w:p/>
+    <w:p/>
+    <w:p/>
+    <w:p/>
     <w:p>
       <w:pPr>
         <w:pStyle w:val="Kop1"/>
@@ -3500,6 +3539,7 @@
           <w:sz w:val="40"/>
           <w:szCs w:val="40"/>
         </w:rPr>
+        <w:lastRenderedPageBreak/>
         <w:tab/>
       </w:r>
       <w:r>
@@ -3511,13 +3551,10 @@
         <w:t>Beheer</w:t>
       </w:r>
       <w:bookmarkEnd w:id="20"/>
-      <w:r>
-        <w:rPr>
-          <w:color w:val="auto"/>
-          <w:sz w:val="40"/>
-          <w:szCs w:val="40"/>
-        </w:rPr>
-        <w:tab/>
+    </w:p>
+    <w:p>
+      <w:r>
+        <w:t xml:space="preserve">Hier gaan we wat vertellen over het beheer. Hoe wij de taken gaan verdelen en wat wij gaan doen als er iemand ziek is. Ook komt er een stukje back up in daar in kan je zien hoe wij er voor zorgen dat we het project niet kwijt raken. </w:t>
       </w:r>
     </w:p>
     <w:p>
@@ -3542,6 +3579,156 @@
       <w:bookmarkEnd w:id="21"/>
     </w:p>
     <w:p>
+      <w:r>
+        <w:t>Wij maken nu gebruik van de git hub om alles met elkaar te delen in de toekomst willen we kijken of we ergens het project beter kunnen opslaan</w:t>
+      </w:r>
+      <w:r>
+        <w:t xml:space="preserve">. Als er iemand ziek word of er een dag niet is dan is dat nog niet zo erg. Als er iemand meerdere dagen niet is dan worden zijn taken in overleg overgenomen door de andere team leden. </w:t>
+      </w:r>
+    </w:p>
+    <w:tbl>
+      <w:tblPr>
+        <w:tblStyle w:val="Tabelraster"/>
+        <w:tblW w:w="0" w:type="auto"/>
+        <w:tblLook w:val="04A0" w:firstRow="1" w:lastRow="0" w:firstColumn="1" w:lastColumn="0" w:noHBand="0" w:noVBand="1"/>
+      </w:tblPr>
+      <w:tblGrid>
+        <w:gridCol w:w="4531"/>
+        <w:gridCol w:w="4531"/>
+      </w:tblGrid>
+      <w:tr>
+        <w:tc>
+          <w:tcPr>
+            <w:tcW w:w="4531" w:type="dxa"/>
+          </w:tcPr>
+          <w:p>
+            <w:pPr>
+              <w:rPr>
+                <w:b/>
+                <w:bCs/>
+              </w:rPr>
+            </w:pPr>
+            <w:r>
+              <w:rPr>
+                <w:b/>
+                <w:bCs/>
+              </w:rPr>
+              <w:t>Naam</w:t>
+            </w:r>
+          </w:p>
+        </w:tc>
+        <w:tc>
+          <w:tcPr>
+            <w:tcW w:w="4531" w:type="dxa"/>
+          </w:tcPr>
+          <w:p>
+            <w:pPr>
+              <w:rPr>
+                <w:b/>
+                <w:bCs/>
+              </w:rPr>
+            </w:pPr>
+            <w:r>
+              <w:rPr>
+                <w:b/>
+                <w:bCs/>
+              </w:rPr>
+              <w:t xml:space="preserve">Functionaliteit </w:t>
+            </w:r>
+          </w:p>
+        </w:tc>
+      </w:tr>
+      <w:tr>
+        <w:tc>
+          <w:tcPr>
+            <w:tcW w:w="4531" w:type="dxa"/>
+          </w:tcPr>
+          <w:p>
+            <w:r>
+              <w:t>Jelle</w:t>
+            </w:r>
+          </w:p>
+        </w:tc>
+        <w:tc>
+          <w:tcPr>
+            <w:tcW w:w="4531" w:type="dxa"/>
+          </w:tcPr>
+          <w:p>
+            <w:r>
+              <w:t>Beheer</w:t>
+            </w:r>
+          </w:p>
+        </w:tc>
+      </w:tr>
+      <w:tr>
+        <w:tc>
+          <w:tcPr>
+            <w:tcW w:w="4531" w:type="dxa"/>
+          </w:tcPr>
+          <w:p>
+            <w:r>
+              <w:t>Jesse</w:t>
+            </w:r>
+          </w:p>
+        </w:tc>
+        <w:tc>
+          <w:tcPr>
+            <w:tcW w:w="4531" w:type="dxa"/>
+          </w:tcPr>
+          <w:p>
+            <w:r>
+              <w:t>Login</w:t>
+            </w:r>
+          </w:p>
+        </w:tc>
+      </w:tr>
+      <w:tr>
+        <w:tc>
+          <w:tcPr>
+            <w:tcW w:w="4531" w:type="dxa"/>
+          </w:tcPr>
+          <w:p>
+            <w:r>
+              <w:t>Jasper</w:t>
+            </w:r>
+          </w:p>
+        </w:tc>
+        <w:tc>
+          <w:tcPr>
+            <w:tcW w:w="4531" w:type="dxa"/>
+          </w:tcPr>
+          <w:p>
+            <w:r>
+              <w:t>Admin paneel</w:t>
+            </w:r>
+          </w:p>
+        </w:tc>
+      </w:tr>
+      <w:tr>
+        <w:tc>
+          <w:tcPr>
+            <w:tcW w:w="4531" w:type="dxa"/>
+          </w:tcPr>
+          <w:p>
+            <w:r>
+              <w:t xml:space="preserve">Mike </w:t>
+            </w:r>
+          </w:p>
+        </w:tc>
+        <w:tc>
+          <w:tcPr>
+            <w:tcW w:w="4531" w:type="dxa"/>
+          </w:tcPr>
+          <w:p>
+            <w:r>
+              <w:t xml:space="preserve">Reserveringen </w:t>
+            </w:r>
+          </w:p>
+        </w:tc>
+      </w:tr>
+    </w:tbl>
+    <w:p/>
+    <w:p>
       <w:pPr>
         <w:pStyle w:val="Kop2"/>
         <w:jc w:val="center"/>
@@ -3558,9 +3745,36 @@
           <w:sz w:val="32"/>
           <w:szCs w:val="32"/>
         </w:rPr>
-        <w:t>content</w:t>
+        <w:t>C</w:t>
+      </w:r>
+      <w:r>
+        <w:rPr>
+          <w:color w:val="auto"/>
+          <w:sz w:val="32"/>
+          <w:szCs w:val="32"/>
+        </w:rPr>
+        <w:t>ontent</w:t>
       </w:r>
       <w:bookmarkEnd w:id="22"/>
+    </w:p>
+    <w:p>
+      <w:r>
+        <w:t xml:space="preserve">Alle functies worden gemaakt in Visual studio. Daar maken we gebruik van de asp.net core en van de taal C#. </w:t>
+      </w:r>
+      <w:r>
+        <w:t xml:space="preserve">Als de applicatie af is hoeft er </w:t>
+      </w:r>
+      <w:proofErr w:type="spellStart"/>
+      <w:r>
+        <w:t>inprinciepe</w:t>
+      </w:r>
+      <w:proofErr w:type="spellEnd"/>
+      <w:r>
+        <w:t xml:space="preserve"> geen updates uit gevoerd te worden. Ook als meneer van der stal de applicatie gebruik zo als het hoort zou er niks aangepast hoeven te worden. Hoog uit moet we af en toe de</w:t>
+      </w:r>
+      <w:r>
+        <w:t xml:space="preserve"> software updaten. Wij verwachten hier veder niet heel veel werk van. </w:t>
+      </w:r>
     </w:p>
     <w:sectPr>
       <w:headerReference w:type="default" r:id="rId15"/>

--- a/documentatie/technisch ontwerp.docx
+++ b/documentatie/technisch ontwerp.docx
@@ -1249,21 +1249,7 @@
                 <w:rStyle w:val="Hyperlink"/>
                 <w:noProof/>
               </w:rPr>
-              <w:t>Technische infrastr</w:t>
-            </w:r>
-            <w:r>
-              <w:rPr>
-                <w:rStyle w:val="Hyperlink"/>
-                <w:noProof/>
-              </w:rPr>
-              <w:t>u</w:t>
-            </w:r>
-            <w:r>
-              <w:rPr>
-                <w:rStyle w:val="Hyperlink"/>
-                <w:noProof/>
-              </w:rPr>
-              <w:t>ctuur</w:t>
+              <w:t>Technische infrastructuur</w:t>
             </w:r>
             <w:r>
               <w:rPr>
@@ -1333,21 +1319,21 @@
                 <w:rStyle w:val="Hyperlink"/>
                 <w:noProof/>
               </w:rPr>
-              <w:t>Sche</w:t>
+              <w:t>Sch</w:t>
             </w:r>
             <w:r>
               <w:rPr>
                 <w:rStyle w:val="Hyperlink"/>
                 <w:noProof/>
               </w:rPr>
-              <w:t>m</w:t>
+              <w:t>e</w:t>
             </w:r>
             <w:r>
               <w:rPr>
                 <w:rStyle w:val="Hyperlink"/>
                 <w:noProof/>
               </w:rPr>
-              <w:t>a’s</w:t>
+              <w:t>ma’s</w:t>
             </w:r>
             <w:r>
               <w:rPr>
@@ -3764,11 +3750,15 @@
       <w:r>
         <w:t xml:space="preserve">Als de applicatie af is hoeft er </w:t>
       </w:r>
-      <w:proofErr w:type="spellStart"/>
-      <w:r>
-        <w:t>inprinciepe</w:t>
-      </w:r>
-      <w:proofErr w:type="spellEnd"/>
+      <w:r>
+        <w:t>in</w:t>
+      </w:r>
+      <w:r>
+        <w:t xml:space="preserve"> </w:t>
+      </w:r>
+      <w:r>
+        <w:t>principe</w:t>
+      </w:r>
       <w:r>
         <w:t xml:space="preserve"> geen updates uit gevoerd te worden. Ook als meneer van der stal de applicatie gebruik zo als het hoort zou er niks aangepast hoeven te worden. Hoog uit moet we af en toe de</w:t>
       </w:r>

--- a/documentatie/technisch ontwerp.docx
+++ b/documentatie/technisch ontwerp.docx
@@ -1319,21 +1319,7 @@
                 <w:rStyle w:val="Hyperlink"/>
                 <w:noProof/>
               </w:rPr>
-              <w:t>Sch</w:t>
-            </w:r>
-            <w:r>
-              <w:rPr>
-                <w:rStyle w:val="Hyperlink"/>
-                <w:noProof/>
-              </w:rPr>
-              <w:t>e</w:t>
-            </w:r>
-            <w:r>
-              <w:rPr>
-                <w:rStyle w:val="Hyperlink"/>
-                <w:noProof/>
-              </w:rPr>
-              <w:t>ma’s</w:t>
+              <w:t>Schema’s</w:t>
             </w:r>
             <w:r>
               <w:rPr>
@@ -2885,6 +2871,7 @@
         <w:t>functioneel. Verder bespreken we ook de infrastructuur en de klasse diagrammen.</w:t>
       </w:r>
     </w:p>
+    <w:p/>
     <w:p>
       <w:pPr>
         <w:pStyle w:val="Kop4"/>
@@ -2908,6 +2895,77 @@
         <w:t>Sequentie diagram login</w:t>
       </w:r>
     </w:p>
+    <w:p/>
+    <w:p>
+      <w:r>
+        <w:t>Hier onder staat een sequentie diagram. Daar word verder ingegaan op het inloggen.</w:t>
+      </w:r>
+    </w:p>
+    <w:p/>
+    <w:p>
+      <w:r>
+        <w:rPr>
+          <w:noProof/>
+        </w:rPr>
+        <w:drawing>
+          <wp:inline distT="0" distB="0" distL="0" distR="0" wp14:anchorId="3DCD4F6F" wp14:editId="0BA3E59E">
+            <wp:extent cx="5471160" cy="3840480"/>
+            <wp:effectExtent l="0" t="0" r="0" b="7620"/>
+            <wp:docPr id="13" name="Afbeelding 13"/>
+            <wp:cNvGraphicFramePr>
+              <a:graphicFrameLocks xmlns:a="http://schemas.openxmlformats.org/drawingml/2006/main" noChangeAspect="1"/>
+            </wp:cNvGraphicFramePr>
+            <a:graphic xmlns:a="http://schemas.openxmlformats.org/drawingml/2006/main">
+              <a:graphicData uri="http://schemas.openxmlformats.org/drawingml/2006/picture">
+                <pic:pic xmlns:pic="http://schemas.openxmlformats.org/drawingml/2006/picture">
+                  <pic:nvPicPr>
+                    <pic:cNvPr id="0" name="Picture 4"/>
+                    <pic:cNvPicPr>
+                      <a:picLocks noChangeAspect="1" noChangeArrowheads="1"/>
+                    </pic:cNvPicPr>
+                  </pic:nvPicPr>
+                  <pic:blipFill>
+                    <a:blip r:embed="rId13">
+                      <a:extLst>
+                        <a:ext uri="{28A0092B-C50C-407E-A947-70E740481C1C}">
+                          <a14:useLocalDpi xmlns:a14="http://schemas.microsoft.com/office/drawing/2010/main" val="0"/>
+                        </a:ext>
+                      </a:extLst>
+                    </a:blip>
+                    <a:srcRect/>
+                    <a:stretch>
+                      <a:fillRect/>
+                    </a:stretch>
+                  </pic:blipFill>
+                  <pic:spPr bwMode="auto">
+                    <a:xfrm>
+                      <a:off x="0" y="0"/>
+                      <a:ext cx="5471160" cy="3840480"/>
+                    </a:xfrm>
+                    <a:prstGeom prst="rect">
+                      <a:avLst/>
+                    </a:prstGeom>
+                    <a:noFill/>
+                    <a:ln>
+                      <a:noFill/>
+                    </a:ln>
+                  </pic:spPr>
+                </pic:pic>
+              </a:graphicData>
+            </a:graphic>
+          </wp:inline>
+        </w:drawing>
+      </w:r>
+    </w:p>
+    <w:p/>
+    <w:p/>
+    <w:p/>
+    <w:p/>
+    <w:p/>
+    <w:p/>
+    <w:p/>
+    <w:p/>
+    <w:p/>
     <w:p>
       <w:pPr>
         <w:pStyle w:val="Kop4"/>
@@ -2941,14 +2999,14 @@
         <w:t xml:space="preserve"> beheer</w:t>
       </w:r>
     </w:p>
+    <w:p/>
     <w:p>
       <w:r>
         <w:t xml:space="preserve">Hier onder staat een sequentie diagram over het aanpassen van de gegevens van een camper. </w:t>
       </w:r>
-      <w:r>
-        <w:t>mm</w:t>
-      </w:r>
-    </w:p>
+    </w:p>
+    <w:p/>
+    <w:p/>
     <w:p>
       <w:r>
         <w:rPr>
@@ -2972,7 +3030,7 @@
                     </pic:cNvPicPr>
                   </pic:nvPicPr>
                   <pic:blipFill>
-                    <a:blip r:embed="rId13">
+                    <a:blip r:embed="rId14">
                       <a:extLst>
                         <a:ext uri="{28A0092B-C50C-407E-A947-70E740481C1C}">
                           <a14:useLocalDpi xmlns:a14="http://schemas.microsoft.com/office/drawing/2010/main" val="0"/>
@@ -3004,6 +3062,13 @@
         </w:drawing>
       </w:r>
     </w:p>
+    <w:p/>
+    <w:p/>
+    <w:p/>
+    <w:p/>
+    <w:p/>
+    <w:p/>
+    <w:p/>
     <w:p>
       <w:pPr>
         <w:pStyle w:val="Kop4"/>
@@ -3024,7 +3089,6 @@
           <w:sz w:val="28"/>
           <w:szCs w:val="28"/>
         </w:rPr>
-        <w:lastRenderedPageBreak/>
         <w:t>Sequentie diagram</w:t>
       </w:r>
       <w:r>
@@ -3044,6 +3108,73 @@
         <w:t>Reserveringen</w:t>
       </w:r>
     </w:p>
+    <w:p/>
+    <w:p>
+      <w:r>
+        <w:t>Hier onder staat een sequentie diagram over het maken van reserveringen.</w:t>
+      </w:r>
+    </w:p>
+    <w:p/>
+    <w:p>
+      <w:r>
+        <w:rPr>
+          <w:noProof/>
+        </w:rPr>
+        <w:drawing>
+          <wp:inline distT="0" distB="0" distL="0" distR="0" wp14:anchorId="222E0561" wp14:editId="15714458">
+            <wp:extent cx="5486400" cy="4716780"/>
+            <wp:effectExtent l="0" t="0" r="0" b="7620"/>
+            <wp:docPr id="16" name="Afbeelding 16"/>
+            <wp:cNvGraphicFramePr>
+              <a:graphicFrameLocks xmlns:a="http://schemas.openxmlformats.org/drawingml/2006/main" noChangeAspect="1"/>
+            </wp:cNvGraphicFramePr>
+            <a:graphic xmlns:a="http://schemas.openxmlformats.org/drawingml/2006/main">
+              <a:graphicData uri="http://schemas.openxmlformats.org/drawingml/2006/picture">
+                <pic:pic xmlns:pic="http://schemas.openxmlformats.org/drawingml/2006/picture">
+                  <pic:nvPicPr>
+                    <pic:cNvPr id="0" name="Picture 7"/>
+                    <pic:cNvPicPr>
+                      <a:picLocks noChangeAspect="1" noChangeArrowheads="1"/>
+                    </pic:cNvPicPr>
+                  </pic:nvPicPr>
+                  <pic:blipFill>
+                    <a:blip r:embed="rId15">
+                      <a:extLst>
+                        <a:ext uri="{28A0092B-C50C-407E-A947-70E740481C1C}">
+                          <a14:useLocalDpi xmlns:a14="http://schemas.microsoft.com/office/drawing/2010/main" val="0"/>
+                        </a:ext>
+                      </a:extLst>
+                    </a:blip>
+                    <a:srcRect/>
+                    <a:stretch>
+                      <a:fillRect/>
+                    </a:stretch>
+                  </pic:blipFill>
+                  <pic:spPr bwMode="auto">
+                    <a:xfrm>
+                      <a:off x="0" y="0"/>
+                      <a:ext cx="5486400" cy="4716780"/>
+                    </a:xfrm>
+                    <a:prstGeom prst="rect">
+                      <a:avLst/>
+                    </a:prstGeom>
+                    <a:noFill/>
+                    <a:ln>
+                      <a:noFill/>
+                    </a:ln>
+                  </pic:spPr>
+                </pic:pic>
+              </a:graphicData>
+            </a:graphic>
+          </wp:inline>
+        </w:drawing>
+      </w:r>
+    </w:p>
+    <w:p/>
+    <w:p/>
+    <w:p/>
+    <w:p/>
+    <w:p/>
     <w:p>
       <w:pPr>
         <w:pStyle w:val="Kop4"/>
@@ -3064,9 +3195,80 @@
           <w:sz w:val="28"/>
           <w:szCs w:val="28"/>
         </w:rPr>
+        <w:lastRenderedPageBreak/>
         <w:t>Sequentie diagram Admin paneel</w:t>
       </w:r>
     </w:p>
+    <w:p/>
+    <w:p>
+      <w:r>
+        <w:t xml:space="preserve">Hier onder staat een sequentie diagram. Hier word het admin paneel in uitgelegd </w:t>
+      </w:r>
+    </w:p>
+    <w:p/>
+    <w:p>
+      <w:r>
+        <w:rPr>
+          <w:noProof/>
+        </w:rPr>
+        <w:drawing>
+          <wp:inline distT="0" distB="0" distL="0" distR="0" wp14:anchorId="56A6E24F" wp14:editId="486B887B">
+            <wp:extent cx="4442460" cy="4488180"/>
+            <wp:effectExtent l="0" t="0" r="0" b="7620"/>
+            <wp:docPr id="8" name="Afbeelding 8"/>
+            <wp:cNvGraphicFramePr>
+              <a:graphicFrameLocks xmlns:a="http://schemas.openxmlformats.org/drawingml/2006/main" noChangeAspect="1"/>
+            </wp:cNvGraphicFramePr>
+            <a:graphic xmlns:a="http://schemas.openxmlformats.org/drawingml/2006/main">
+              <a:graphicData uri="http://schemas.openxmlformats.org/drawingml/2006/picture">
+                <pic:pic xmlns:pic="http://schemas.openxmlformats.org/drawingml/2006/picture">
+                  <pic:nvPicPr>
+                    <pic:cNvPr id="0" name="Picture 1"/>
+                    <pic:cNvPicPr>
+                      <a:picLocks noChangeAspect="1" noChangeArrowheads="1"/>
+                    </pic:cNvPicPr>
+                  </pic:nvPicPr>
+                  <pic:blipFill>
+                    <a:blip r:embed="rId16">
+                      <a:extLst>
+                        <a:ext uri="{28A0092B-C50C-407E-A947-70E740481C1C}">
+                          <a14:useLocalDpi xmlns:a14="http://schemas.microsoft.com/office/drawing/2010/main" val="0"/>
+                        </a:ext>
+                      </a:extLst>
+                    </a:blip>
+                    <a:srcRect/>
+                    <a:stretch>
+                      <a:fillRect/>
+                    </a:stretch>
+                  </pic:blipFill>
+                  <pic:spPr bwMode="auto">
+                    <a:xfrm>
+                      <a:off x="0" y="0"/>
+                      <a:ext cx="4442460" cy="4488180"/>
+                    </a:xfrm>
+                    <a:prstGeom prst="rect">
+                      <a:avLst/>
+                    </a:prstGeom>
+                    <a:noFill/>
+                    <a:ln>
+                      <a:noFill/>
+                    </a:ln>
+                  </pic:spPr>
+                </pic:pic>
+              </a:graphicData>
+            </a:graphic>
+          </wp:inline>
+        </w:drawing>
+      </w:r>
+    </w:p>
+    <w:p/>
+    <w:p/>
+    <w:p/>
+    <w:p/>
+    <w:p/>
+    <w:p/>
+    <w:p/>
+    <w:p/>
     <w:p>
       <w:pPr>
         <w:pStyle w:val="Kop5"/>
@@ -3125,6 +3327,78 @@
         <w:t xml:space="preserve"> login</w:t>
       </w:r>
     </w:p>
+    <w:p/>
+    <w:p>
+      <w:r>
+        <w:t>Hier onder staat een activiteiten diagram over het inloggen op de applicatie.</w:t>
+      </w:r>
+    </w:p>
+    <w:p/>
+    <w:p>
+      <w:r>
+        <w:rPr>
+          <w:noProof/>
+        </w:rPr>
+        <w:drawing>
+          <wp:inline distT="0" distB="0" distL="0" distR="0" wp14:anchorId="1044A1A7" wp14:editId="19D2084D">
+            <wp:extent cx="5760720" cy="3901440"/>
+            <wp:effectExtent l="0" t="0" r="0" b="3810"/>
+            <wp:docPr id="11" name="Afbeelding 11"/>
+            <wp:cNvGraphicFramePr>
+              <a:graphicFrameLocks xmlns:a="http://schemas.openxmlformats.org/drawingml/2006/main" noChangeAspect="1"/>
+            </wp:cNvGraphicFramePr>
+            <a:graphic xmlns:a="http://schemas.openxmlformats.org/drawingml/2006/main">
+              <a:graphicData uri="http://schemas.openxmlformats.org/drawingml/2006/picture">
+                <pic:pic xmlns:pic="http://schemas.openxmlformats.org/drawingml/2006/picture">
+                  <pic:nvPicPr>
+                    <pic:cNvPr id="0" name="Picture 3"/>
+                    <pic:cNvPicPr>
+                      <a:picLocks noChangeAspect="1" noChangeArrowheads="1"/>
+                    </pic:cNvPicPr>
+                  </pic:nvPicPr>
+                  <pic:blipFill>
+                    <a:blip r:embed="rId17">
+                      <a:extLst>
+                        <a:ext uri="{28A0092B-C50C-407E-A947-70E740481C1C}">
+                          <a14:useLocalDpi xmlns:a14="http://schemas.microsoft.com/office/drawing/2010/main" val="0"/>
+                        </a:ext>
+                      </a:extLst>
+                    </a:blip>
+                    <a:srcRect/>
+                    <a:stretch>
+                      <a:fillRect/>
+                    </a:stretch>
+                  </pic:blipFill>
+                  <pic:spPr bwMode="auto">
+                    <a:xfrm>
+                      <a:off x="0" y="0"/>
+                      <a:ext cx="5760720" cy="3901440"/>
+                    </a:xfrm>
+                    <a:prstGeom prst="rect">
+                      <a:avLst/>
+                    </a:prstGeom>
+                    <a:noFill/>
+                    <a:ln>
+                      <a:noFill/>
+                    </a:ln>
+                  </pic:spPr>
+                </pic:pic>
+              </a:graphicData>
+            </a:graphic>
+          </wp:inline>
+        </w:drawing>
+      </w:r>
+    </w:p>
+    <w:p/>
+    <w:p/>
+    <w:p/>
+    <w:p/>
+    <w:p/>
+    <w:p/>
+    <w:p/>
+    <w:p/>
+    <w:p/>
+    <w:p/>
     <w:p>
       <w:pPr>
         <w:pStyle w:val="Kop4"/>
@@ -3145,14 +3419,17 @@
           <w:sz w:val="28"/>
           <w:szCs w:val="28"/>
         </w:rPr>
+        <w:lastRenderedPageBreak/>
         <w:t>Activiteiten diagram beheer</w:t>
       </w:r>
     </w:p>
+    <w:p/>
     <w:p>
       <w:r>
         <w:t xml:space="preserve">Hier onder word in een activiteiten diagram uit hoe een camper of caravan word toegevoegd. </w:t>
       </w:r>
     </w:p>
+    <w:p/>
     <w:p>
       <w:r>
         <w:rPr>
@@ -3176,7 +3453,7 @@
                     </pic:cNvPicPr>
                   </pic:nvPicPr>
                   <pic:blipFill>
-                    <a:blip r:embed="rId14">
+                    <a:blip r:embed="rId18">
                       <a:extLst>
                         <a:ext uri="{28A0092B-C50C-407E-A947-70E740481C1C}">
                           <a14:useLocalDpi xmlns:a14="http://schemas.microsoft.com/office/drawing/2010/main" val="0"/>
@@ -3208,6 +3485,17 @@
         </w:drawing>
       </w:r>
     </w:p>
+    <w:p/>
+    <w:p/>
+    <w:p/>
+    <w:p/>
+    <w:p/>
+    <w:p/>
+    <w:p/>
+    <w:p/>
+    <w:p/>
+    <w:p/>
+    <w:p/>
     <w:p>
       <w:pPr>
         <w:pStyle w:val="Kop4"/>
@@ -3228,9 +3516,28 @@
           <w:sz w:val="28"/>
           <w:szCs w:val="28"/>
         </w:rPr>
+        <w:lastRenderedPageBreak/>
         <w:t>Activiteiten diagram reserveringen</w:t>
       </w:r>
     </w:p>
+    <w:p/>
+    <w:p>
+      <w:r>
+        <w:t xml:space="preserve">Hier onder staat een activiteiten diagram hier in word verder ingegaan op het maken van reserveringen. </w:t>
+      </w:r>
+    </w:p>
+    <w:p/>
+    <w:p/>
+    <w:p/>
+    <w:p/>
+    <w:p/>
+    <w:p/>
+    <w:p/>
+    <w:p/>
+    <w:p/>
+    <w:p/>
+    <w:p/>
+    <w:p/>
     <w:p>
       <w:pPr>
         <w:pStyle w:val="Kop4"/>
@@ -3256,6 +3563,77 @@
     </w:p>
     <w:p/>
     <w:p>
+      <w:r>
+        <w:t>Hier onder staat een activiteiten diagram hier in word verder ingegaan op het admin paneel.</w:t>
+      </w:r>
+    </w:p>
+    <w:p/>
+    <w:p>
+      <w:r>
+        <w:rPr>
+          <w:noProof/>
+        </w:rPr>
+        <w:drawing>
+          <wp:inline distT="0" distB="0" distL="0" distR="0" wp14:anchorId="63539DE3" wp14:editId="257F992E">
+            <wp:extent cx="5760720" cy="2385060"/>
+            <wp:effectExtent l="0" t="0" r="0" b="0"/>
+            <wp:docPr id="14" name="Afbeelding 14"/>
+            <wp:cNvGraphicFramePr>
+              <a:graphicFrameLocks xmlns:a="http://schemas.openxmlformats.org/drawingml/2006/main" noChangeAspect="1"/>
+            </wp:cNvGraphicFramePr>
+            <a:graphic xmlns:a="http://schemas.openxmlformats.org/drawingml/2006/main">
+              <a:graphicData uri="http://schemas.openxmlformats.org/drawingml/2006/picture">
+                <pic:pic xmlns:pic="http://schemas.openxmlformats.org/drawingml/2006/picture">
+                  <pic:nvPicPr>
+                    <pic:cNvPr id="0" name="Picture 5"/>
+                    <pic:cNvPicPr>
+                      <a:picLocks noChangeAspect="1" noChangeArrowheads="1"/>
+                    </pic:cNvPicPr>
+                  </pic:nvPicPr>
+                  <pic:blipFill>
+                    <a:blip r:embed="rId19">
+                      <a:extLst>
+                        <a:ext uri="{28A0092B-C50C-407E-A947-70E740481C1C}">
+                          <a14:useLocalDpi xmlns:a14="http://schemas.microsoft.com/office/drawing/2010/main" val="0"/>
+                        </a:ext>
+                      </a:extLst>
+                    </a:blip>
+                    <a:srcRect/>
+                    <a:stretch>
+                      <a:fillRect/>
+                    </a:stretch>
+                  </pic:blipFill>
+                  <pic:spPr bwMode="auto">
+                    <a:xfrm>
+                      <a:off x="0" y="0"/>
+                      <a:ext cx="5760720" cy="2385060"/>
+                    </a:xfrm>
+                    <a:prstGeom prst="rect">
+                      <a:avLst/>
+                    </a:prstGeom>
+                    <a:noFill/>
+                    <a:ln>
+                      <a:noFill/>
+                    </a:ln>
+                  </pic:spPr>
+                </pic:pic>
+              </a:graphicData>
+            </a:graphic>
+          </wp:inline>
+        </w:drawing>
+      </w:r>
+    </w:p>
+    <w:p/>
+    <w:p/>
+    <w:p/>
+    <w:p/>
+    <w:p/>
+    <w:p/>
+    <w:p/>
+    <w:p/>
+    <w:p/>
+    <w:p/>
+    <w:p>
       <w:pPr>
         <w:pStyle w:val="Kop4"/>
         <w:jc w:val="center"/>
@@ -3300,7 +3678,6 @@
           <w:sz w:val="32"/>
           <w:szCs w:val="32"/>
         </w:rPr>
-        <w:lastRenderedPageBreak/>
         <w:t>Database</w:t>
       </w:r>
       <w:bookmarkEnd w:id="15"/>
@@ -3492,7 +3869,11 @@
         <w:t>encrypted</w:t>
       </w:r>
       <w:r>
-        <w:t xml:space="preserve"> op. Meneer van der stal is ook de enige die alle gegevens kan in zien. Als deze toch weten uit te lekken kan er een hoge boeten voor komen. Als er iets getest of verander moet worden zullen wij dat ook doen op een speciale test omgeving zodat wij ook geen toegang hebben op de klant gegevens. </w:t>
+        <w:t xml:space="preserve"> op. Meneer van der stal is ook de enige die alle gegevens kan in zien. Als deze toch weten uit te lekken kan er een hoge boeten voor komen. Als er iets getest of verander moet worden zullen </w:t>
+      </w:r>
+      <w:r>
+        <w:lastRenderedPageBreak/>
+        <w:t xml:space="preserve">wij dat ook doen op een speciale test omgeving zodat wij ook geen toegang hebben op de klant gegevens. </w:t>
       </w:r>
     </w:p>
     <w:p/>
@@ -3525,7 +3906,6 @@
           <w:sz w:val="40"/>
           <w:szCs w:val="40"/>
         </w:rPr>
-        <w:lastRenderedPageBreak/>
         <w:tab/>
       </w:r>
       <w:r>
@@ -3767,8 +4147,8 @@
       </w:r>
     </w:p>
     <w:sectPr>
-      <w:headerReference w:type="default" r:id="rId15"/>
-      <w:footerReference w:type="default" r:id="rId16"/>
+      <w:headerReference w:type="default" r:id="rId20"/>
+      <w:footerReference w:type="default" r:id="rId21"/>
       <w:pgSz w:w="11906" w:h="16838"/>
       <w:pgMar w:top="1417" w:right="1417" w:bottom="1417" w:left="1417" w:header="708" w:footer="708" w:gutter="0"/>
       <w:cols w:space="708"/>

--- a/documentatie/technisch ontwerp.docx
+++ b/documentatie/technisch ontwerp.docx
@@ -94,7 +94,7 @@
                     </pic:cNvPicPr>
                   </pic:nvPicPr>
                   <pic:blipFill>
-                    <a:blip r:embed="rId7" cstate="print">
+                    <a:blip r:embed="rId8" cstate="print">
                       <a:extLst>
                         <a:ext uri="{28A0092B-C50C-407E-A947-70E740481C1C}">
                           <a14:useLocalDpi xmlns:a14="http://schemas.microsoft.com/office/drawing/2010/main" val="0"/>
@@ -2472,7 +2472,7 @@
                     </pic:cNvPicPr>
                   </pic:nvPicPr>
                   <pic:blipFill>
-                    <a:blip r:embed="rId8">
+                    <a:blip r:embed="rId9">
                       <a:extLst>
                         <a:ext uri="{28A0092B-C50C-407E-A947-70E740481C1C}">
                           <a14:useLocalDpi xmlns:a14="http://schemas.microsoft.com/office/drawing/2010/main" val="0"/>
@@ -2557,67 +2557,6 @@
                 <pic:pic xmlns:pic="http://schemas.openxmlformats.org/drawingml/2006/picture">
                   <pic:nvPicPr>
                     <pic:cNvPr id="0" name="Picture 2"/>
-                    <pic:cNvPicPr>
-                      <a:picLocks noChangeAspect="1" noChangeArrowheads="1"/>
-                    </pic:cNvPicPr>
-                  </pic:nvPicPr>
-                  <pic:blipFill>
-                    <a:blip r:embed="rId9">
-                      <a:extLst>
-                        <a:ext uri="{28A0092B-C50C-407E-A947-70E740481C1C}">
-                          <a14:useLocalDpi xmlns:a14="http://schemas.microsoft.com/office/drawing/2010/main" val="0"/>
-                        </a:ext>
-                      </a:extLst>
-                    </a:blip>
-                    <a:srcRect/>
-                    <a:stretch>
-                      <a:fillRect/>
-                    </a:stretch>
-                  </pic:blipFill>
-                  <pic:spPr bwMode="auto">
-                    <a:xfrm>
-                      <a:off x="0" y="0"/>
-                      <a:ext cx="5753100" cy="3268980"/>
-                    </a:xfrm>
-                    <a:prstGeom prst="rect">
-                      <a:avLst/>
-                    </a:prstGeom>
-                    <a:noFill/>
-                    <a:ln>
-                      <a:noFill/>
-                    </a:ln>
-                  </pic:spPr>
-                </pic:pic>
-              </a:graphicData>
-            </a:graphic>
-          </wp:inline>
-        </w:drawing>
-      </w:r>
-    </w:p>
-    <w:p/>
-    <w:p>
-      <w:r>
-        <w:t>Voor dat je hier iets op kan doen naast informatie bekijken moet je inloggen</w:t>
-      </w:r>
-    </w:p>
-    <w:p>
-      <w:r>
-        <w:rPr>
-          <w:noProof/>
-        </w:rPr>
-        <w:drawing>
-          <wp:inline distT="0" distB="0" distL="0" distR="0" wp14:anchorId="5DB82334" wp14:editId="6CA2D98E">
-            <wp:extent cx="5753100" cy="3268980"/>
-            <wp:effectExtent l="0" t="0" r="0" b="7620"/>
-            <wp:docPr id="5" name="Afbeelding 5"/>
-            <wp:cNvGraphicFramePr>
-              <a:graphicFrameLocks xmlns:a="http://schemas.openxmlformats.org/drawingml/2006/main" noChangeAspect="1"/>
-            </wp:cNvGraphicFramePr>
-            <a:graphic xmlns:a="http://schemas.openxmlformats.org/drawingml/2006/main">
-              <a:graphicData uri="http://schemas.openxmlformats.org/drawingml/2006/picture">
-                <pic:pic xmlns:pic="http://schemas.openxmlformats.org/drawingml/2006/picture">
-                  <pic:nvPicPr>
-                    <pic:cNvPr id="0" name="Picture 3"/>
                     <pic:cNvPicPr>
                       <a:picLocks noChangeAspect="1" noChangeArrowheads="1"/>
                     </pic:cNvPicPr>
@@ -2656,6 +2595,67 @@
       </w:r>
     </w:p>
     <w:p/>
+    <w:p>
+      <w:r>
+        <w:t>Voor dat je hier iets op kan doen naast informatie bekijken moet je inloggen</w:t>
+      </w:r>
+    </w:p>
+    <w:p>
+      <w:r>
+        <w:rPr>
+          <w:noProof/>
+        </w:rPr>
+        <w:drawing>
+          <wp:inline distT="0" distB="0" distL="0" distR="0" wp14:anchorId="5DB82334" wp14:editId="6CA2D98E">
+            <wp:extent cx="5753100" cy="3268980"/>
+            <wp:effectExtent l="0" t="0" r="0" b="7620"/>
+            <wp:docPr id="5" name="Afbeelding 5"/>
+            <wp:cNvGraphicFramePr>
+              <a:graphicFrameLocks xmlns:a="http://schemas.openxmlformats.org/drawingml/2006/main" noChangeAspect="1"/>
+            </wp:cNvGraphicFramePr>
+            <a:graphic xmlns:a="http://schemas.openxmlformats.org/drawingml/2006/main">
+              <a:graphicData uri="http://schemas.openxmlformats.org/drawingml/2006/picture">
+                <pic:pic xmlns:pic="http://schemas.openxmlformats.org/drawingml/2006/picture">
+                  <pic:nvPicPr>
+                    <pic:cNvPr id="0" name="Picture 3"/>
+                    <pic:cNvPicPr>
+                      <a:picLocks noChangeAspect="1" noChangeArrowheads="1"/>
+                    </pic:cNvPicPr>
+                  </pic:nvPicPr>
+                  <pic:blipFill>
+                    <a:blip r:embed="rId11">
+                      <a:extLst>
+                        <a:ext uri="{28A0092B-C50C-407E-A947-70E740481C1C}">
+                          <a14:useLocalDpi xmlns:a14="http://schemas.microsoft.com/office/drawing/2010/main" val="0"/>
+                        </a:ext>
+                      </a:extLst>
+                    </a:blip>
+                    <a:srcRect/>
+                    <a:stretch>
+                      <a:fillRect/>
+                    </a:stretch>
+                  </pic:blipFill>
+                  <pic:spPr bwMode="auto">
+                    <a:xfrm>
+                      <a:off x="0" y="0"/>
+                      <a:ext cx="5753100" cy="3268980"/>
+                    </a:xfrm>
+                    <a:prstGeom prst="rect">
+                      <a:avLst/>
+                    </a:prstGeom>
+                    <a:noFill/>
+                    <a:ln>
+                      <a:noFill/>
+                    </a:ln>
+                  </pic:spPr>
+                </pic:pic>
+              </a:graphicData>
+            </a:graphic>
+          </wp:inline>
+        </w:drawing>
+      </w:r>
+    </w:p>
+    <w:p/>
     <w:p/>
     <w:p>
       <w:pPr>
@@ -2694,7 +2694,7 @@
                     </pic:cNvPicPr>
                   </pic:nvPicPr>
                   <pic:blipFill>
-                    <a:blip r:embed="rId11">
+                    <a:blip r:embed="rId12">
                       <a:extLst>
                         <a:ext uri="{28A0092B-C50C-407E-A947-70E740481C1C}">
                           <a14:useLocalDpi xmlns:a14="http://schemas.microsoft.com/office/drawing/2010/main" val="0"/>
@@ -2755,7 +2755,7 @@
                     </pic:cNvPicPr>
                   </pic:nvPicPr>
                   <pic:blipFill>
-                    <a:blip r:embed="rId12">
+                    <a:blip r:embed="rId13">
                       <a:extLst>
                         <a:ext uri="{28A0092B-C50C-407E-A947-70E740481C1C}">
                           <a14:useLocalDpi xmlns:a14="http://schemas.microsoft.com/office/drawing/2010/main" val="0"/>
@@ -2925,7 +2925,7 @@
                     </pic:cNvPicPr>
                   </pic:nvPicPr>
                   <pic:blipFill>
-                    <a:blip r:embed="rId13">
+                    <a:blip r:embed="rId14">
                       <a:extLst>
                         <a:ext uri="{28A0092B-C50C-407E-A947-70E740481C1C}">
                           <a14:useLocalDpi xmlns:a14="http://schemas.microsoft.com/office/drawing/2010/main" val="0"/>
@@ -3030,7 +3030,7 @@
                     </pic:cNvPicPr>
                   </pic:nvPicPr>
                   <pic:blipFill>
-                    <a:blip r:embed="rId14">
+                    <a:blip r:embed="rId15">
                       <a:extLst>
                         <a:ext uri="{28A0092B-C50C-407E-A947-70E740481C1C}">
                           <a14:useLocalDpi xmlns:a14="http://schemas.microsoft.com/office/drawing/2010/main" val="0"/>
@@ -3138,7 +3138,7 @@
                     </pic:cNvPicPr>
                   </pic:nvPicPr>
                   <pic:blipFill>
-                    <a:blip r:embed="rId15">
+                    <a:blip r:embed="rId16">
                       <a:extLst>
                         <a:ext uri="{28A0092B-C50C-407E-A947-70E740481C1C}">
                           <a14:useLocalDpi xmlns:a14="http://schemas.microsoft.com/office/drawing/2010/main" val="0"/>
@@ -3229,7 +3229,7 @@
                     </pic:cNvPicPr>
                   </pic:nvPicPr>
                   <pic:blipFill>
-                    <a:blip r:embed="rId16">
+                    <a:blip r:embed="rId17">
                       <a:extLst>
                         <a:ext uri="{28A0092B-C50C-407E-A947-70E740481C1C}">
                           <a14:useLocalDpi xmlns:a14="http://schemas.microsoft.com/office/drawing/2010/main" val="0"/>
@@ -3357,7 +3357,7 @@
                     </pic:cNvPicPr>
                   </pic:nvPicPr>
                   <pic:blipFill>
-                    <a:blip r:embed="rId17">
+                    <a:blip r:embed="rId18">
                       <a:extLst>
                         <a:ext uri="{28A0092B-C50C-407E-A947-70E740481C1C}">
                           <a14:useLocalDpi xmlns:a14="http://schemas.microsoft.com/office/drawing/2010/main" val="0"/>
@@ -3453,7 +3453,7 @@
                     </pic:cNvPicPr>
                   </pic:nvPicPr>
                   <pic:blipFill>
-                    <a:blip r:embed="rId18">
+                    <a:blip r:embed="rId19">
                       <a:extLst>
                         <a:ext uri="{28A0092B-C50C-407E-A947-70E740481C1C}">
                           <a14:useLocalDpi xmlns:a14="http://schemas.microsoft.com/office/drawing/2010/main" val="0"/>
@@ -3591,7 +3591,7 @@
                     </pic:cNvPicPr>
                   </pic:nvPicPr>
                   <pic:blipFill>
-                    <a:blip r:embed="rId19">
+                    <a:blip r:embed="rId20">
                       <a:extLst>
                         <a:ext uri="{28A0092B-C50C-407E-A947-70E740481C1C}">
                           <a14:useLocalDpi xmlns:a14="http://schemas.microsoft.com/office/drawing/2010/main" val="0"/>
@@ -3678,6 +3678,7 @@
           <w:sz w:val="32"/>
           <w:szCs w:val="32"/>
         </w:rPr>
+        <w:lastRenderedPageBreak/>
         <w:t>Database</w:t>
       </w:r>
       <w:bookmarkEnd w:id="15"/>
@@ -3702,7 +3703,7 @@
           <w:sz w:val="28"/>
           <w:szCs w:val="28"/>
         </w:rPr>
-        <w:t xml:space="preserve">Normalisatie                                                                                                                                                                                                                                                                                                                                                                                                                                                                                                                                                                                                                                                                                                                                                                                                                                                                                                                                                                                                                                                                                          </w:t>
+        <w:t xml:space="preserve">Normalisatie    </w:t>
       </w:r>
     </w:p>
     <w:p>
@@ -3725,7 +3726,31 @@
           <w:sz w:val="28"/>
           <w:szCs w:val="28"/>
         </w:rPr>
-        <w:t>Entity-Relationship Diagram</w:t>
+        <w:object w:dxaOrig="22271" w:dyaOrig="18833" w14:anchorId="0259EBD4">
+          <v:shapetype id="_x0000_t75" coordsize="21600,21600" o:spt="75" o:preferrelative="t" path="m@4@5l@4@11@9@11@9@5xe" filled="f" stroked="f">
+            <v:stroke joinstyle="miter"/>
+            <v:formulas>
+              <v:f eqn="if lineDrawn pixelLineWidth 0"/>
+              <v:f eqn="sum @0 1 0"/>
+              <v:f eqn="sum 0 0 @1"/>
+              <v:f eqn="prod @2 1 2"/>
+              <v:f eqn="prod @3 21600 pixelWidth"/>
+              <v:f eqn="prod @3 21600 pixelHeight"/>
+              <v:f eqn="sum @0 0 1"/>
+              <v:f eqn="prod @6 1 2"/>
+              <v:f eqn="prod @7 21600 pixelWidth"/>
+              <v:f eqn="sum @8 21600 0"/>
+              <v:f eqn="prod @7 21600 pixelHeight"/>
+              <v:f eqn="sum @10 21600 0"/>
+            </v:formulas>
+            <v:path o:extrusionok="f" gradientshapeok="t" o:connecttype="rect"/>
+            <o:lock v:ext="edit" aspectratio="t"/>
+          </v:shapetype>
+          <v:shape id="_x0000_i1025" type="#_x0000_t75" style="width:469.9pt;height:397.4pt" o:ole="">
+            <v:imagedata r:id="rId21" o:title=""/>
+          </v:shape>
+          <o:OLEObject Type="Embed" ProgID="Excel.Sheet.12" ShapeID="_x0000_i1025" DrawAspect="Content" ObjectID="_1693655565" r:id="rId22"/>
+        </w:object>
       </w:r>
       <w:r>
         <w:rPr>
@@ -3735,10 +3760,97 @@
           <w:sz w:val="28"/>
           <w:szCs w:val="28"/>
         </w:rPr>
-        <w:t xml:space="preserve">     </w:t>
-      </w:r>
-    </w:p>
-    <w:p/>
+        <w:t xml:space="preserve">                                                                                                                                                                                                                                                                                                                                                                                                                                                                                                                                                                                                                                                                                                                                                                                                                                                                                                                                                                                                                                                                                      </w:t>
+      </w:r>
+    </w:p>
+    <w:p>
+      <w:pPr>
+        <w:pStyle w:val="Kop4"/>
+        <w:jc w:val="center"/>
+        <w:rPr>
+          <w:i w:val="0"/>
+          <w:iCs w:val="0"/>
+          <w:color w:val="auto"/>
+          <w:sz w:val="28"/>
+          <w:szCs w:val="28"/>
+        </w:rPr>
+      </w:pPr>
+      <w:r>
+        <w:rPr>
+          <w:i w:val="0"/>
+          <w:iCs w:val="0"/>
+          <w:color w:val="auto"/>
+          <w:sz w:val="28"/>
+          <w:szCs w:val="28"/>
+        </w:rPr>
+        <w:t>Entity-Relationship Diagram</w:t>
+      </w:r>
+      <w:r>
+        <w:rPr>
+          <w:i w:val="0"/>
+          <w:iCs w:val="0"/>
+          <w:color w:val="auto"/>
+          <w:sz w:val="28"/>
+          <w:szCs w:val="28"/>
+        </w:rPr>
+        <w:t xml:space="preserve">    </w:t>
+      </w:r>
+    </w:p>
+    <w:p>
+      <w:r>
+        <w:rPr>
+          <w:noProof/>
+        </w:rPr>
+        <w:drawing>
+          <wp:inline distT="0" distB="0" distL="0" distR="0" wp14:anchorId="075EEF11" wp14:editId="6DE0A8B5">
+            <wp:extent cx="5760720" cy="2628900"/>
+            <wp:effectExtent l="0" t="0" r="0" b="0"/>
+            <wp:docPr id="9" name="Afbeelding 9"/>
+            <wp:cNvGraphicFramePr>
+              <a:graphicFrameLocks xmlns:a="http://schemas.openxmlformats.org/drawingml/2006/main" noChangeAspect="1"/>
+            </wp:cNvGraphicFramePr>
+            <a:graphic xmlns:a="http://schemas.openxmlformats.org/drawingml/2006/main">
+              <a:graphicData uri="http://schemas.openxmlformats.org/drawingml/2006/picture">
+                <pic:pic xmlns:pic="http://schemas.openxmlformats.org/drawingml/2006/picture">
+                  <pic:nvPicPr>
+                    <pic:cNvPr id="0" name="Picture 6"/>
+                    <pic:cNvPicPr>
+                      <a:picLocks noChangeAspect="1" noChangeArrowheads="1"/>
+                    </pic:cNvPicPr>
+                  </pic:nvPicPr>
+                  <pic:blipFill>
+                    <a:blip r:embed="rId23">
+                      <a:extLst>
+                        <a:ext uri="{28A0092B-C50C-407E-A947-70E740481C1C}">
+                          <a14:useLocalDpi xmlns:a14="http://schemas.microsoft.com/office/drawing/2010/main" val="0"/>
+                        </a:ext>
+                      </a:extLst>
+                    </a:blip>
+                    <a:srcRect/>
+                    <a:stretch>
+                      <a:fillRect/>
+                    </a:stretch>
+                  </pic:blipFill>
+                  <pic:spPr bwMode="auto">
+                    <a:xfrm>
+                      <a:off x="0" y="0"/>
+                      <a:ext cx="5760720" cy="2628900"/>
+                    </a:xfrm>
+                    <a:prstGeom prst="rect">
+                      <a:avLst/>
+                    </a:prstGeom>
+                    <a:noFill/>
+                    <a:ln>
+                      <a:noFill/>
+                    </a:ln>
+                  </pic:spPr>
+                </pic:pic>
+              </a:graphicData>
+            </a:graphic>
+          </wp:inline>
+        </w:drawing>
+      </w:r>
+    </w:p>
     <w:p>
       <w:pPr>
         <w:pStyle w:val="Kop2"/>
@@ -3756,15 +3868,244 @@
           <w:sz w:val="32"/>
           <w:szCs w:val="32"/>
         </w:rPr>
+        <w:lastRenderedPageBreak/>
         <w:t>Ontwikkeltools</w:t>
       </w:r>
       <w:bookmarkEnd w:id="16"/>
     </w:p>
     <w:p>
       <w:r>
-        <w:t xml:space="preserve">Voor het maken van de applicatie maken wij gebruik van Visual studio. Voor de database gebruiken wij SQL. Deze twee koppelen we aan elkaar en werken daarom dan ook samen. Verder gebruiken wij word voor de documentatie en draw.io voor alle tabellen en Excel voor de normalisatie </w:t>
-      </w:r>
-    </w:p>
+        <w:t>Voor het maken van dit project hebben wij natuurlijk verschillende dingen nodig zo als software en hardware.</w:t>
+      </w:r>
+    </w:p>
+    <w:p>
+      <w:r>
+        <w:t>Software</w:t>
+      </w:r>
+    </w:p>
+    <w:p>
+      <w:pPr>
+        <w:pStyle w:val="Lijstalinea"/>
+        <w:numPr>
+          <w:ilvl w:val="0"/>
+          <w:numId w:val="2"/>
+        </w:numPr>
+      </w:pPr>
+      <w:r>
+        <w:t xml:space="preserve">Visual Studio 2019 Professional </w:t>
+      </w:r>
+    </w:p>
+    <w:p>
+      <w:pPr>
+        <w:pStyle w:val="Lijstalinea"/>
+        <w:numPr>
+          <w:ilvl w:val="0"/>
+          <w:numId w:val="2"/>
+        </w:numPr>
+      </w:pPr>
+      <w:proofErr w:type="spellStart"/>
+      <w:r>
+        <w:t>Entity</w:t>
+      </w:r>
+      <w:proofErr w:type="spellEnd"/>
+      <w:r>
+        <w:t xml:space="preserve"> Framework </w:t>
+      </w:r>
+    </w:p>
+    <w:p>
+      <w:pPr>
+        <w:pStyle w:val="Lijstalinea"/>
+        <w:numPr>
+          <w:ilvl w:val="0"/>
+          <w:numId w:val="2"/>
+        </w:numPr>
+      </w:pPr>
+      <w:proofErr w:type="spellStart"/>
+      <w:r>
+        <w:t>FullCalendar</w:t>
+      </w:r>
+      <w:proofErr w:type="spellEnd"/>
+      <w:r>
+        <w:t xml:space="preserve"> Javascript </w:t>
+      </w:r>
+      <w:proofErr w:type="spellStart"/>
+      <w:r>
+        <w:t>library</w:t>
+      </w:r>
+      <w:proofErr w:type="spellEnd"/>
+      <w:r>
+        <w:t xml:space="preserve"> </w:t>
+      </w:r>
+    </w:p>
+    <w:p>
+      <w:pPr>
+        <w:pStyle w:val="Lijstalinea"/>
+        <w:numPr>
+          <w:ilvl w:val="0"/>
+          <w:numId w:val="2"/>
+        </w:numPr>
+      </w:pPr>
+      <w:r>
+        <w:t xml:space="preserve">Bootstrap </w:t>
+      </w:r>
+    </w:p>
+    <w:p>
+      <w:pPr>
+        <w:pStyle w:val="Lijstalinea"/>
+        <w:numPr>
+          <w:ilvl w:val="0"/>
+          <w:numId w:val="2"/>
+        </w:numPr>
+      </w:pPr>
+      <w:proofErr w:type="spellStart"/>
+      <w:r>
+        <w:t>jQuery</w:t>
+      </w:r>
+      <w:proofErr w:type="spellEnd"/>
+      <w:r>
+        <w:t xml:space="preserve"> </w:t>
+      </w:r>
+    </w:p>
+    <w:p>
+      <w:pPr>
+        <w:pStyle w:val="Lijstalinea"/>
+        <w:numPr>
+          <w:ilvl w:val="0"/>
+          <w:numId w:val="2"/>
+        </w:numPr>
+      </w:pPr>
+      <w:proofErr w:type="spellStart"/>
+      <w:r>
+        <w:t>Notify</w:t>
+      </w:r>
+      <w:proofErr w:type="spellEnd"/>
+      <w:r>
+        <w:t xml:space="preserve"> Javascript </w:t>
+      </w:r>
+      <w:proofErr w:type="spellStart"/>
+      <w:r>
+        <w:t>library</w:t>
+      </w:r>
+      <w:proofErr w:type="spellEnd"/>
+      <w:r>
+        <w:t xml:space="preserve"> </w:t>
+      </w:r>
+    </w:p>
+    <w:p>
+      <w:pPr>
+        <w:pStyle w:val="Lijstalinea"/>
+        <w:numPr>
+          <w:ilvl w:val="0"/>
+          <w:numId w:val="2"/>
+        </w:numPr>
+      </w:pPr>
+      <w:r>
+        <w:t xml:space="preserve">Select2 Javascript </w:t>
+      </w:r>
+      <w:proofErr w:type="spellStart"/>
+      <w:r>
+        <w:t>library</w:t>
+      </w:r>
+      <w:proofErr w:type="spellEnd"/>
+      <w:r>
+        <w:t xml:space="preserve"> </w:t>
+      </w:r>
+    </w:p>
+    <w:p>
+      <w:pPr>
+        <w:pStyle w:val="Lijstalinea"/>
+        <w:numPr>
+          <w:ilvl w:val="0"/>
+          <w:numId w:val="2"/>
+        </w:numPr>
+      </w:pPr>
+      <w:r>
+        <w:t xml:space="preserve">SQL Server Management Studio versie 18.0 of later </w:t>
+      </w:r>
+    </w:p>
+    <w:p>
+      <w:pPr>
+        <w:pStyle w:val="Lijstalinea"/>
+        <w:numPr>
+          <w:ilvl w:val="0"/>
+          <w:numId w:val="2"/>
+        </w:numPr>
+      </w:pPr>
+      <w:r>
+        <w:t xml:space="preserve">SQL Server 2019 Developer Edition </w:t>
+      </w:r>
+    </w:p>
+    <w:p>
+      <w:pPr>
+        <w:pStyle w:val="Lijstalinea"/>
+        <w:numPr>
+          <w:ilvl w:val="0"/>
+          <w:numId w:val="2"/>
+        </w:numPr>
+      </w:pPr>
+      <w:r>
+        <w:t xml:space="preserve">Git en GitHub (online) </w:t>
+      </w:r>
+    </w:p>
+    <w:p>
+      <w:pPr>
+        <w:pStyle w:val="Lijstalinea"/>
+        <w:numPr>
+          <w:ilvl w:val="0"/>
+          <w:numId w:val="2"/>
+        </w:numPr>
+      </w:pPr>
+      <w:proofErr w:type="spellStart"/>
+      <w:r>
+        <w:t>MailJet</w:t>
+      </w:r>
+      <w:proofErr w:type="spellEnd"/>
+      <w:r>
+        <w:t xml:space="preserve"> (ten behoeve van e-mail functionaliteit</w:t>
+      </w:r>
+    </w:p>
+    <w:p>
+      <w:r>
+        <w:t xml:space="preserve">Hardware </w:t>
+      </w:r>
+    </w:p>
+    <w:p>
+      <w:pPr>
+        <w:pStyle w:val="Lijstalinea"/>
+        <w:numPr>
+          <w:ilvl w:val="0"/>
+          <w:numId w:val="1"/>
+        </w:numPr>
+      </w:pPr>
+      <w:r>
+        <w:t xml:space="preserve">Een laptop of desktop PC met Windows 10 of beter. </w:t>
+      </w:r>
+    </w:p>
+    <w:p>
+      <w:pPr>
+        <w:pStyle w:val="Lijstalinea"/>
+        <w:numPr>
+          <w:ilvl w:val="0"/>
+          <w:numId w:val="1"/>
+        </w:numPr>
+      </w:pPr>
+      <w:r>
+        <w:t xml:space="preserve">8 GB of meer intern geheugen </w:t>
+      </w:r>
+    </w:p>
+    <w:p>
+      <w:pPr>
+        <w:pStyle w:val="Lijstalinea"/>
+        <w:numPr>
+          <w:ilvl w:val="0"/>
+          <w:numId w:val="1"/>
+        </w:numPr>
+      </w:pPr>
+      <w:r>
+        <w:t>500 GB of meer hard disk</w:t>
+      </w:r>
+    </w:p>
+    <w:p/>
     <w:p>
       <w:pPr>
         <w:pStyle w:val="Kop1"/>
@@ -3869,22 +4210,9 @@
         <w:t>encrypted</w:t>
       </w:r>
       <w:r>
-        <w:t xml:space="preserve"> op. Meneer van der stal is ook de enige die alle gegevens kan in zien. Als deze toch weten uit te lekken kan er een hoge boeten voor komen. Als er iets getest of verander moet worden zullen </w:t>
-      </w:r>
-      <w:r>
-        <w:lastRenderedPageBreak/>
-        <w:t xml:space="preserve">wij dat ook doen op een speciale test omgeving zodat wij ook geen toegang hebben op de klant gegevens. </w:t>
-      </w:r>
-    </w:p>
-    <w:p/>
-    <w:p/>
-    <w:p/>
-    <w:p/>
-    <w:p/>
-    <w:p/>
-    <w:p/>
-    <w:p/>
-    <w:p/>
+        <w:t xml:space="preserve"> op. Meneer van der stal is ook de enige die alle gegevens kan in zien. Als deze toch weten uit te lekken kan er een hoge boeten voor komen. Als er iets getest of verander moet worden zullen wij dat ook doen op een speciale test omgeving zodat wij ook geen toegang hebben op de klant gegevens. </w:t>
+      </w:r>
+    </w:p>
     <w:p/>
     <w:p>
       <w:pPr>
@@ -3906,6 +4234,7 @@
           <w:sz w:val="40"/>
           <w:szCs w:val="40"/>
         </w:rPr>
+        <w:lastRenderedPageBreak/>
         <w:tab/>
       </w:r>
       <w:r>
@@ -4147,8 +4476,8 @@
       </w:r>
     </w:p>
     <w:sectPr>
-      <w:headerReference w:type="default" r:id="rId20"/>
-      <w:footerReference w:type="default" r:id="rId21"/>
+      <w:headerReference w:type="default" r:id="rId24"/>
+      <w:footerReference w:type="default" r:id="rId25"/>
       <w:pgSz w:w="11906" w:h="16838"/>
       <w:pgMar w:top="1417" w:right="1417" w:bottom="1417" w:left="1417" w:header="708" w:footer="708" w:gutter="0"/>
       <w:cols w:space="708"/>
@@ -4430,6 +4759,243 @@
     </w:r>
   </w:p>
 </w:hdr>
+</file>
+
+<file path=word/numbering.xml><?xml version="1.0" encoding="utf-8"?>
+<w:numbering xmlns:wpc="http://schemas.microsoft.com/office/word/2010/wordprocessingCanvas" xmlns:cx="http://schemas.microsoft.com/office/drawing/2014/chartex" xmlns:cx1="http://schemas.microsoft.com/office/drawing/2015/9/8/chartex" xmlns:cx2="http://schemas.microsoft.com/office/drawing/2015/10/21/chartex" xmlns:cx3="http://schemas.microsoft.com/office/drawing/2016/5/9/chartex" xmlns:cx4="http://schemas.microsoft.com/office/drawing/2016/5/10/chartex" xmlns:cx5="http://schemas.microsoft.com/office/drawing/2016/5/11/chartex" xmlns:cx6="http://schemas.microsoft.com/office/drawing/2016/5/12/chartex" xmlns:cx7="http://schemas.microsoft.com/office/drawing/2016/5/13/chartex" xmlns:cx8="http://schemas.microsoft.com/office/drawing/2016/5/14/chartex" xmlns:mc="http://schemas.openxmlformats.org/markup-compatibility/2006" xmlns:aink="http://schemas.microsoft.com/office/drawing/2016/ink" xmlns:am3d="http://schemas.microsoft.com/office/drawing/2017/model3d" xmlns:o="urn:schemas-microsoft-com:office:office" xmlns:r="http://schemas.openxmlformats.org/officeDocument/2006/relationships" xmlns:m="http://schemas.openxmlformats.org/officeDocument/2006/math" xmlns:v="urn:schemas-microsoft-com:vml" xmlns:wp14="http://schemas.microsoft.com/office/word/2010/wordprocessingDrawing" xmlns:wp="http://schemas.openxmlformats.org/drawingml/2006/wordprocessingDrawing" xmlns:w10="urn:schemas-microsoft-com:office:word" xmlns:w="http://schemas.openxmlformats.org/wordprocessingml/2006/main" xmlns:w14="http://schemas.microsoft.com/office/word/2010/wordml" xmlns:w15="http://schemas.microsoft.com/office/word/2012/wordml" xmlns:w16cex="http://schemas.microsoft.com/office/word/2018/wordml/cex" xmlns:w16cid="http://schemas.microsoft.com/office/word/2016/wordml/cid" xmlns:w16="http://schemas.microsoft.com/office/word/2018/wordml" xmlns:w16sdtdh="http://schemas.microsoft.com/office/word/2020/wordml/sdtdatahash" xmlns:w16se="http://schemas.microsoft.com/office/word/2015/wordml/symex" xmlns:wpg="http://schemas.microsoft.com/office/word/2010/wordprocessingGroup" xmlns:wpi="http://schemas.microsoft.com/office/word/2010/wordprocessingInk" xmlns:wne="http://schemas.microsoft.com/office/word/2006/wordml" xmlns:wps="http://schemas.microsoft.com/office/word/2010/wordprocessingShape" mc:Ignorable="w14 w15 w16se w16cid w16 w16cex w16sdtdh wp14">
+  <w:abstractNum w:abstractNumId="0" w15:restartNumberingAfterBreak="0">
+    <w:nsid w:val="04E57ADA"/>
+    <w:multiLevelType w:val="hybridMultilevel"/>
+    <w:tmpl w:val="C01EEA20"/>
+    <w:lvl w:ilvl="0" w:tplc="04130001">
+      <w:start w:val="1"/>
+      <w:numFmt w:val="bullet"/>
+      <w:lvlText w:val=""/>
+      <w:lvlJc w:val="left"/>
+      <w:pPr>
+        <w:ind w:left="720" w:hanging="360"/>
+      </w:pPr>
+      <w:rPr>
+        <w:rFonts w:ascii="Symbol" w:hAnsi="Symbol" w:hint="default"/>
+      </w:rPr>
+    </w:lvl>
+    <w:lvl w:ilvl="1" w:tplc="04130003" w:tentative="1">
+      <w:start w:val="1"/>
+      <w:numFmt w:val="bullet"/>
+      <w:lvlText w:val="o"/>
+      <w:lvlJc w:val="left"/>
+      <w:pPr>
+        <w:ind w:left="1440" w:hanging="360"/>
+      </w:pPr>
+      <w:rPr>
+        <w:rFonts w:ascii="Courier New" w:hAnsi="Courier New" w:cs="Courier New" w:hint="default"/>
+      </w:rPr>
+    </w:lvl>
+    <w:lvl w:ilvl="2" w:tplc="04130005" w:tentative="1">
+      <w:start w:val="1"/>
+      <w:numFmt w:val="bullet"/>
+      <w:lvlText w:val=""/>
+      <w:lvlJc w:val="left"/>
+      <w:pPr>
+        <w:ind w:left="2160" w:hanging="360"/>
+      </w:pPr>
+      <w:rPr>
+        <w:rFonts w:ascii="Wingdings" w:hAnsi="Wingdings" w:hint="default"/>
+      </w:rPr>
+    </w:lvl>
+    <w:lvl w:ilvl="3" w:tplc="04130001" w:tentative="1">
+      <w:start w:val="1"/>
+      <w:numFmt w:val="bullet"/>
+      <w:lvlText w:val=""/>
+      <w:lvlJc w:val="left"/>
+      <w:pPr>
+        <w:ind w:left="2880" w:hanging="360"/>
+      </w:pPr>
+      <w:rPr>
+        <w:rFonts w:ascii="Symbol" w:hAnsi="Symbol" w:hint="default"/>
+      </w:rPr>
+    </w:lvl>
+    <w:lvl w:ilvl="4" w:tplc="04130003" w:tentative="1">
+      <w:start w:val="1"/>
+      <w:numFmt w:val="bullet"/>
+      <w:lvlText w:val="o"/>
+      <w:lvlJc w:val="left"/>
+      <w:pPr>
+        <w:ind w:left="3600" w:hanging="360"/>
+      </w:pPr>
+      <w:rPr>
+        <w:rFonts w:ascii="Courier New" w:hAnsi="Courier New" w:cs="Courier New" w:hint="default"/>
+      </w:rPr>
+    </w:lvl>
+    <w:lvl w:ilvl="5" w:tplc="04130005" w:tentative="1">
+      <w:start w:val="1"/>
+      <w:numFmt w:val="bullet"/>
+      <w:lvlText w:val=""/>
+      <w:lvlJc w:val="left"/>
+      <w:pPr>
+        <w:ind w:left="4320" w:hanging="360"/>
+      </w:pPr>
+      <w:rPr>
+        <w:rFonts w:ascii="Wingdings" w:hAnsi="Wingdings" w:hint="default"/>
+      </w:rPr>
+    </w:lvl>
+    <w:lvl w:ilvl="6" w:tplc="04130001" w:tentative="1">
+      <w:start w:val="1"/>
+      <w:numFmt w:val="bullet"/>
+      <w:lvlText w:val=""/>
+      <w:lvlJc w:val="left"/>
+      <w:pPr>
+        <w:ind w:left="5040" w:hanging="360"/>
+      </w:pPr>
+      <w:rPr>
+        <w:rFonts w:ascii="Symbol" w:hAnsi="Symbol" w:hint="default"/>
+      </w:rPr>
+    </w:lvl>
+    <w:lvl w:ilvl="7" w:tplc="04130003" w:tentative="1">
+      <w:start w:val="1"/>
+      <w:numFmt w:val="bullet"/>
+      <w:lvlText w:val="o"/>
+      <w:lvlJc w:val="left"/>
+      <w:pPr>
+        <w:ind w:left="5760" w:hanging="360"/>
+      </w:pPr>
+      <w:rPr>
+        <w:rFonts w:ascii="Courier New" w:hAnsi="Courier New" w:cs="Courier New" w:hint="default"/>
+      </w:rPr>
+    </w:lvl>
+    <w:lvl w:ilvl="8" w:tplc="04130005" w:tentative="1">
+      <w:start w:val="1"/>
+      <w:numFmt w:val="bullet"/>
+      <w:lvlText w:val=""/>
+      <w:lvlJc w:val="left"/>
+      <w:pPr>
+        <w:ind w:left="6480" w:hanging="360"/>
+      </w:pPr>
+      <w:rPr>
+        <w:rFonts w:ascii="Wingdings" w:hAnsi="Wingdings" w:hint="default"/>
+      </w:rPr>
+    </w:lvl>
+  </w:abstractNum>
+  <w:abstractNum w:abstractNumId="1" w15:restartNumberingAfterBreak="0">
+    <w:nsid w:val="1BBE1032"/>
+    <w:multiLevelType w:val="hybridMultilevel"/>
+    <w:tmpl w:val="0CE292CC"/>
+    <w:lvl w:ilvl="0" w:tplc="04130001">
+      <w:start w:val="1"/>
+      <w:numFmt w:val="bullet"/>
+      <w:lvlText w:val=""/>
+      <w:lvlJc w:val="left"/>
+      <w:pPr>
+        <w:ind w:left="720" w:hanging="360"/>
+      </w:pPr>
+      <w:rPr>
+        <w:rFonts w:ascii="Symbol" w:hAnsi="Symbol" w:hint="default"/>
+      </w:rPr>
+    </w:lvl>
+    <w:lvl w:ilvl="1" w:tplc="04130003" w:tentative="1">
+      <w:start w:val="1"/>
+      <w:numFmt w:val="bullet"/>
+      <w:lvlText w:val="o"/>
+      <w:lvlJc w:val="left"/>
+      <w:pPr>
+        <w:ind w:left="1440" w:hanging="360"/>
+      </w:pPr>
+      <w:rPr>
+        <w:rFonts w:ascii="Courier New" w:hAnsi="Courier New" w:cs="Courier New" w:hint="default"/>
+      </w:rPr>
+    </w:lvl>
+    <w:lvl w:ilvl="2" w:tplc="04130005" w:tentative="1">
+      <w:start w:val="1"/>
+      <w:numFmt w:val="bullet"/>
+      <w:lvlText w:val=""/>
+      <w:lvlJc w:val="left"/>
+      <w:pPr>
+        <w:ind w:left="2160" w:hanging="360"/>
+      </w:pPr>
+      <w:rPr>
+        <w:rFonts w:ascii="Wingdings" w:hAnsi="Wingdings" w:hint="default"/>
+      </w:rPr>
+    </w:lvl>
+    <w:lvl w:ilvl="3" w:tplc="04130001" w:tentative="1">
+      <w:start w:val="1"/>
+      <w:numFmt w:val="bullet"/>
+      <w:lvlText w:val=""/>
+      <w:lvlJc w:val="left"/>
+      <w:pPr>
+        <w:ind w:left="2880" w:hanging="360"/>
+      </w:pPr>
+      <w:rPr>
+        <w:rFonts w:ascii="Symbol" w:hAnsi="Symbol" w:hint="default"/>
+      </w:rPr>
+    </w:lvl>
+    <w:lvl w:ilvl="4" w:tplc="04130003" w:tentative="1">
+      <w:start w:val="1"/>
+      <w:numFmt w:val="bullet"/>
+      <w:lvlText w:val="o"/>
+      <w:lvlJc w:val="left"/>
+      <w:pPr>
+        <w:ind w:left="3600" w:hanging="360"/>
+      </w:pPr>
+      <w:rPr>
+        <w:rFonts w:ascii="Courier New" w:hAnsi="Courier New" w:cs="Courier New" w:hint="default"/>
+      </w:rPr>
+    </w:lvl>
+    <w:lvl w:ilvl="5" w:tplc="04130005" w:tentative="1">
+      <w:start w:val="1"/>
+      <w:numFmt w:val="bullet"/>
+      <w:lvlText w:val=""/>
+      <w:lvlJc w:val="left"/>
+      <w:pPr>
+        <w:ind w:left="4320" w:hanging="360"/>
+      </w:pPr>
+      <w:rPr>
+        <w:rFonts w:ascii="Wingdings" w:hAnsi="Wingdings" w:hint="default"/>
+      </w:rPr>
+    </w:lvl>
+    <w:lvl w:ilvl="6" w:tplc="04130001" w:tentative="1">
+      <w:start w:val="1"/>
+      <w:numFmt w:val="bullet"/>
+      <w:lvlText w:val=""/>
+      <w:lvlJc w:val="left"/>
+      <w:pPr>
+        <w:ind w:left="5040" w:hanging="360"/>
+      </w:pPr>
+      <w:rPr>
+        <w:rFonts w:ascii="Symbol" w:hAnsi="Symbol" w:hint="default"/>
+      </w:rPr>
+    </w:lvl>
+    <w:lvl w:ilvl="7" w:tplc="04130003" w:tentative="1">
+      <w:start w:val="1"/>
+      <w:numFmt w:val="bullet"/>
+      <w:lvlText w:val="o"/>
+      <w:lvlJc w:val="left"/>
+      <w:pPr>
+        <w:ind w:left="5760" w:hanging="360"/>
+      </w:pPr>
+      <w:rPr>
+        <w:rFonts w:ascii="Courier New" w:hAnsi="Courier New" w:cs="Courier New" w:hint="default"/>
+      </w:rPr>
+    </w:lvl>
+    <w:lvl w:ilvl="8" w:tplc="04130005" w:tentative="1">
+      <w:start w:val="1"/>
+      <w:numFmt w:val="bullet"/>
+      <w:lvlText w:val=""/>
+      <w:lvlJc w:val="left"/>
+      <w:pPr>
+        <w:ind w:left="6480" w:hanging="360"/>
+      </w:pPr>
+      <w:rPr>
+        <w:rFonts w:ascii="Wingdings" w:hAnsi="Wingdings" w:hint="default"/>
+      </w:rPr>
+    </w:lvl>
+  </w:abstractNum>
+  <w:num w:numId="1">
+    <w:abstractNumId w:val="1"/>
+  </w:num>
+  <w:num w:numId="2">
+    <w:abstractNumId w:val="0"/>
+  </w:num>
+</w:numbering>
 </file>
 
 <file path=word/styles.xml><?xml version="1.0" encoding="utf-8"?>
@@ -5156,6 +5722,17 @@
       <w:color w:val="2F5496" w:themeColor="accent1" w:themeShade="BF"/>
     </w:rPr>
   </w:style>
+  <w:style w:type="paragraph" w:styleId="Lijstalinea">
+    <w:name w:val="List Paragraph"/>
+    <w:basedOn w:val="Standaard"/>
+    <w:uiPriority w:val="34"/>
+    <w:qFormat/>
+    <w:rsid w:val="001C306D"/>
+    <w:pPr>
+      <w:ind w:left="720"/>
+      <w:contextualSpacing/>
+    </w:pPr>
+  </w:style>
 </w:styles>
 </file>
 

--- a/documentatie/technisch ontwerp.docx
+++ b/documentatie/technisch ontwerp.docx
@@ -3527,6 +3527,61 @@
       </w:r>
     </w:p>
     <w:p/>
+    <w:p>
+      <w:r>
+        <w:rPr>
+          <w:noProof/>
+        </w:rPr>
+        <w:drawing>
+          <wp:inline distT="0" distB="0" distL="0" distR="0" wp14:anchorId="62F7E91C" wp14:editId="14784328">
+            <wp:extent cx="5760720" cy="3905885"/>
+            <wp:effectExtent l="0" t="0" r="0" b="0"/>
+            <wp:docPr id="15" name="Afbeelding 15"/>
+            <wp:cNvGraphicFramePr>
+              <a:graphicFrameLocks xmlns:a="http://schemas.openxmlformats.org/drawingml/2006/main" noChangeAspect="1"/>
+            </wp:cNvGraphicFramePr>
+            <a:graphic xmlns:a="http://schemas.openxmlformats.org/drawingml/2006/main">
+              <a:graphicData uri="http://schemas.openxmlformats.org/drawingml/2006/picture">
+                <pic:pic xmlns:pic="http://schemas.openxmlformats.org/drawingml/2006/picture">
+                  <pic:nvPicPr>
+                    <pic:cNvPr id="0" name="Picture 2"/>
+                    <pic:cNvPicPr>
+                      <a:picLocks noChangeAspect="1" noChangeArrowheads="1"/>
+                    </pic:cNvPicPr>
+                  </pic:nvPicPr>
+                  <pic:blipFill>
+                    <a:blip r:embed="rId20">
+                      <a:extLst>
+                        <a:ext uri="{28A0092B-C50C-407E-A947-70E740481C1C}">
+                          <a14:useLocalDpi xmlns:a14="http://schemas.microsoft.com/office/drawing/2010/main" val="0"/>
+                        </a:ext>
+                      </a:extLst>
+                    </a:blip>
+                    <a:srcRect/>
+                    <a:stretch>
+                      <a:fillRect/>
+                    </a:stretch>
+                  </pic:blipFill>
+                  <pic:spPr bwMode="auto">
+                    <a:xfrm>
+                      <a:off x="0" y="0"/>
+                      <a:ext cx="5760720" cy="3905885"/>
+                    </a:xfrm>
+                    <a:prstGeom prst="rect">
+                      <a:avLst/>
+                    </a:prstGeom>
+                    <a:noFill/>
+                    <a:ln>
+                      <a:noFill/>
+                    </a:ln>
+                  </pic:spPr>
+                </pic:pic>
+              </a:graphicData>
+            </a:graphic>
+          </wp:inline>
+        </w:drawing>
+      </w:r>
+    </w:p>
     <w:p/>
     <w:p/>
     <w:p/>
@@ -3558,6 +3613,7 @@
           <w:sz w:val="28"/>
           <w:szCs w:val="28"/>
         </w:rPr>
+        <w:lastRenderedPageBreak/>
         <w:t>Activiteiten diagram admin paneel</w:t>
       </w:r>
     </w:p>
@@ -3591,7 +3647,7 @@
                     </pic:cNvPicPr>
                   </pic:nvPicPr>
                   <pic:blipFill>
-                    <a:blip r:embed="rId20">
+                    <a:blip r:embed="rId21">
                       <a:extLst>
                         <a:ext uri="{28A0092B-C50C-407E-A947-70E740481C1C}">
                           <a14:useLocalDpi xmlns:a14="http://schemas.microsoft.com/office/drawing/2010/main" val="0"/>
@@ -3633,6 +3689,13 @@
     <w:p/>
     <w:p/>
     <w:p/>
+    <w:p/>
+    <w:p/>
+    <w:p/>
+    <w:p/>
+    <w:p/>
+    <w:p/>
+    <w:p/>
     <w:p>
       <w:pPr>
         <w:pStyle w:val="Kop4"/>
@@ -3653,6 +3716,7 @@
           <w:sz w:val="28"/>
           <w:szCs w:val="28"/>
         </w:rPr>
+        <w:lastRenderedPageBreak/>
         <w:t>klasse diagram</w:t>
       </w:r>
     </w:p>
@@ -3747,9 +3811,9 @@
             <o:lock v:ext="edit" aspectratio="t"/>
           </v:shapetype>
           <v:shape id="_x0000_i1025" type="#_x0000_t75" style="width:469.9pt;height:397.4pt" o:ole="">
-            <v:imagedata r:id="rId21" o:title=""/>
+            <v:imagedata r:id="rId22" o:title=""/>
           </v:shape>
-          <o:OLEObject Type="Embed" ProgID="Excel.Sheet.12" ShapeID="_x0000_i1025" DrawAspect="Content" ObjectID="_1693655565" r:id="rId22"/>
+          <o:OLEObject Type="Embed" ProgID="Excel.Sheet.12" ShapeID="_x0000_i1025" DrawAspect="Content" ObjectID="_1693719172" r:id="rId23"/>
         </w:object>
       </w:r>
       <w:r>
@@ -3819,7 +3883,7 @@
                     </pic:cNvPicPr>
                   </pic:nvPicPr>
                   <pic:blipFill>
-                    <a:blip r:embed="rId23">
+                    <a:blip r:embed="rId24">
                       <a:extLst>
                         <a:ext uri="{28A0092B-C50C-407E-A947-70E740481C1C}">
                           <a14:useLocalDpi xmlns:a14="http://schemas.microsoft.com/office/drawing/2010/main" val="0"/>
@@ -4476,8 +4540,8 @@
       </w:r>
     </w:p>
     <w:sectPr>
-      <w:headerReference w:type="default" r:id="rId24"/>
-      <w:footerReference w:type="default" r:id="rId25"/>
+      <w:headerReference w:type="default" r:id="rId25"/>
+      <w:footerReference w:type="default" r:id="rId26"/>
       <w:pgSz w:w="11906" w:h="16838"/>
       <w:pgMar w:top="1417" w:right="1417" w:bottom="1417" w:left="1417" w:header="708" w:footer="708" w:gutter="0"/>
       <w:cols w:space="708"/>

--- a/documentatie/technisch ontwerp.docx
+++ b/documentatie/technisch ontwerp.docx
@@ -3721,10 +3721,61 @@
       </w:r>
     </w:p>
     <w:p/>
-    <w:p/>
-    <w:p/>
-    <w:p/>
-    <w:p/>
+    <w:p>
+      <w:r>
+        <w:rPr>
+          <w:noProof/>
+        </w:rPr>
+        <w:drawing>
+          <wp:inline distT="0" distB="0" distL="0" distR="0" wp14:anchorId="2B868FB6" wp14:editId="02872C35">
+            <wp:extent cx="5112788" cy="7901940"/>
+            <wp:effectExtent l="0" t="0" r="0" b="3810"/>
+            <wp:docPr id="17" name="Afbeelding 17"/>
+            <wp:cNvGraphicFramePr>
+              <a:graphicFrameLocks xmlns:a="http://schemas.openxmlformats.org/drawingml/2006/main" noChangeAspect="1"/>
+            </wp:cNvGraphicFramePr>
+            <a:graphic xmlns:a="http://schemas.openxmlformats.org/drawingml/2006/main">
+              <a:graphicData uri="http://schemas.openxmlformats.org/drawingml/2006/picture">
+                <pic:pic xmlns:pic="http://schemas.openxmlformats.org/drawingml/2006/picture">
+                  <pic:nvPicPr>
+                    <pic:cNvPr id="0" name="Picture 4"/>
+                    <pic:cNvPicPr>
+                      <a:picLocks noChangeAspect="1" noChangeArrowheads="1"/>
+                    </pic:cNvPicPr>
+                  </pic:nvPicPr>
+                  <pic:blipFill>
+                    <a:blip r:embed="rId22">
+                      <a:extLst>
+                        <a:ext uri="{28A0092B-C50C-407E-A947-70E740481C1C}">
+                          <a14:useLocalDpi xmlns:a14="http://schemas.microsoft.com/office/drawing/2010/main" val="0"/>
+                        </a:ext>
+                      </a:extLst>
+                    </a:blip>
+                    <a:srcRect/>
+                    <a:stretch>
+                      <a:fillRect/>
+                    </a:stretch>
+                  </pic:blipFill>
+                  <pic:spPr bwMode="auto">
+                    <a:xfrm>
+                      <a:off x="0" y="0"/>
+                      <a:ext cx="5114204" cy="7904129"/>
+                    </a:xfrm>
+                    <a:prstGeom prst="rect">
+                      <a:avLst/>
+                    </a:prstGeom>
+                    <a:noFill/>
+                    <a:ln>
+                      <a:noFill/>
+                    </a:ln>
+                  </pic:spPr>
+                </pic:pic>
+              </a:graphicData>
+            </a:graphic>
+          </wp:inline>
+        </w:drawing>
+      </w:r>
+    </w:p>
     <w:p>
       <w:pPr>
         <w:pStyle w:val="Kop3"/>
@@ -3811,9 +3862,9 @@
             <o:lock v:ext="edit" aspectratio="t"/>
           </v:shapetype>
           <v:shape id="_x0000_i1025" type="#_x0000_t75" style="width:469.9pt;height:397.4pt" o:ole="">
-            <v:imagedata r:id="rId22" o:title=""/>
+            <v:imagedata r:id="rId23" o:title=""/>
           </v:shape>
-          <o:OLEObject Type="Embed" ProgID="Excel.Sheet.12" ShapeID="_x0000_i1025" DrawAspect="Content" ObjectID="_1693719172" r:id="rId23"/>
+          <o:OLEObject Type="Embed" ProgID="Excel.Sheet.12" ShapeID="_x0000_i1025" DrawAspect="Content" ObjectID="_1693733001" r:id="rId24"/>
         </w:object>
       </w:r>
       <w:r>
@@ -3883,7 +3934,7 @@
                     </pic:cNvPicPr>
                   </pic:nvPicPr>
                   <pic:blipFill>
-                    <a:blip r:embed="rId24">
+                    <a:blip r:embed="rId25">
                       <a:extLst>
                         <a:ext uri="{28A0092B-C50C-407E-A947-70E740481C1C}">
                           <a14:useLocalDpi xmlns:a14="http://schemas.microsoft.com/office/drawing/2010/main" val="0"/>
@@ -4540,8 +4591,8 @@
       </w:r>
     </w:p>
     <w:sectPr>
-      <w:headerReference w:type="default" r:id="rId25"/>
-      <w:footerReference w:type="default" r:id="rId26"/>
+      <w:headerReference w:type="default" r:id="rId26"/>
+      <w:footerReference w:type="default" r:id="rId27"/>
       <w:pgSz w:w="11906" w:h="16838"/>
       <w:pgMar w:top="1417" w:right="1417" w:bottom="1417" w:left="1417" w:header="708" w:footer="708" w:gutter="0"/>
       <w:cols w:space="708"/>
@@ -4616,7 +4667,20 @@
                 <w:szCs w:val="16"/>
               </w:rPr>
               <w:tab/>
-              <w:t>functioneel ontwerp</w:t>
+            </w:r>
+            <w:r>
+              <w:rPr>
+                <w:sz w:val="16"/>
+                <w:szCs w:val="16"/>
+              </w:rPr>
+              <w:t xml:space="preserve">Technisch </w:t>
+            </w:r>
+            <w:r>
+              <w:rPr>
+                <w:sz w:val="16"/>
+                <w:szCs w:val="16"/>
+              </w:rPr>
+              <w:t>ontwerp</w:t>
             </w:r>
             <w:r>
               <w:rPr>
